--- a/coursera description 3.docx
+++ b/coursera description 3.docx
@@ -1019,6 +1019,7 @@
                 <w:szCs w:val="28"/>
                 <w:highlight w:val="yellow"/>
               </w:rPr>
+              <w:lastRenderedPageBreak/>
               <w:t>Основное описание курса</w:t>
             </w:r>
             <w:r>
@@ -1252,6 +1253,7 @@
                 <w:color w:val="404040" w:themeColor="text1" w:themeTint="BF"/>
                 <w:lang w:val="en-US"/>
               </w:rPr>
+              <w:lastRenderedPageBreak/>
               <w:t xml:space="preserve">Week Two: Chant, the popular classical recording asks us to reflect on the scholarly study of music we cherish, authenticity, commodifying the sacred, and juxtaposing familiarity with difference. </w:t>
             </w:r>
           </w:p>
@@ -1296,6 +1298,7 @@
                 <w:sz w:val="28"/>
                 <w:szCs w:val="28"/>
               </w:rPr>
+              <w:lastRenderedPageBreak/>
               <w:t xml:space="preserve">Неделя 1: </w:t>
             </w:r>
             <w:r>
@@ -1317,7 +1320,15 @@
                 <w:sz w:val="28"/>
                 <w:szCs w:val="28"/>
               </w:rPr>
-              <w:t>Установка пакетов. Чтение данных. Описательные статистики. Простейшие графики.</w:t>
+              <w:t xml:space="preserve">Установка пакетов. Чтение данных. Описательные статистики. </w:t>
+            </w:r>
+            <w:r>
+              <w:rPr>
+                <w:sz w:val="28"/>
+                <w:szCs w:val="28"/>
+              </w:rPr>
+              <w:lastRenderedPageBreak/>
+              <w:t>Простейшие графики.</w:t>
             </w:r>
           </w:p>
           <w:p>
@@ -1535,7 +1546,22 @@
                 <w:sz w:val="28"/>
                 <w:szCs w:val="28"/>
               </w:rPr>
-              <w:t>Мультиколлинеарность. Коэффициент вздутия дисперсии. Регуляризация. Метод LASSO. Ridge-регрессия. Метод эластичной сети. Выбросы. Метод главных компонент.</w:t>
+              <w:t>Мультиколлинеарность. Коэффициент вздутия дисперсии. Регуляризация. Метод LASSO.</w:t>
+            </w:r>
+            <w:r>
+              <w:rPr>
+                <w:sz w:val="28"/>
+                <w:szCs w:val="28"/>
+              </w:rPr>
+              <w:t xml:space="preserve"> </w:t>
+            </w:r>
+            <w:r>
+              <w:rPr>
+                <w:sz w:val="28"/>
+                <w:szCs w:val="28"/>
+              </w:rPr>
+              <w:lastRenderedPageBreak/>
+              <w:t>Ridge-регрессия. Метод эластичной сети. Выбросы. Метод главных компонент.</w:t>
             </w:r>
           </w:p>
           <w:p>
@@ -1739,7 +1765,15 @@
                 <w:sz w:val="28"/>
                 <w:szCs w:val="28"/>
               </w:rPr>
-              <w:t xml:space="preserve">Панельные данные. Сквозная регрессия. Регрессия с фиксированными эффектами. Регрессия со случайными эффектами. Индивидуальные эффекты. Двусторонние эффекты. Тест Хаусмана. </w:t>
+              <w:t xml:space="preserve">Панельные данные. Сквозная регрессия. Регрессия с фиксированными эффектами. Регрессия со случайными эффектами. Индивидуальные эффекты. Двусторонние эффекты. </w:t>
+            </w:r>
+            <w:r>
+              <w:rPr>
+                <w:sz w:val="28"/>
+                <w:szCs w:val="28"/>
+              </w:rPr>
+              <w:lastRenderedPageBreak/>
+              <w:t xml:space="preserve">Тест Хаусмана. </w:t>
             </w:r>
           </w:p>
           <w:p>
@@ -1808,6 +1842,7 @@
                 <w:sz w:val="28"/>
                 <w:szCs w:val="28"/>
               </w:rPr>
+              <w:lastRenderedPageBreak/>
               <w:t>Формат</w:t>
             </w:r>
             <w:r>
@@ -2229,7 +2264,15 @@
                 <w:sz w:val="28"/>
                 <w:szCs w:val="28"/>
               </w:rPr>
-              <w:t>Кабаков Р.И. R в действии. Анализ и визуализация данных на языке R </w:t>
+              <w:t xml:space="preserve">Кабаков Р.И. R в действии. Анализ и </w:t>
+            </w:r>
+            <w:r>
+              <w:rPr>
+                <w:sz w:val="28"/>
+                <w:szCs w:val="28"/>
+              </w:rPr>
+              <w:lastRenderedPageBreak/>
+              <w:t>визуализация данных на языке R </w:t>
             </w:r>
           </w:p>
         </w:tc>
@@ -2255,6 +2298,7 @@
                 <w:szCs w:val="28"/>
                 <w:lang w:val="en-GB"/>
               </w:rPr>
+              <w:lastRenderedPageBreak/>
               <w:t>FAQ</w:t>
             </w:r>
             <w:r>
@@ -2778,6 +2822,7 @@
                 <w:color w:val="404040" w:themeColor="text1" w:themeTint="BF"/>
                 <w:lang w:val="en-US"/>
               </w:rPr>
+              <w:lastRenderedPageBreak/>
               <w:t>Thank you for signing up for “</w:t>
             </w:r>
             <w:r>
@@ -2870,6 +2915,150 @@
                 <w:lang w:val="en-US"/>
               </w:rPr>
             </w:pPr>
+            <w:r>
+              <w:rPr>
+                <w:sz w:val="28"/>
+                <w:szCs w:val="28"/>
+                <w:lang w:val="en-US"/>
+              </w:rPr>
+              <w:lastRenderedPageBreak/>
+              <w:t>Дорогой студент!</w:t>
+            </w:r>
+          </w:p>
+          <w:p>
+            <w:pPr>
+              <w:rPr>
+                <w:sz w:val="28"/>
+                <w:szCs w:val="28"/>
+                <w:lang w:val="en-US"/>
+              </w:rPr>
+            </w:pPr>
+            <w:r>
+              <w:rPr>
+                <w:sz w:val="28"/>
+                <w:szCs w:val="28"/>
+                <w:lang w:val="en-US"/>
+              </w:rPr>
+              <w:t>Благодарим за выбор курса</w:t>
+            </w:r>
+            <w:r>
+              <w:rPr>
+                <w:sz w:val="28"/>
+                <w:szCs w:val="28"/>
+                <w:lang w:val="en-US"/>
+              </w:rPr>
+              <w:t xml:space="preserve"> </w:t>
+            </w:r>
+            <w:r>
+              <w:rPr>
+                <w:sz w:val="28"/>
+                <w:szCs w:val="28"/>
+                <w:lang w:val="en-US"/>
+              </w:rPr>
+              <w:t>“Эконометрика”!</w:t>
+            </w:r>
+            <w:r>
+              <w:rPr>
+                <w:sz w:val="28"/>
+                <w:szCs w:val="28"/>
+                <w:lang w:val="en-US"/>
+              </w:rPr>
+              <w:t xml:space="preserve"> </w:t>
+            </w:r>
+          </w:p>
+          <w:p>
+            <w:pPr>
+              <w:rPr>
+                <w:sz w:val="28"/>
+                <w:szCs w:val="28"/>
+                <w:lang w:val="en-US"/>
+              </w:rPr>
+            </w:pPr>
+            <w:r>
+              <w:rPr>
+                <w:sz w:val="28"/>
+                <w:szCs w:val="28"/>
+                <w:lang w:val="en-US"/>
+              </w:rPr>
+              <w:t>Надеемся, что курс позволит получить или расширить Ваши познания в эконометрике в теории и на практике.</w:t>
+            </w:r>
+          </w:p>
+          <w:p>
+            <w:pPr>
+              <w:rPr>
+                <w:sz w:val="28"/>
+                <w:szCs w:val="28"/>
+                <w:lang w:val="en-US"/>
+              </w:rPr>
+            </w:pPr>
+            <w:r>
+              <w:rPr>
+                <w:sz w:val="28"/>
+                <w:szCs w:val="28"/>
+                <w:lang w:val="en-US"/>
+              </w:rPr>
+              <w:t>Перед началом курса Вам будет отправлено ещё одно письмо-</w:t>
+            </w:r>
+            <w:r>
+              <w:rPr>
+                <w:sz w:val="28"/>
+                <w:szCs w:val="28"/>
+                <w:lang w:val="en-US"/>
+              </w:rPr>
+              <w:lastRenderedPageBreak/>
+              <w:t xml:space="preserve">напоминание. </w:t>
+            </w:r>
+          </w:p>
+          <w:p>
+            <w:pPr>
+              <w:rPr>
+                <w:sz w:val="28"/>
+                <w:szCs w:val="28"/>
+                <w:lang w:val="en-US"/>
+              </w:rPr>
+            </w:pPr>
+            <w:r>
+              <w:rPr>
+                <w:sz w:val="28"/>
+                <w:szCs w:val="28"/>
+                <w:lang w:val="en-US"/>
+              </w:rPr>
+              <w:t>До скорой встречи!</w:t>
+            </w:r>
+          </w:p>
+          <w:p>
+            <w:pPr>
+              <w:rPr>
+                <w:sz w:val="28"/>
+                <w:szCs w:val="28"/>
+                <w:lang w:val="en-US"/>
+              </w:rPr>
+            </w:pPr>
+            <w:r>
+              <w:rPr>
+                <w:sz w:val="28"/>
+                <w:szCs w:val="28"/>
+                <w:lang w:val="en-US"/>
+              </w:rPr>
+              <w:t>С уважением,</w:t>
+            </w:r>
+          </w:p>
+          <w:p>
+            <w:pPr>
+              <w:rPr>
+                <w:sz w:val="28"/>
+                <w:szCs w:val="28"/>
+                <w:lang w:val="en-US"/>
+              </w:rPr>
+            </w:pPr>
+            <w:r>
+              <w:rPr>
+                <w:sz w:val="28"/>
+                <w:szCs w:val="28"/>
+                <w:lang w:val="en-US"/>
+              </w:rPr>
+              <w:t>Команда курса</w:t>
+            </w:r>
           </w:p>
         </w:tc>
       </w:tr>
@@ -2893,6 +3082,7 @@
                 <w:sz w:val="28"/>
                 <w:szCs w:val="28"/>
               </w:rPr>
+              <w:lastRenderedPageBreak/>
               <w:t>Письмо для учащихся, которое рассылается в день начала курса</w:t>
             </w:r>
             <w:r>
@@ -3083,6 +3273,146 @@
                 <w:lang w:val="en-US"/>
               </w:rPr>
             </w:pPr>
+            <w:r>
+              <w:rPr>
+                <w:sz w:val="28"/>
+                <w:szCs w:val="28"/>
+                <w:lang w:val="en-US"/>
+              </w:rPr>
+              <w:t>Дорогой студент!</w:t>
+            </w:r>
+          </w:p>
+          <w:p>
+            <w:pPr>
+              <w:rPr>
+                <w:sz w:val="28"/>
+                <w:szCs w:val="28"/>
+                <w:lang w:val="en-US"/>
+              </w:rPr>
+            </w:pPr>
+            <w:r>
+              <w:rPr>
+                <w:sz w:val="28"/>
+                <w:szCs w:val="28"/>
+                <w:lang w:val="en-US"/>
+              </w:rPr>
+              <w:t>Благодарим за выбор курса “Эконометрика”!</w:t>
+            </w:r>
+            <w:r>
+              <w:rPr>
+                <w:sz w:val="28"/>
+                <w:szCs w:val="28"/>
+                <w:lang w:val="en-US"/>
+              </w:rPr>
+              <w:t xml:space="preserve"> Поздравляем с началом занятий!</w:t>
+            </w:r>
+            <w:bookmarkStart w:id="0" w:name="_GoBack"/>
+            <w:bookmarkEnd w:id="0"/>
+          </w:p>
+          <w:p>
+            <w:pPr>
+              <w:rPr>
+                <w:sz w:val="28"/>
+                <w:szCs w:val="28"/>
+                <w:lang w:val="en-US"/>
+              </w:rPr>
+            </w:pPr>
+            <w:r>
+              <w:rPr>
+                <w:sz w:val="28"/>
+                <w:szCs w:val="28"/>
+                <w:lang w:val="en-US"/>
+              </w:rPr>
+              <w:t>Напомина</w:t>
+            </w:r>
+            <w:r>
+              <w:rPr>
+                <w:sz w:val="28"/>
+                <w:szCs w:val="28"/>
+                <w:lang w:val="en-US"/>
+              </w:rPr>
+              <w:t>ем, что все материалы: лекции, тесты и экзамены – можно</w:t>
+            </w:r>
+            <w:r>
+              <w:rPr>
+                <w:sz w:val="28"/>
+                <w:szCs w:val="28"/>
+              </w:rPr>
+              <w:t xml:space="preserve"> найти на странице курса</w:t>
+            </w:r>
+            <w:r>
+              <w:rPr>
+                <w:sz w:val="28"/>
+                <w:szCs w:val="28"/>
+              </w:rPr>
+              <w:t xml:space="preserve">. На форуме также можно задать </w:t>
+            </w:r>
+            <w:r>
+              <w:rPr>
+                <w:sz w:val="28"/>
+                <w:szCs w:val="28"/>
+                <w:lang w:val="en-US"/>
+              </w:rPr>
+              <w:t>любые</w:t>
+            </w:r>
+            <w:r>
+              <w:rPr>
+                <w:sz w:val="28"/>
+                <w:szCs w:val="28"/>
+              </w:rPr>
+              <w:t xml:space="preserve"> возникающие вопросы, мы обязательно на них ответим.</w:t>
+            </w:r>
+          </w:p>
+          <w:p>
+            <w:pPr>
+              <w:rPr>
+                <w:sz w:val="28"/>
+                <w:szCs w:val="28"/>
+                <w:lang w:val="en-US"/>
+              </w:rPr>
+            </w:pPr>
+            <w:r>
+              <w:rPr>
+                <w:sz w:val="28"/>
+                <w:szCs w:val="28"/>
+                <w:lang w:val="en-US"/>
+              </w:rPr>
+              <w:t>Желаем удачи в освоении курса!</w:t>
+            </w:r>
+          </w:p>
+          <w:p>
+            <w:pPr>
+              <w:rPr>
+                <w:sz w:val="28"/>
+                <w:szCs w:val="28"/>
+                <w:lang w:val="en-US"/>
+              </w:rPr>
+            </w:pPr>
+            <w:r>
+              <w:rPr>
+                <w:sz w:val="28"/>
+                <w:szCs w:val="28"/>
+                <w:lang w:val="en-US"/>
+              </w:rPr>
+              <w:t>С уважением,</w:t>
+            </w:r>
+          </w:p>
+          <w:p>
+            <w:pPr>
+              <w:rPr>
+                <w:sz w:val="28"/>
+                <w:szCs w:val="28"/>
+                <w:lang w:val="en-US"/>
+              </w:rPr>
+            </w:pPr>
+            <w:r>
+              <w:rPr>
+                <w:sz w:val="28"/>
+                <w:szCs w:val="28"/>
+                <w:lang w:val="en-US"/>
+              </w:rPr>
+              <w:t>Команда курса</w:t>
+            </w:r>
           </w:p>
         </w:tc>
       </w:tr>
@@ -3107,8 +3437,6 @@
           <w:lang w:val="en-US"/>
         </w:rPr>
       </w:pPr>
-      <w:bookmarkStart w:id="0" w:name="_GoBack"/>
-      <w:bookmarkEnd w:id="0"/>
     </w:p>
     <w:sectPr>
       <w:pgSz w:w="11906" w:h="16838"/>

--- a/coursera description 3.docx
+++ b/coursera description 3.docx
@@ -967,30 +967,75 @@
                 <w:sz w:val="28"/>
                 <w:szCs w:val="28"/>
               </w:rPr>
-              <w:t>Эконометрика – наука, позволяющая исследовать закономерности в реальных данных. Мы хотим научиться отвечать на два вопроса. Как одна переменная, y, зависит от другой переменной, x? Как спрогнозировать переменную y? Наряду с теоретической основой мы будем работать с реальными данными, используя статистический пакет R.</w:t>
-            </w:r>
-          </w:p>
-          <w:p>
-            <w:pPr>
-              <w:rPr>
-                <w:sz w:val="28"/>
-                <w:szCs w:val="28"/>
-              </w:rPr>
-            </w:pPr>
-          </w:p>
-          <w:p>
-            <w:pPr>
-              <w:rPr>
-                <w:sz w:val="28"/>
-                <w:szCs w:val="28"/>
-              </w:rPr>
-            </w:pPr>
-            <w:r>
-              <w:rPr>
-                <w:sz w:val="28"/>
-                <w:szCs w:val="28"/>
-              </w:rPr>
-              <w:t>Econometrics is the science that enables to discover patterns in real data. We are eager to be able to answer two major questions. How can one variable, x, influence another one, y? How can we predict values of y? Together with theoretical basis we will work with real data with the help of statistical package R.</w:t>
+              <w:t xml:space="preserve">Эконометрика – наука, позволяющая исследовать закономерности в реальных данных. </w:t>
+            </w:r>
+            <w:r>
+              <w:rPr>
+                <w:sz w:val="28"/>
+                <w:szCs w:val="28"/>
+              </w:rPr>
+              <w:t>К концу курса мы научим</w:t>
+            </w:r>
+            <w:r>
+              <w:rPr>
+                <w:sz w:val="28"/>
+                <w:szCs w:val="28"/>
+              </w:rPr>
+              <w:t>ся отвечать на два вопроса. Как одна переменная, y, зависит от другой переменной, x? Как спрогнозировать переменную y? Наряду с теоретической основой мы будем работать с реальными данными, используя статистический пакет R.</w:t>
+            </w:r>
+          </w:p>
+          <w:p>
+            <w:pPr>
+              <w:rPr>
+                <w:sz w:val="28"/>
+                <w:szCs w:val="28"/>
+              </w:rPr>
+            </w:pPr>
+          </w:p>
+          <w:p>
+            <w:pPr>
+              <w:rPr>
+                <w:sz w:val="28"/>
+                <w:szCs w:val="28"/>
+              </w:rPr>
+            </w:pPr>
+            <w:r>
+              <w:rPr>
+                <w:sz w:val="28"/>
+                <w:szCs w:val="28"/>
+              </w:rPr>
+              <w:t xml:space="preserve">Econometrics is the science that enables to discover patterns in real data. </w:t>
+            </w:r>
+            <w:r>
+              <w:rPr>
+                <w:sz w:val="28"/>
+                <w:szCs w:val="28"/>
+              </w:rPr>
+              <w:t>At</w:t>
+            </w:r>
+            <w:bookmarkStart w:id="0" w:name="_GoBack"/>
+            <w:bookmarkEnd w:id="0"/>
+            <w:r>
+              <w:rPr>
+                <w:sz w:val="28"/>
+                <w:szCs w:val="28"/>
+              </w:rPr>
+              <w:t xml:space="preserve"> the end of the course we will be </w:t>
+            </w:r>
+            <w:r>
+              <w:rPr>
+                <w:sz w:val="28"/>
+                <w:szCs w:val="28"/>
+              </w:rPr>
+              <w:t xml:space="preserve">able to answer two major questions. How can one variable, x, influence another one, y? How can we predict values of y? Together with theoretical basis we will work with real data with the help of statistical </w:t>
+            </w:r>
+            <w:r>
+              <w:rPr>
+                <w:sz w:val="28"/>
+                <w:szCs w:val="28"/>
+              </w:rPr>
+              <w:lastRenderedPageBreak/>
+              <w:t>package R.</w:t>
             </w:r>
           </w:p>
         </w:tc>
@@ -1253,7 +1298,6 @@
                 <w:color w:val="404040" w:themeColor="text1" w:themeTint="BF"/>
                 <w:lang w:val="en-US"/>
               </w:rPr>
-              <w:lastRenderedPageBreak/>
               <w:t xml:space="preserve">Week Two: Chant, the popular classical recording asks us to reflect on the scholarly study of music we cherish, authenticity, commodifying the sacred, and juxtaposing familiarity with difference. </w:t>
             </w:r>
           </w:p>
@@ -1320,15 +1364,8 @@
                 <w:sz w:val="28"/>
                 <w:szCs w:val="28"/>
               </w:rPr>
-              <w:t xml:space="preserve">Установка пакетов. Чтение данных. Описательные статистики. </w:t>
-            </w:r>
-            <w:r>
-              <w:rPr>
-                <w:sz w:val="28"/>
-                <w:szCs w:val="28"/>
-              </w:rPr>
               <w:lastRenderedPageBreak/>
-              <w:t>Простейшие графики.</w:t>
+              <w:t>Установка пакетов. Чтение данных. Описательные статистики. Простейшие графики.</w:t>
             </w:r>
           </w:p>
           <w:p>
@@ -1546,7 +1583,15 @@
                 <w:sz w:val="28"/>
                 <w:szCs w:val="28"/>
               </w:rPr>
-              <w:t>Мультиколлинеарность. Коэффициент вздутия дисперсии. Регуляризация. Метод LASSO.</w:t>
+              <w:t xml:space="preserve">Мультиколлинеарность. </w:t>
+            </w:r>
+            <w:r>
+              <w:rPr>
+                <w:sz w:val="28"/>
+                <w:szCs w:val="28"/>
+              </w:rPr>
+              <w:lastRenderedPageBreak/>
+              <w:t>Коэффициент вздутия дисперсии. Регуляризация. Метод LASSO.</w:t>
             </w:r>
             <w:r>
               <w:rPr>
@@ -1560,220 +1605,219 @@
                 <w:sz w:val="28"/>
                 <w:szCs w:val="28"/>
               </w:rPr>
+              <w:t>Ridge-регрессия. Метод эластичной сети. Выбросы. Метод главных компонент.</w:t>
+            </w:r>
+          </w:p>
+          <w:p>
+            <w:pPr>
+              <w:rPr>
+                <w:sz w:val="28"/>
+                <w:szCs w:val="28"/>
+              </w:rPr>
+            </w:pPr>
+          </w:p>
+          <w:p>
+            <w:pPr>
+              <w:rPr>
+                <w:sz w:val="28"/>
+                <w:szCs w:val="28"/>
+              </w:rPr>
+            </w:pPr>
+            <w:r>
+              <w:rPr>
+                <w:sz w:val="28"/>
+                <w:szCs w:val="28"/>
+              </w:rPr>
+              <w:t xml:space="preserve">Неделя 6: </w:t>
+            </w:r>
+            <w:r>
+              <w:rPr>
+                <w:sz w:val="28"/>
+                <w:szCs w:val="28"/>
+              </w:rPr>
+              <w:t>Гетероскедастичность. Определение. Последствия. Методы устранения. Стандартные ошибки,</w:t>
+            </w:r>
+            <w:r>
+              <w:rPr>
+                <w:sz w:val="28"/>
+                <w:szCs w:val="28"/>
+              </w:rPr>
+              <w:t xml:space="preserve"> </w:t>
+            </w:r>
+            <w:r>
+              <w:rPr>
+                <w:sz w:val="28"/>
+                <w:szCs w:val="28"/>
+              </w:rPr>
+              <w:t xml:space="preserve">робастные к гетероскедастичности. Предварительная обработка данных. </w:t>
+            </w:r>
+          </w:p>
+          <w:p>
+            <w:pPr>
+              <w:rPr>
+                <w:sz w:val="28"/>
+                <w:szCs w:val="28"/>
+              </w:rPr>
+            </w:pPr>
+          </w:p>
+          <w:p>
+            <w:pPr>
+              <w:rPr>
+                <w:sz w:val="28"/>
+                <w:szCs w:val="28"/>
+              </w:rPr>
+            </w:pPr>
+            <w:r>
+              <w:rPr>
+                <w:sz w:val="28"/>
+                <w:szCs w:val="28"/>
+              </w:rPr>
+              <w:t>Недел</w:t>
+            </w:r>
+            <w:r>
+              <w:rPr>
+                <w:sz w:val="28"/>
+                <w:szCs w:val="28"/>
+              </w:rPr>
+              <w:t>я 7</w:t>
+            </w:r>
+            <w:r>
+              <w:rPr>
+                <w:sz w:val="28"/>
+                <w:szCs w:val="28"/>
+              </w:rPr>
+              <w:t xml:space="preserve">: </w:t>
+            </w:r>
+            <w:r>
+              <w:rPr>
+                <w:sz w:val="28"/>
+                <w:szCs w:val="28"/>
+              </w:rPr>
+              <w:t>Автокорреляция. Определение. Последствия. Методы устранения. Стандартные ошибки,</w:t>
+            </w:r>
+            <w:r>
+              <w:rPr>
+                <w:sz w:val="28"/>
+                <w:szCs w:val="28"/>
+              </w:rPr>
+              <w:t xml:space="preserve"> </w:t>
+            </w:r>
+            <w:r>
+              <w:rPr>
+                <w:sz w:val="28"/>
+                <w:szCs w:val="28"/>
+              </w:rPr>
+              <w:t>робастные к автокорреляции. Особенности работы с временными рядами.</w:t>
+            </w:r>
+          </w:p>
+          <w:p>
+            <w:pPr>
+              <w:rPr>
+                <w:sz w:val="28"/>
+                <w:szCs w:val="28"/>
+              </w:rPr>
+            </w:pPr>
+          </w:p>
+          <w:p>
+            <w:pPr>
+              <w:rPr>
+                <w:sz w:val="28"/>
+                <w:szCs w:val="28"/>
+              </w:rPr>
+            </w:pPr>
+            <w:r>
+              <w:rPr>
+                <w:sz w:val="28"/>
+                <w:szCs w:val="28"/>
+              </w:rPr>
+              <w:t>Неделя</w:t>
+            </w:r>
+            <w:r>
+              <w:rPr>
+                <w:sz w:val="28"/>
+                <w:szCs w:val="28"/>
+              </w:rPr>
+              <w:t xml:space="preserve"> 8</w:t>
+            </w:r>
+            <w:r>
+              <w:rPr>
+                <w:sz w:val="28"/>
+                <w:szCs w:val="28"/>
+              </w:rPr>
+              <w:t xml:space="preserve">: </w:t>
+            </w:r>
+            <w:r>
+              <w:rPr>
+                <w:sz w:val="28"/>
+                <w:szCs w:val="28"/>
+              </w:rPr>
+              <w:t>Стационарные и нестационарные временные ряды. Процессы авторегрессии и скользящего среднего (ARMA).</w:t>
+            </w:r>
+            <w:r>
+              <w:rPr>
+                <w:sz w:val="28"/>
+                <w:szCs w:val="28"/>
+              </w:rPr>
+              <w:t xml:space="preserve"> </w:t>
+            </w:r>
+            <w:r>
+              <w:rPr>
+                <w:sz w:val="28"/>
+                <w:szCs w:val="28"/>
+              </w:rPr>
+              <w:t>Корни характеристического уравнения. Автокорреляционная и частная автокорреляционная функция.</w:t>
+            </w:r>
+          </w:p>
+          <w:p>
+            <w:pPr>
+              <w:rPr>
+                <w:sz w:val="28"/>
+                <w:szCs w:val="28"/>
+              </w:rPr>
+            </w:pPr>
+          </w:p>
+          <w:p>
+            <w:pPr>
+              <w:rPr>
+                <w:sz w:val="28"/>
+                <w:szCs w:val="28"/>
+              </w:rPr>
+            </w:pPr>
+            <w:r>
+              <w:rPr>
+                <w:sz w:val="28"/>
+                <w:szCs w:val="28"/>
+              </w:rPr>
+              <w:t>Неделя</w:t>
+            </w:r>
+            <w:r>
+              <w:rPr>
+                <w:sz w:val="28"/>
+                <w:szCs w:val="28"/>
+              </w:rPr>
+              <w:t xml:space="preserve"> 9</w:t>
+            </w:r>
+            <w:r>
+              <w:rPr>
+                <w:sz w:val="28"/>
+                <w:szCs w:val="28"/>
+              </w:rPr>
+              <w:t xml:space="preserve">: </w:t>
+            </w:r>
+            <w:r>
+              <w:rPr>
+                <w:sz w:val="28"/>
+                <w:szCs w:val="28"/>
+              </w:rPr>
+              <w:t xml:space="preserve">Панельные данные. Сквозная регрессия. Регрессия с фиксированными эффектами. Регрессия со случайными </w:t>
+            </w:r>
+            <w:r>
+              <w:rPr>
+                <w:sz w:val="28"/>
+                <w:szCs w:val="28"/>
+              </w:rPr>
               <w:lastRenderedPageBreak/>
-              <w:t>Ridge-регрессия. Метод эластичной сети. Выбросы. Метод главных компонент.</w:t>
-            </w:r>
-          </w:p>
-          <w:p>
-            <w:pPr>
-              <w:rPr>
-                <w:sz w:val="28"/>
-                <w:szCs w:val="28"/>
-              </w:rPr>
-            </w:pPr>
-          </w:p>
-          <w:p>
-            <w:pPr>
-              <w:rPr>
-                <w:sz w:val="28"/>
-                <w:szCs w:val="28"/>
-              </w:rPr>
-            </w:pPr>
-            <w:r>
-              <w:rPr>
-                <w:sz w:val="28"/>
-                <w:szCs w:val="28"/>
-              </w:rPr>
-              <w:t xml:space="preserve">Неделя 6: </w:t>
-            </w:r>
-            <w:r>
-              <w:rPr>
-                <w:sz w:val="28"/>
-                <w:szCs w:val="28"/>
-              </w:rPr>
-              <w:t>Гетероскедастичность. Определение. Последствия. Методы устранения. Стандартные ошибки,</w:t>
-            </w:r>
-            <w:r>
-              <w:rPr>
-                <w:sz w:val="28"/>
-                <w:szCs w:val="28"/>
-              </w:rPr>
-              <w:t xml:space="preserve"> </w:t>
-            </w:r>
-            <w:r>
-              <w:rPr>
-                <w:sz w:val="28"/>
-                <w:szCs w:val="28"/>
-              </w:rPr>
-              <w:t xml:space="preserve">робастные к гетероскедастичности. Предварительная обработка данных. </w:t>
-            </w:r>
-          </w:p>
-          <w:p>
-            <w:pPr>
-              <w:rPr>
-                <w:sz w:val="28"/>
-                <w:szCs w:val="28"/>
-              </w:rPr>
-            </w:pPr>
-          </w:p>
-          <w:p>
-            <w:pPr>
-              <w:rPr>
-                <w:sz w:val="28"/>
-                <w:szCs w:val="28"/>
-              </w:rPr>
-            </w:pPr>
-            <w:r>
-              <w:rPr>
-                <w:sz w:val="28"/>
-                <w:szCs w:val="28"/>
-              </w:rPr>
-              <w:t>Недел</w:t>
-            </w:r>
-            <w:r>
-              <w:rPr>
-                <w:sz w:val="28"/>
-                <w:szCs w:val="28"/>
-              </w:rPr>
-              <w:t>я 7</w:t>
-            </w:r>
-            <w:r>
-              <w:rPr>
-                <w:sz w:val="28"/>
-                <w:szCs w:val="28"/>
-              </w:rPr>
-              <w:t xml:space="preserve">: </w:t>
-            </w:r>
-            <w:r>
-              <w:rPr>
-                <w:sz w:val="28"/>
-                <w:szCs w:val="28"/>
-              </w:rPr>
-              <w:t>Автокорреляция. Определение. Последствия. Методы устранения. Стандартные ошибки,</w:t>
-            </w:r>
-            <w:r>
-              <w:rPr>
-                <w:sz w:val="28"/>
-                <w:szCs w:val="28"/>
-              </w:rPr>
-              <w:t xml:space="preserve"> </w:t>
-            </w:r>
-            <w:r>
-              <w:rPr>
-                <w:sz w:val="28"/>
-                <w:szCs w:val="28"/>
-              </w:rPr>
-              <w:t>робастные к автокорреляции. Особенности работы с временными рядами.</w:t>
-            </w:r>
-          </w:p>
-          <w:p>
-            <w:pPr>
-              <w:rPr>
-                <w:sz w:val="28"/>
-                <w:szCs w:val="28"/>
-              </w:rPr>
-            </w:pPr>
-          </w:p>
-          <w:p>
-            <w:pPr>
-              <w:rPr>
-                <w:sz w:val="28"/>
-                <w:szCs w:val="28"/>
-              </w:rPr>
-            </w:pPr>
-            <w:r>
-              <w:rPr>
-                <w:sz w:val="28"/>
-                <w:szCs w:val="28"/>
-              </w:rPr>
-              <w:t>Неделя</w:t>
-            </w:r>
-            <w:r>
-              <w:rPr>
-                <w:sz w:val="28"/>
-                <w:szCs w:val="28"/>
-              </w:rPr>
-              <w:t xml:space="preserve"> 8</w:t>
-            </w:r>
-            <w:r>
-              <w:rPr>
-                <w:sz w:val="28"/>
-                <w:szCs w:val="28"/>
-              </w:rPr>
-              <w:t xml:space="preserve">: </w:t>
-            </w:r>
-            <w:r>
-              <w:rPr>
-                <w:sz w:val="28"/>
-                <w:szCs w:val="28"/>
-              </w:rPr>
-              <w:t>Стационарные и нестационарные временные ряды. Процессы авторегрессии и скользящего среднего (ARMA).</w:t>
-            </w:r>
-            <w:r>
-              <w:rPr>
-                <w:sz w:val="28"/>
-                <w:szCs w:val="28"/>
-              </w:rPr>
-              <w:t xml:space="preserve"> </w:t>
-            </w:r>
-            <w:r>
-              <w:rPr>
-                <w:sz w:val="28"/>
-                <w:szCs w:val="28"/>
-              </w:rPr>
-              <w:t>Корни характеристического уравнения. Автокорреляционная и частная автокорреляционная функция.</w:t>
-            </w:r>
-          </w:p>
-          <w:p>
-            <w:pPr>
-              <w:rPr>
-                <w:sz w:val="28"/>
-                <w:szCs w:val="28"/>
-              </w:rPr>
-            </w:pPr>
-          </w:p>
-          <w:p>
-            <w:pPr>
-              <w:rPr>
-                <w:sz w:val="28"/>
-                <w:szCs w:val="28"/>
-              </w:rPr>
-            </w:pPr>
-            <w:r>
-              <w:rPr>
-                <w:sz w:val="28"/>
-                <w:szCs w:val="28"/>
-              </w:rPr>
-              <w:t>Неделя</w:t>
-            </w:r>
-            <w:r>
-              <w:rPr>
-                <w:sz w:val="28"/>
-                <w:szCs w:val="28"/>
-              </w:rPr>
-              <w:t xml:space="preserve"> 9</w:t>
-            </w:r>
-            <w:r>
-              <w:rPr>
-                <w:sz w:val="28"/>
-                <w:szCs w:val="28"/>
-              </w:rPr>
-              <w:t xml:space="preserve">: </w:t>
-            </w:r>
-            <w:r>
-              <w:rPr>
-                <w:sz w:val="28"/>
-                <w:szCs w:val="28"/>
-              </w:rPr>
-              <w:t xml:space="preserve">Панельные данные. Сквозная регрессия. Регрессия с фиксированными эффектами. Регрессия со случайными эффектами. Индивидуальные эффекты. Двусторонние эффекты. </w:t>
-            </w:r>
-            <w:r>
-              <w:rPr>
-                <w:sz w:val="28"/>
-                <w:szCs w:val="28"/>
-              </w:rPr>
-              <w:lastRenderedPageBreak/>
-              <w:t xml:space="preserve">Тест Хаусмана. </w:t>
+              <w:t xml:space="preserve">эффектами. Индивидуальные эффекты. Двусторонние эффекты. Тест Хаусмана. </w:t>
             </w:r>
           </w:p>
           <w:p>
@@ -2264,15 +2308,8 @@
                 <w:sz w:val="28"/>
                 <w:szCs w:val="28"/>
               </w:rPr>
-              <w:t xml:space="preserve">Кабаков Р.И. R в действии. Анализ и </w:t>
-            </w:r>
-            <w:r>
-              <w:rPr>
-                <w:sz w:val="28"/>
-                <w:szCs w:val="28"/>
-              </w:rPr>
               <w:lastRenderedPageBreak/>
-              <w:t>визуализация данных на языке R </w:t>
+              <w:t>Кабаков Р.И. R в действии. Анализ и визуализация данных на языке R </w:t>
             </w:r>
           </w:p>
         </w:tc>
@@ -2822,7 +2859,6 @@
                 <w:color w:val="404040" w:themeColor="text1" w:themeTint="BF"/>
                 <w:lang w:val="en-US"/>
               </w:rPr>
-              <w:lastRenderedPageBreak/>
               <w:t>Thank you for signing up for “</w:t>
             </w:r>
             <w:r>
@@ -2997,7 +3033,7 @@
                 <w:szCs w:val="28"/>
                 <w:lang w:val="en-US"/>
               </w:rPr>
-              <w:t>Перед началом курса Вам будет отправлено ещё одно письмо-</w:t>
+              <w:t xml:space="preserve">Перед началом курса Вам будет </w:t>
             </w:r>
             <w:r>
               <w:rPr>
@@ -3006,7 +3042,7 @@
                 <w:lang w:val="en-US"/>
               </w:rPr>
               <w:lastRenderedPageBreak/>
-              <w:t xml:space="preserve">напоминание. </w:t>
+              <w:t xml:space="preserve">отправлено ещё одно письмо-напоминание. </w:t>
             </w:r>
           </w:p>
           <w:p>
@@ -3306,8 +3342,6 @@
               </w:rPr>
               <w:t xml:space="preserve"> Поздравляем с началом занятий!</w:t>
             </w:r>
-            <w:bookmarkStart w:id="0" w:name="_GoBack"/>
-            <w:bookmarkEnd w:id="0"/>
           </w:p>
           <w:p>
             <w:pPr>

--- a/coursera description 3.docx
+++ b/coursera description 3.docx
@@ -1004,30 +1004,63 @@
                 <w:sz w:val="28"/>
                 <w:szCs w:val="28"/>
               </w:rPr>
-              <w:t xml:space="preserve">Econometrics is the science that enables to discover patterns in real data. </w:t>
-            </w:r>
-            <w:r>
-              <w:rPr>
-                <w:sz w:val="28"/>
-                <w:szCs w:val="28"/>
-              </w:rPr>
-              <w:t>At</w:t>
-            </w:r>
-            <w:bookmarkStart w:id="0" w:name="_GoBack"/>
-            <w:bookmarkEnd w:id="0"/>
-            <w:r>
-              <w:rPr>
-                <w:sz w:val="28"/>
-                <w:szCs w:val="28"/>
-              </w:rPr>
-              <w:t xml:space="preserve"> the end of the course we will be </w:t>
-            </w:r>
-            <w:r>
-              <w:rPr>
-                <w:sz w:val="28"/>
-                <w:szCs w:val="28"/>
-              </w:rPr>
-              <w:t xml:space="preserve">able to answer two major questions. How can one variable, x, influence another one, y? How can we predict values of y? Together with theoretical basis we will work with real data with the help of statistical </w:t>
+              <w:t>Econometrics is the science that enables to discover</w:t>
+            </w:r>
+            <w:r>
+              <w:rPr>
+                <w:sz w:val="28"/>
+                <w:szCs w:val="28"/>
+              </w:rPr>
+              <w:t xml:space="preserve"> and analyze patterns in</w:t>
+            </w:r>
+            <w:r>
+              <w:rPr>
+                <w:sz w:val="28"/>
+                <w:szCs w:val="28"/>
+              </w:rPr>
+              <w:t xml:space="preserve"> data. </w:t>
+            </w:r>
+            <w:r>
+              <w:rPr>
+                <w:sz w:val="28"/>
+                <w:szCs w:val="28"/>
+              </w:rPr>
+              <w:t xml:space="preserve">At the end of the course we will be </w:t>
+            </w:r>
+            <w:r>
+              <w:rPr>
+                <w:sz w:val="28"/>
+                <w:szCs w:val="28"/>
+              </w:rPr>
+              <w:t xml:space="preserve">able to answer two major questions. How can one variable, x, influence another one, y? How can we predict values of y? </w:t>
+            </w:r>
+            <w:r>
+              <w:rPr>
+                <w:sz w:val="28"/>
+                <w:szCs w:val="28"/>
+              </w:rPr>
+              <w:t>W</w:t>
+            </w:r>
+            <w:r>
+              <w:rPr>
+                <w:sz w:val="28"/>
+                <w:szCs w:val="28"/>
+              </w:rPr>
+              <w:t>e will</w:t>
+            </w:r>
+            <w:r>
+              <w:rPr>
+                <w:sz w:val="28"/>
+                <w:szCs w:val="28"/>
+              </w:rPr>
+              <w:t xml:space="preserve"> not only study theoretical concepts, but</w:t>
+            </w:r>
+            <w:r>
+              <w:rPr>
+                <w:sz w:val="28"/>
+                <w:szCs w:val="28"/>
+              </w:rPr>
+              <w:t xml:space="preserve"> work with real data </w:t>
             </w:r>
             <w:r>
               <w:rPr>
@@ -1035,7 +1068,21 @@
                 <w:szCs w:val="28"/>
               </w:rPr>
               <w:lastRenderedPageBreak/>
-              <w:t>package R.</w:t>
+              <w:t>with the help of statistical package R</w:t>
+            </w:r>
+            <w:r>
+              <w:rPr>
+                <w:sz w:val="28"/>
+                <w:szCs w:val="28"/>
+              </w:rPr>
+              <w:t xml:space="preserve"> as well</w:t>
+            </w:r>
+            <w:r>
+              <w:rPr>
+                <w:sz w:val="28"/>
+                <w:szCs w:val="28"/>
+              </w:rPr>
+              <w:t>.</w:t>
             </w:r>
           </w:p>
         </w:tc>
@@ -1275,7 +1322,15 @@
                 <w:color w:val="404040" w:themeColor="text1" w:themeTint="BF"/>
                 <w:lang w:val="en-US"/>
               </w:rPr>
-              <w:t xml:space="preserve">Week One: Introductions with an overview of recording technology history and ties to world music and cultures; vocabulary for talking about world music and global cultural encounters. </w:t>
+              <w:t xml:space="preserve">Week One: Introductions with an overview of recording technology history and ties to world music and cultures; vocabulary for talking about </w:t>
+            </w:r>
+            <w:r>
+              <w:rPr>
+                <w:color w:val="404040" w:themeColor="text1" w:themeTint="BF"/>
+                <w:lang w:val="en-US"/>
+              </w:rPr>
+              <w:lastRenderedPageBreak/>
+              <w:t xml:space="preserve">world music and global cultural encounters. </w:t>
             </w:r>
           </w:p>
           <w:p>
@@ -1350,7 +1405,15 @@
                 <w:sz w:val="28"/>
                 <w:szCs w:val="28"/>
               </w:rPr>
-              <w:t>Метод наименьших квадратов. Множественная регрессия. Ошибка прогноза. Сумма квадратов остатков. Общая сумма квадратов. Объясненная сумма квадратов. Коэффициент детерминации.</w:t>
+              <w:t xml:space="preserve">Метод наименьших квадратов. Множественная регрессия. Ошибка прогноза. Сумма квадратов остатков. Общая сумма квадратов. Объясненная сумма квадратов. Коэффициент </w:t>
+            </w:r>
+            <w:r>
+              <w:rPr>
+                <w:sz w:val="28"/>
+                <w:szCs w:val="28"/>
+              </w:rPr>
+              <w:lastRenderedPageBreak/>
+              <w:t>детерминации.</w:t>
             </w:r>
             <w:r>
               <w:rPr>
@@ -1364,62 +1427,227 @@
                 <w:sz w:val="28"/>
                 <w:szCs w:val="28"/>
               </w:rPr>
+              <w:t>Установка пакетов. Чтение данных. Описательные статистики. Простейшие графики.</w:t>
+            </w:r>
+          </w:p>
+          <w:p>
+            <w:pPr>
+              <w:rPr>
+                <w:sz w:val="28"/>
+                <w:szCs w:val="28"/>
+              </w:rPr>
+            </w:pPr>
+          </w:p>
+          <w:p>
+            <w:pPr>
+              <w:rPr>
+                <w:sz w:val="28"/>
+                <w:szCs w:val="28"/>
+              </w:rPr>
+            </w:pPr>
+            <w:r>
+              <w:rPr>
+                <w:sz w:val="28"/>
+                <w:szCs w:val="28"/>
+              </w:rPr>
+              <w:t xml:space="preserve">Неделя 2: </w:t>
+            </w:r>
+            <w:r>
+              <w:rPr>
+                <w:sz w:val="28"/>
+                <w:szCs w:val="28"/>
+              </w:rPr>
+              <w:t>Статистические предположения. Проверка гипотез. Доверительные интервалы для коэффициентов. Точное P-значение. Прогнозирование. Доверительные интервалы для прогнозов: два типа</w:t>
+            </w:r>
+            <w:r>
+              <w:rPr>
+                <w:sz w:val="28"/>
+                <w:szCs w:val="28"/>
+              </w:rPr>
+              <w:t>. Деление выборки на две части.</w:t>
+            </w:r>
+          </w:p>
+          <w:p>
+            <w:pPr>
+              <w:rPr>
+                <w:sz w:val="28"/>
+                <w:szCs w:val="28"/>
+              </w:rPr>
+            </w:pPr>
+          </w:p>
+          <w:p>
+            <w:pPr>
+              <w:rPr>
+                <w:sz w:val="28"/>
+                <w:szCs w:val="28"/>
+              </w:rPr>
+            </w:pPr>
+            <w:r>
+              <w:rPr>
+                <w:sz w:val="28"/>
+                <w:szCs w:val="28"/>
+              </w:rPr>
+              <w:t xml:space="preserve"> </w:t>
+            </w:r>
+            <w:r>
+              <w:rPr>
+                <w:sz w:val="28"/>
+                <w:szCs w:val="28"/>
+              </w:rPr>
+              <w:t xml:space="preserve">Неделя </w:t>
+            </w:r>
+            <w:r>
+              <w:rPr>
+                <w:sz w:val="28"/>
+                <w:szCs w:val="28"/>
+              </w:rPr>
+              <w:t>3</w:t>
+            </w:r>
+            <w:r>
+              <w:rPr>
+                <w:sz w:val="28"/>
+                <w:szCs w:val="28"/>
+              </w:rPr>
+              <w:t xml:space="preserve">: </w:t>
+            </w:r>
+            <w:r>
+              <w:rPr>
+                <w:sz w:val="28"/>
+                <w:szCs w:val="28"/>
+              </w:rPr>
+              <w:t>Теорема Гаусса-Маркова. Стохастические и детерминированные регрессоры. Геометрическая интерпр</w:t>
+            </w:r>
+            <w:r>
+              <w:rPr>
+                <w:sz w:val="28"/>
+                <w:szCs w:val="28"/>
+              </w:rPr>
+              <w:t xml:space="preserve">етация множественной регрессии. </w:t>
+            </w:r>
+            <w:r>
+              <w:rPr>
+                <w:sz w:val="28"/>
+                <w:szCs w:val="28"/>
+              </w:rPr>
+              <w:t>Ограниченная и неограниченная модель.  Проверка гипотез о линейных ограничениях. Ковариацион</w:t>
+            </w:r>
+            <w:r>
+              <w:rPr>
+                <w:sz w:val="28"/>
+                <w:szCs w:val="28"/>
+              </w:rPr>
+              <w:t>ная матрица. Дамми-переменные.</w:t>
+            </w:r>
+          </w:p>
+          <w:p>
+            <w:pPr>
+              <w:rPr>
+                <w:sz w:val="28"/>
+                <w:szCs w:val="28"/>
+              </w:rPr>
+            </w:pPr>
+            <w:r>
+              <w:rPr>
+                <w:sz w:val="28"/>
+                <w:szCs w:val="28"/>
+              </w:rPr>
+              <w:t xml:space="preserve"> </w:t>
+            </w:r>
+          </w:p>
+          <w:p>
+            <w:pPr>
+              <w:rPr>
+                <w:sz w:val="28"/>
+                <w:szCs w:val="28"/>
+              </w:rPr>
+            </w:pPr>
+            <w:r>
+              <w:rPr>
+                <w:sz w:val="28"/>
+                <w:szCs w:val="28"/>
+              </w:rPr>
+              <w:t>Неделя</w:t>
+            </w:r>
+            <w:r>
+              <w:rPr>
+                <w:sz w:val="28"/>
+                <w:szCs w:val="28"/>
+              </w:rPr>
+              <w:t xml:space="preserve"> 4</w:t>
+            </w:r>
+            <w:r>
+              <w:rPr>
+                <w:sz w:val="28"/>
+                <w:szCs w:val="28"/>
+              </w:rPr>
+              <w:t xml:space="preserve">: </w:t>
+            </w:r>
+            <w:r>
+              <w:rPr>
+                <w:sz w:val="28"/>
+                <w:szCs w:val="28"/>
+              </w:rPr>
+              <w:t>Метод максимального правдоподобия. Свойства оценок максимального правдоподобия. Информационная матрица.</w:t>
+            </w:r>
+            <w:r>
+              <w:rPr>
+                <w:sz w:val="28"/>
+                <w:szCs w:val="28"/>
+              </w:rPr>
+              <w:t xml:space="preserve"> </w:t>
+            </w:r>
+            <w:r>
+              <w:rPr>
+                <w:sz w:val="28"/>
+                <w:szCs w:val="28"/>
+              </w:rPr>
+              <w:t>Модели бинарного выбора: логит и пробит-модели. Предельные эффекты. Оформление документов с использованием R.</w:t>
+            </w:r>
+          </w:p>
+          <w:p>
+            <w:pPr>
+              <w:rPr>
+                <w:sz w:val="28"/>
+                <w:szCs w:val="28"/>
+              </w:rPr>
+            </w:pPr>
+          </w:p>
+          <w:p>
+            <w:pPr>
+              <w:rPr>
+                <w:sz w:val="28"/>
+                <w:szCs w:val="28"/>
+              </w:rPr>
+            </w:pPr>
+            <w:r>
+              <w:rPr>
+                <w:sz w:val="28"/>
+                <w:szCs w:val="28"/>
+              </w:rPr>
               <w:lastRenderedPageBreak/>
-              <w:t>Установка пакетов. Чтение данных. Описательные статистики. Простейшие графики.</w:t>
-            </w:r>
-          </w:p>
-          <w:p>
-            <w:pPr>
-              <w:rPr>
-                <w:sz w:val="28"/>
-                <w:szCs w:val="28"/>
-              </w:rPr>
-            </w:pPr>
-          </w:p>
-          <w:p>
-            <w:pPr>
-              <w:rPr>
-                <w:sz w:val="28"/>
-                <w:szCs w:val="28"/>
-              </w:rPr>
-            </w:pPr>
-            <w:r>
-              <w:rPr>
-                <w:sz w:val="28"/>
-                <w:szCs w:val="28"/>
-              </w:rPr>
-              <w:t xml:space="preserve">Неделя 2: </w:t>
-            </w:r>
-            <w:r>
-              <w:rPr>
-                <w:sz w:val="28"/>
-                <w:szCs w:val="28"/>
-              </w:rPr>
-              <w:t>Статистические предположения. Проверка гипотез. Доверительные интервалы для коэффициентов. Точное P-значение. Прогнозирование. Доверительные интервалы для прогнозов: два типа</w:t>
-            </w:r>
-            <w:r>
-              <w:rPr>
-                <w:sz w:val="28"/>
-                <w:szCs w:val="28"/>
-              </w:rPr>
-              <w:t>. Деление выборки на две части.</w:t>
-            </w:r>
-          </w:p>
-          <w:p>
-            <w:pPr>
-              <w:rPr>
-                <w:sz w:val="28"/>
-                <w:szCs w:val="28"/>
-              </w:rPr>
-            </w:pPr>
-          </w:p>
-          <w:p>
-            <w:pPr>
-              <w:rPr>
-                <w:sz w:val="28"/>
-                <w:szCs w:val="28"/>
-              </w:rPr>
-            </w:pPr>
+              <w:t>Неделя</w:t>
+            </w:r>
+            <w:r>
+              <w:rPr>
+                <w:sz w:val="28"/>
+                <w:szCs w:val="28"/>
+              </w:rPr>
+              <w:t xml:space="preserve"> 5</w:t>
+            </w:r>
+            <w:r>
+              <w:rPr>
+                <w:sz w:val="28"/>
+                <w:szCs w:val="28"/>
+              </w:rPr>
+              <w:t xml:space="preserve">: </w:t>
+            </w:r>
+            <w:r>
+              <w:rPr>
+                <w:sz w:val="28"/>
+                <w:szCs w:val="28"/>
+              </w:rPr>
+              <w:t>Мультиколлинеарность. Коэффициент вздутия дисперсии. Регуляризация. Метод LASSO.</w:t>
+            </w:r>
             <w:r>
               <w:rPr>
                 <w:sz w:val="28"/>
@@ -1432,14 +1660,81 @@
                 <w:sz w:val="28"/>
                 <w:szCs w:val="28"/>
               </w:rPr>
-              <w:t xml:space="preserve">Неделя </w:t>
-            </w:r>
-            <w:r>
-              <w:rPr>
-                <w:sz w:val="28"/>
-                <w:szCs w:val="28"/>
-              </w:rPr>
-              <w:t>3</w:t>
+              <w:t>Ridge-регрессия. Метод эластичной сети. Выбросы. Метод главных компонент.</w:t>
+            </w:r>
+          </w:p>
+          <w:p>
+            <w:pPr>
+              <w:rPr>
+                <w:sz w:val="28"/>
+                <w:szCs w:val="28"/>
+              </w:rPr>
+            </w:pPr>
+          </w:p>
+          <w:p>
+            <w:pPr>
+              <w:rPr>
+                <w:sz w:val="28"/>
+                <w:szCs w:val="28"/>
+              </w:rPr>
+            </w:pPr>
+            <w:r>
+              <w:rPr>
+                <w:sz w:val="28"/>
+                <w:szCs w:val="28"/>
+              </w:rPr>
+              <w:t xml:space="preserve">Неделя 6: </w:t>
+            </w:r>
+            <w:r>
+              <w:rPr>
+                <w:sz w:val="28"/>
+                <w:szCs w:val="28"/>
+              </w:rPr>
+              <w:t>Гетероскедастичность. Определение. Последствия. Методы устранения. Стандартные ошибки,</w:t>
+            </w:r>
+            <w:r>
+              <w:rPr>
+                <w:sz w:val="28"/>
+                <w:szCs w:val="28"/>
+              </w:rPr>
+              <w:t xml:space="preserve"> </w:t>
+            </w:r>
+            <w:r>
+              <w:rPr>
+                <w:sz w:val="28"/>
+                <w:szCs w:val="28"/>
+              </w:rPr>
+              <w:t xml:space="preserve">робастные к гетероскедастичности. Предварительная обработка данных. </w:t>
+            </w:r>
+          </w:p>
+          <w:p>
+            <w:pPr>
+              <w:rPr>
+                <w:sz w:val="28"/>
+                <w:szCs w:val="28"/>
+              </w:rPr>
+            </w:pPr>
+          </w:p>
+          <w:p>
+            <w:pPr>
+              <w:rPr>
+                <w:sz w:val="28"/>
+                <w:szCs w:val="28"/>
+              </w:rPr>
+            </w:pPr>
+            <w:r>
+              <w:rPr>
+                <w:sz w:val="28"/>
+                <w:szCs w:val="28"/>
+              </w:rPr>
+              <w:t>Недел</w:t>
+            </w:r>
+            <w:r>
+              <w:rPr>
+                <w:sz w:val="28"/>
+                <w:szCs w:val="28"/>
+              </w:rPr>
+              <w:t>я 7</w:t>
             </w:r>
             <w:r>
               <w:rPr>
@@ -1453,37 +1748,8 @@
                 <w:sz w:val="28"/>
                 <w:szCs w:val="28"/>
               </w:rPr>
-              <w:t>Теорема Гаусса-Маркова. Стохастические и детерминированные регрессоры. Геометрическая интерпр</w:t>
-            </w:r>
-            <w:r>
-              <w:rPr>
-                <w:sz w:val="28"/>
-                <w:szCs w:val="28"/>
-              </w:rPr>
-              <w:t xml:space="preserve">етация множественной регрессии. </w:t>
-            </w:r>
-            <w:r>
-              <w:rPr>
-                <w:sz w:val="28"/>
-                <w:szCs w:val="28"/>
-              </w:rPr>
-              <w:t>Ограниченная и неограниченная модель.  Проверка гипотез о линейных ограничениях. Ковариацион</w:t>
-            </w:r>
-            <w:r>
-              <w:rPr>
-                <w:sz w:val="28"/>
-                <w:szCs w:val="28"/>
-              </w:rPr>
-              <w:t>ная матрица. Дамми-переменные.</w:t>
-            </w:r>
-          </w:p>
-          <w:p>
-            <w:pPr>
-              <w:rPr>
-                <w:sz w:val="28"/>
-                <w:szCs w:val="28"/>
-              </w:rPr>
-            </w:pPr>
+              <w:t>Автокорреляция. Определение. Последствия. Методы устранения. Стандартные ошибки,</w:t>
+            </w:r>
             <w:r>
               <w:rPr>
                 <w:sz w:val="28"/>
@@ -1491,6 +1757,21 @@
               </w:rPr>
               <w:t xml:space="preserve"> </w:t>
             </w:r>
+            <w:r>
+              <w:rPr>
+                <w:sz w:val="28"/>
+                <w:szCs w:val="28"/>
+              </w:rPr>
+              <w:t>робастные к автокорреляции. Особенности работы с временными рядами.</w:t>
+            </w:r>
+          </w:p>
+          <w:p>
+            <w:pPr>
+              <w:rPr>
+                <w:sz w:val="28"/>
+                <w:szCs w:val="28"/>
+              </w:rPr>
+            </w:pPr>
           </w:p>
           <w:p>
             <w:pPr>
@@ -1511,7 +1792,7 @@
                 <w:sz w:val="28"/>
                 <w:szCs w:val="28"/>
               </w:rPr>
-              <w:t xml:space="preserve"> 4</w:t>
+              <w:t xml:space="preserve"> 8</w:t>
             </w:r>
             <w:r>
               <w:rPr>
@@ -1525,7 +1806,7 @@
                 <w:sz w:val="28"/>
                 <w:szCs w:val="28"/>
               </w:rPr>
-              <w:t>Метод максимального правдоподобия. Свойства оценок максимального правдоподобия. Информационная матрица.</w:t>
+              <w:t>Стационарные и нестационарные временные ряды. Процессы авторегрессии и скользящего среднего (ARMA).</w:t>
             </w:r>
             <w:r>
               <w:rPr>
@@ -1539,7 +1820,7 @@
                 <w:sz w:val="28"/>
                 <w:szCs w:val="28"/>
               </w:rPr>
-              <w:t>Модели бинарного выбора: логит и пробит-модели. Предельные эффекты. Оформление документов с использованием R.</w:t>
+              <w:t>Корни характеристического уравнения. Автокорреляционная и частная автокорреляционная функция.</w:t>
             </w:r>
           </w:p>
           <w:p>
@@ -1569,7 +1850,7 @@
                 <w:sz w:val="28"/>
                 <w:szCs w:val="28"/>
               </w:rPr>
-              <w:t xml:space="preserve"> 5</w:t>
+              <w:t xml:space="preserve"> 9</w:t>
             </w:r>
             <w:r>
               <w:rPr>
@@ -1583,7 +1864,7 @@
                 <w:sz w:val="28"/>
                 <w:szCs w:val="28"/>
               </w:rPr>
-              <w:t xml:space="preserve">Мультиколлинеарность. </w:t>
+              <w:t xml:space="preserve">Панельные данные. Сквозная регрессия. Регрессия с фиксированными эффектами. </w:t>
             </w:r>
             <w:r>
               <w:rPr>
@@ -1591,233 +1872,7 @@
                 <w:szCs w:val="28"/>
               </w:rPr>
               <w:lastRenderedPageBreak/>
-              <w:t>Коэффициент вздутия дисперсии. Регуляризация. Метод LASSO.</w:t>
-            </w:r>
-            <w:r>
-              <w:rPr>
-                <w:sz w:val="28"/>
-                <w:szCs w:val="28"/>
-              </w:rPr>
-              <w:t xml:space="preserve"> </w:t>
-            </w:r>
-            <w:r>
-              <w:rPr>
-                <w:sz w:val="28"/>
-                <w:szCs w:val="28"/>
-              </w:rPr>
-              <w:t>Ridge-регрессия. Метод эластичной сети. Выбросы. Метод главных компонент.</w:t>
-            </w:r>
-          </w:p>
-          <w:p>
-            <w:pPr>
-              <w:rPr>
-                <w:sz w:val="28"/>
-                <w:szCs w:val="28"/>
-              </w:rPr>
-            </w:pPr>
-          </w:p>
-          <w:p>
-            <w:pPr>
-              <w:rPr>
-                <w:sz w:val="28"/>
-                <w:szCs w:val="28"/>
-              </w:rPr>
-            </w:pPr>
-            <w:r>
-              <w:rPr>
-                <w:sz w:val="28"/>
-                <w:szCs w:val="28"/>
-              </w:rPr>
-              <w:t xml:space="preserve">Неделя 6: </w:t>
-            </w:r>
-            <w:r>
-              <w:rPr>
-                <w:sz w:val="28"/>
-                <w:szCs w:val="28"/>
-              </w:rPr>
-              <w:t>Гетероскедастичность. Определение. Последствия. Методы устранения. Стандартные ошибки,</w:t>
-            </w:r>
-            <w:r>
-              <w:rPr>
-                <w:sz w:val="28"/>
-                <w:szCs w:val="28"/>
-              </w:rPr>
-              <w:t xml:space="preserve"> </w:t>
-            </w:r>
-            <w:r>
-              <w:rPr>
-                <w:sz w:val="28"/>
-                <w:szCs w:val="28"/>
-              </w:rPr>
-              <w:t xml:space="preserve">робастные к гетероскедастичности. Предварительная обработка данных. </w:t>
-            </w:r>
-          </w:p>
-          <w:p>
-            <w:pPr>
-              <w:rPr>
-                <w:sz w:val="28"/>
-                <w:szCs w:val="28"/>
-              </w:rPr>
-            </w:pPr>
-          </w:p>
-          <w:p>
-            <w:pPr>
-              <w:rPr>
-                <w:sz w:val="28"/>
-                <w:szCs w:val="28"/>
-              </w:rPr>
-            </w:pPr>
-            <w:r>
-              <w:rPr>
-                <w:sz w:val="28"/>
-                <w:szCs w:val="28"/>
-              </w:rPr>
-              <w:t>Недел</w:t>
-            </w:r>
-            <w:r>
-              <w:rPr>
-                <w:sz w:val="28"/>
-                <w:szCs w:val="28"/>
-              </w:rPr>
-              <w:t>я 7</w:t>
-            </w:r>
-            <w:r>
-              <w:rPr>
-                <w:sz w:val="28"/>
-                <w:szCs w:val="28"/>
-              </w:rPr>
-              <w:t xml:space="preserve">: </w:t>
-            </w:r>
-            <w:r>
-              <w:rPr>
-                <w:sz w:val="28"/>
-                <w:szCs w:val="28"/>
-              </w:rPr>
-              <w:t>Автокорреляция. Определение. Последствия. Методы устранения. Стандартные ошибки,</w:t>
-            </w:r>
-            <w:r>
-              <w:rPr>
-                <w:sz w:val="28"/>
-                <w:szCs w:val="28"/>
-              </w:rPr>
-              <w:t xml:space="preserve"> </w:t>
-            </w:r>
-            <w:r>
-              <w:rPr>
-                <w:sz w:val="28"/>
-                <w:szCs w:val="28"/>
-              </w:rPr>
-              <w:t>робастные к автокорреляции. Особенности работы с временными рядами.</w:t>
-            </w:r>
-          </w:p>
-          <w:p>
-            <w:pPr>
-              <w:rPr>
-                <w:sz w:val="28"/>
-                <w:szCs w:val="28"/>
-              </w:rPr>
-            </w:pPr>
-          </w:p>
-          <w:p>
-            <w:pPr>
-              <w:rPr>
-                <w:sz w:val="28"/>
-                <w:szCs w:val="28"/>
-              </w:rPr>
-            </w:pPr>
-            <w:r>
-              <w:rPr>
-                <w:sz w:val="28"/>
-                <w:szCs w:val="28"/>
-              </w:rPr>
-              <w:t>Неделя</w:t>
-            </w:r>
-            <w:r>
-              <w:rPr>
-                <w:sz w:val="28"/>
-                <w:szCs w:val="28"/>
-              </w:rPr>
-              <w:t xml:space="preserve"> 8</w:t>
-            </w:r>
-            <w:r>
-              <w:rPr>
-                <w:sz w:val="28"/>
-                <w:szCs w:val="28"/>
-              </w:rPr>
-              <w:t xml:space="preserve">: </w:t>
-            </w:r>
-            <w:r>
-              <w:rPr>
-                <w:sz w:val="28"/>
-                <w:szCs w:val="28"/>
-              </w:rPr>
-              <w:t>Стационарные и нестационарные временные ряды. Процессы авторегрессии и скользящего среднего (ARMA).</w:t>
-            </w:r>
-            <w:r>
-              <w:rPr>
-                <w:sz w:val="28"/>
-                <w:szCs w:val="28"/>
-              </w:rPr>
-              <w:t xml:space="preserve"> </w:t>
-            </w:r>
-            <w:r>
-              <w:rPr>
-                <w:sz w:val="28"/>
-                <w:szCs w:val="28"/>
-              </w:rPr>
-              <w:t>Корни характеристического уравнения. Автокорреляционная и частная автокорреляционная функция.</w:t>
-            </w:r>
-          </w:p>
-          <w:p>
-            <w:pPr>
-              <w:rPr>
-                <w:sz w:val="28"/>
-                <w:szCs w:val="28"/>
-              </w:rPr>
-            </w:pPr>
-          </w:p>
-          <w:p>
-            <w:pPr>
-              <w:rPr>
-                <w:sz w:val="28"/>
-                <w:szCs w:val="28"/>
-              </w:rPr>
-            </w:pPr>
-            <w:r>
-              <w:rPr>
-                <w:sz w:val="28"/>
-                <w:szCs w:val="28"/>
-              </w:rPr>
-              <w:t>Неделя</w:t>
-            </w:r>
-            <w:r>
-              <w:rPr>
-                <w:sz w:val="28"/>
-                <w:szCs w:val="28"/>
-              </w:rPr>
-              <w:t xml:space="preserve"> 9</w:t>
-            </w:r>
-            <w:r>
-              <w:rPr>
-                <w:sz w:val="28"/>
-                <w:szCs w:val="28"/>
-              </w:rPr>
-              <w:t xml:space="preserve">: </w:t>
-            </w:r>
-            <w:r>
-              <w:rPr>
-                <w:sz w:val="28"/>
-                <w:szCs w:val="28"/>
-              </w:rPr>
-              <w:t xml:space="preserve">Панельные данные. Сквозная регрессия. Регрессия с фиксированными эффектами. Регрессия со случайными </w:t>
-            </w:r>
-            <w:r>
-              <w:rPr>
-                <w:sz w:val="28"/>
-                <w:szCs w:val="28"/>
-              </w:rPr>
-              <w:lastRenderedPageBreak/>
-              <w:t xml:space="preserve">эффектами. Индивидуальные эффекты. Двусторонние эффекты. Тест Хаусмана. </w:t>
+              <w:t xml:space="preserve">Регрессия со случайными эффектами. Индивидуальные эффекты. Двусторонние эффекты. Тест Хаусмана. </w:t>
             </w:r>
           </w:p>
           <w:p>
@@ -2095,7 +2150,23 @@
                 <w:sz w:val="28"/>
                 <w:szCs w:val="28"/>
               </w:rPr>
-              <w:t xml:space="preserve">Курс включает в себя видео-лекции, разбитые на фрагменты от 8 до 11 минут. Длина одной лекции от часа до часа двадцати минут. В конце каждой недели будет тест. В середине курса будет промежуточный контроль, а по окончании экзамен. </w:t>
+              <w:t xml:space="preserve">Курс включает в себя видео-лекции, разбитые на фрагменты от 8 до 11 минут. Длина одной лекции от часа до часа двадцати минут. В конце каждой недели будет тест. В середине курса будет промежуточный контроль, а по окончании </w:t>
+            </w:r>
+            <w:r>
+              <w:rPr>
+                <w:sz w:val="28"/>
+                <w:szCs w:val="28"/>
+              </w:rPr>
+              <w:t xml:space="preserve">– </w:t>
+            </w:r>
+            <w:bookmarkStart w:id="0" w:name="_GoBack"/>
+            <w:bookmarkEnd w:id="0"/>
+            <w:r>
+              <w:rPr>
+                <w:sz w:val="28"/>
+                <w:szCs w:val="28"/>
+              </w:rPr>
+              <w:t xml:space="preserve">экзамен. </w:t>
             </w:r>
           </w:p>
         </w:tc>
@@ -2293,22 +2364,29 @@
                 <w:sz w:val="28"/>
                 <w:szCs w:val="28"/>
               </w:rPr>
-              <w:t>Шипунов А.Б., Балдин Е.М. и др. Наглядная статистика. Используем R!</w:t>
-            </w:r>
-          </w:p>
-          <w:p>
-            <w:pPr>
-              <w:rPr>
-                <w:sz w:val="28"/>
-                <w:szCs w:val="28"/>
-              </w:rPr>
-            </w:pPr>
+              <w:t xml:space="preserve">Шипунов А.Б., Балдин Е.М. и др. Наглядная статистика. Используем </w:t>
+            </w:r>
             <w:r>
               <w:rPr>
                 <w:sz w:val="28"/>
                 <w:szCs w:val="28"/>
               </w:rPr>
               <w:lastRenderedPageBreak/>
+              <w:t>R!</w:t>
+            </w:r>
+          </w:p>
+          <w:p>
+            <w:pPr>
+              <w:rPr>
+                <w:sz w:val="28"/>
+                <w:szCs w:val="28"/>
+              </w:rPr>
+            </w:pPr>
+            <w:r>
+              <w:rPr>
+                <w:sz w:val="28"/>
+                <w:szCs w:val="28"/>
+              </w:rPr>
               <w:t>Кабаков Р.И. R в действии. Анализ и визуализация данных на языке R </w:t>
             </w:r>
           </w:p>
@@ -2836,6 +2914,7 @@
                 <w:color w:val="404040" w:themeColor="text1" w:themeTint="BF"/>
                 <w:lang w:val="en-US"/>
               </w:rPr>
+              <w:lastRenderedPageBreak/>
               <w:t xml:space="preserve">Dear students! </w:t>
             </w:r>
           </w:p>
@@ -3016,24 +3095,7 @@
                 <w:szCs w:val="28"/>
                 <w:lang w:val="en-US"/>
               </w:rPr>
-              <w:t>Надеемся, что курс позволит получить или расширить Ваши познания в эконометрике в теории и на практике.</w:t>
-            </w:r>
-          </w:p>
-          <w:p>
-            <w:pPr>
-              <w:rPr>
-                <w:sz w:val="28"/>
-                <w:szCs w:val="28"/>
-                <w:lang w:val="en-US"/>
-              </w:rPr>
-            </w:pPr>
-            <w:r>
-              <w:rPr>
-                <w:sz w:val="28"/>
-                <w:szCs w:val="28"/>
-                <w:lang w:val="en-US"/>
-              </w:rPr>
-              <w:t xml:space="preserve">Перед началом курса Вам будет </w:t>
+              <w:t xml:space="preserve">Надеемся, что курс позволит получить или расширить Ваши познания в эконометрике в теории </w:t>
             </w:r>
             <w:r>
               <w:rPr>
@@ -3042,7 +3104,24 @@
                 <w:lang w:val="en-US"/>
               </w:rPr>
               <w:lastRenderedPageBreak/>
-              <w:t xml:space="preserve">отправлено ещё одно письмо-напоминание. </w:t>
+              <w:t>и на практике.</w:t>
+            </w:r>
+          </w:p>
+          <w:p>
+            <w:pPr>
+              <w:rPr>
+                <w:sz w:val="28"/>
+                <w:szCs w:val="28"/>
+                <w:lang w:val="en-US"/>
+              </w:rPr>
+            </w:pPr>
+            <w:r>
+              <w:rPr>
+                <w:sz w:val="28"/>
+                <w:szCs w:val="28"/>
+                <w:lang w:val="en-US"/>
+              </w:rPr>
+              <w:t xml:space="preserve">Перед началом курса Вам будет отправлено ещё одно письмо-напоминание. </w:t>
             </w:r>
           </w:p>
           <w:p>

--- a/coursera description 3.docx
+++ b/coursera description 3.docx
@@ -20,6 +20,7 @@
         </w:rPr>
         <w:t xml:space="preserve">Шаблон описания курса для </w:t>
       </w:r>
+      <w:proofErr w:type="spellStart"/>
       <w:r>
         <w:rPr>
           <w:b/>
@@ -29,6 +30,7 @@
         </w:rPr>
         <w:t>Coursera</w:t>
       </w:r>
+      <w:proofErr w:type="spellEnd"/>
     </w:p>
     <w:p>
       <w:pPr>
@@ -112,12 +114,21 @@
                 <w:szCs w:val="28"/>
               </w:rPr>
             </w:pPr>
-            <w:r>
-              <w:rPr>
-                <w:sz w:val="28"/>
-                <w:szCs w:val="28"/>
-              </w:rPr>
-              <w:t>Демешев Борис Борисович</w:t>
+            <w:proofErr w:type="spellStart"/>
+            <w:r>
+              <w:rPr>
+                <w:sz w:val="28"/>
+                <w:szCs w:val="28"/>
+              </w:rPr>
+              <w:t>Демешев</w:t>
+            </w:r>
+            <w:proofErr w:type="spellEnd"/>
+            <w:r>
+              <w:rPr>
+                <w:sz w:val="28"/>
+                <w:szCs w:val="28"/>
+              </w:rPr>
+              <w:t xml:space="preserve"> Борис Борисович</w:t>
             </w:r>
           </w:p>
         </w:tc>
@@ -294,6 +305,38 @@
                 <w:szCs w:val="28"/>
               </w:rPr>
             </w:pPr>
+            <w:r>
+              <w:rPr>
+                <w:sz w:val="28"/>
+                <w:szCs w:val="28"/>
+              </w:rPr>
+              <w:t xml:space="preserve">Родился в 1980 году,  окончил </w:t>
+            </w:r>
+            <w:proofErr w:type="spellStart"/>
+            <w:r>
+              <w:rPr>
+                <w:sz w:val="28"/>
+                <w:szCs w:val="28"/>
+              </w:rPr>
+              <w:t>бакалавриат</w:t>
+            </w:r>
+            <w:proofErr w:type="spellEnd"/>
+            <w:r>
+              <w:rPr>
+                <w:sz w:val="28"/>
+                <w:szCs w:val="28"/>
+              </w:rPr>
+              <w:t xml:space="preserve"> и магистратуру ВШЭ </w:t>
+            </w:r>
+            <w:r>
+              <w:rPr>
+                <w:sz w:val="28"/>
+                <w:szCs w:val="28"/>
+              </w:rPr>
+              <w:t xml:space="preserve">в 2003 году по специальности «Математические методы анализа экономики». Преподаю эконометрику, теорию вероятностей и стохастический анализ. </w:t>
+            </w:r>
+            <w:bookmarkStart w:id="0" w:name="_GoBack"/>
+            <w:bookmarkEnd w:id="0"/>
           </w:p>
         </w:tc>
       </w:tr>
@@ -542,6 +585,7 @@
                 <w:sz w:val="28"/>
                 <w:szCs w:val="28"/>
               </w:rPr>
+              <w:lastRenderedPageBreak/>
               <w:t>Категория курса (математические науки, экономические науки, компьютерные технологии и т.д.)</w:t>
             </w:r>
           </w:p>
@@ -562,7 +606,14 @@
                 <w:sz w:val="28"/>
                 <w:szCs w:val="28"/>
               </w:rPr>
-              <w:t>Математические науки, экономеческие науки, анализ данных</w:t>
+              <w:t>Математические науки, экономи</w:t>
+            </w:r>
+            <w:r>
+              <w:rPr>
+                <w:sz w:val="28"/>
+                <w:szCs w:val="28"/>
+              </w:rPr>
+              <w:t>ческие науки, анализ данных</w:t>
             </w:r>
           </w:p>
         </w:tc>
@@ -590,7 +641,6 @@
                 <w:sz w:val="28"/>
                 <w:szCs w:val="28"/>
               </w:rPr>
-              <w:lastRenderedPageBreak/>
               <w:t>Логотип курса (</w:t>
             </w:r>
             <w:r>
@@ -776,7 +826,23 @@
                 <w:sz w:val="28"/>
                 <w:szCs w:val="28"/>
               </w:rPr>
-              <w:t>(пример: 1-2 курс бакалавриата, 1 курс магистратуры и т.д.)</w:t>
+              <w:t xml:space="preserve">(пример: 1-2 курс </w:t>
+            </w:r>
+            <w:proofErr w:type="spellStart"/>
+            <w:r>
+              <w:rPr>
+                <w:sz w:val="28"/>
+                <w:szCs w:val="28"/>
+              </w:rPr>
+              <w:t>бакалавриата</w:t>
+            </w:r>
+            <w:proofErr w:type="spellEnd"/>
+            <w:r>
+              <w:rPr>
+                <w:sz w:val="28"/>
+                <w:szCs w:val="28"/>
+              </w:rPr>
+              <w:t>, 1 курс магистратуры и т.д.)</w:t>
             </w:r>
           </w:p>
         </w:tc>
@@ -799,8 +865,17 @@
                 <w:sz w:val="28"/>
                 <w:szCs w:val="28"/>
               </w:rPr>
-              <w:t>3-4 курс бакалавриата</w:t>
-            </w:r>
+              <w:t xml:space="preserve">3-4 курс </w:t>
+            </w:r>
+            <w:proofErr w:type="spellStart"/>
+            <w:r>
+              <w:rPr>
+                <w:sz w:val="28"/>
+                <w:szCs w:val="28"/>
+              </w:rPr>
+              <w:t>бакалавриата</w:t>
+            </w:r>
+            <w:proofErr w:type="spellEnd"/>
           </w:p>
         </w:tc>
       </w:tr>
@@ -935,12 +1010,21 @@
                 <w:lang w:val="en-US"/>
               </w:rPr>
             </w:pPr>
-            <w:r>
-              <w:rPr>
-                <w:color w:val="404040" w:themeColor="text1" w:themeTint="BF"/>
-                <w:lang w:val="en-US"/>
-              </w:rPr>
-              <w:t>Пример: Learn about the most effective machine learning techniques, and gain practice implementing them and getting them to work for yourself.</w:t>
+            <w:proofErr w:type="spellStart"/>
+            <w:r>
+              <w:rPr>
+                <w:color w:val="404040" w:themeColor="text1" w:themeTint="BF"/>
+                <w:lang w:val="en-US"/>
+              </w:rPr>
+              <w:t>Пример</w:t>
+            </w:r>
+            <w:proofErr w:type="spellEnd"/>
+            <w:r>
+              <w:rPr>
+                <w:color w:val="404040" w:themeColor="text1" w:themeTint="BF"/>
+                <w:lang w:val="en-US"/>
+              </w:rPr>
+              <w:t>: Learn about the most effective machine learning techniques, and gain practice implementing them and getting them to work for yourself.</w:t>
             </w:r>
             <w:r>
               <w:rPr>
@@ -962,127 +1046,229 @@
                 <w:szCs w:val="28"/>
               </w:rPr>
             </w:pPr>
-            <w:r>
-              <w:rPr>
-                <w:sz w:val="28"/>
-                <w:szCs w:val="28"/>
-              </w:rPr>
-              <w:t xml:space="preserve">Эконометрика – наука, позволяющая исследовать закономерности в реальных данных. </w:t>
-            </w:r>
-            <w:r>
-              <w:rPr>
-                <w:sz w:val="28"/>
-                <w:szCs w:val="28"/>
-              </w:rPr>
-              <w:t>К концу курса мы научим</w:t>
-            </w:r>
-            <w:r>
-              <w:rPr>
-                <w:sz w:val="28"/>
-                <w:szCs w:val="28"/>
-              </w:rPr>
-              <w:t>ся отвечать на два вопроса. Как одна переменная, y, зависит от другой переменной, x? Как спрогнозировать переменную y? Наряду с теоретической основой мы будем работать с реальными данными, используя статистический пакет R.</w:t>
-            </w:r>
-          </w:p>
-          <w:p>
-            <w:pPr>
-              <w:rPr>
-                <w:sz w:val="28"/>
-                <w:szCs w:val="28"/>
-              </w:rPr>
-            </w:pPr>
-          </w:p>
-          <w:p>
-            <w:pPr>
-              <w:rPr>
-                <w:sz w:val="28"/>
-                <w:szCs w:val="28"/>
-              </w:rPr>
-            </w:pPr>
-            <w:r>
-              <w:rPr>
-                <w:sz w:val="28"/>
-                <w:szCs w:val="28"/>
-              </w:rPr>
-              <w:t>Econometrics is the science that enables to discover</w:t>
-            </w:r>
-            <w:r>
-              <w:rPr>
-                <w:sz w:val="28"/>
-                <w:szCs w:val="28"/>
-              </w:rPr>
-              <w:t xml:space="preserve"> and analyze patterns in</w:t>
-            </w:r>
-            <w:r>
-              <w:rPr>
-                <w:sz w:val="28"/>
-                <w:szCs w:val="28"/>
-              </w:rPr>
-              <w:t xml:space="preserve"> data. </w:t>
-            </w:r>
-            <w:r>
-              <w:rPr>
-                <w:sz w:val="28"/>
-                <w:szCs w:val="28"/>
-              </w:rPr>
-              <w:t xml:space="preserve">At the end of the course we will be </w:t>
-            </w:r>
-            <w:r>
-              <w:rPr>
-                <w:sz w:val="28"/>
-                <w:szCs w:val="28"/>
-              </w:rPr>
-              <w:t xml:space="preserve">able to answer two major questions. How can one variable, x, influence another one, y? How can we predict values of y? </w:t>
-            </w:r>
-            <w:r>
-              <w:rPr>
-                <w:sz w:val="28"/>
-                <w:szCs w:val="28"/>
-              </w:rPr>
-              <w:t>W</w:t>
-            </w:r>
-            <w:r>
-              <w:rPr>
-                <w:sz w:val="28"/>
-                <w:szCs w:val="28"/>
-              </w:rPr>
-              <w:t>e will</w:t>
-            </w:r>
-            <w:r>
-              <w:rPr>
-                <w:sz w:val="28"/>
-                <w:szCs w:val="28"/>
-              </w:rPr>
-              <w:t xml:space="preserve"> not only study theoretical concepts, but</w:t>
-            </w:r>
-            <w:r>
-              <w:rPr>
-                <w:sz w:val="28"/>
-                <w:szCs w:val="28"/>
-              </w:rPr>
-              <w:t xml:space="preserve"> work with real data </w:t>
-            </w:r>
-            <w:r>
-              <w:rPr>
-                <w:sz w:val="28"/>
-                <w:szCs w:val="28"/>
-              </w:rPr>
-              <w:lastRenderedPageBreak/>
-              <w:t>with the help of statistical package R</w:t>
-            </w:r>
-            <w:r>
-              <w:rPr>
-                <w:sz w:val="28"/>
-                <w:szCs w:val="28"/>
-              </w:rPr>
-              <w:t xml:space="preserve"> as well</w:t>
-            </w:r>
-            <w:r>
-              <w:rPr>
-                <w:sz w:val="28"/>
-                <w:szCs w:val="28"/>
-              </w:rPr>
-              <w:t>.</w:t>
+            <w:proofErr w:type="spellStart"/>
+            <w:r>
+              <w:rPr>
+                <w:sz w:val="28"/>
+                <w:szCs w:val="28"/>
+                <w:lang w:val="en-US"/>
+              </w:rPr>
+              <w:t>Мы</w:t>
+            </w:r>
+            <w:proofErr w:type="spellEnd"/>
+            <w:r>
+              <w:rPr>
+                <w:sz w:val="28"/>
+                <w:szCs w:val="28"/>
+                <w:lang w:val="en-US"/>
+              </w:rPr>
+              <w:t xml:space="preserve"> </w:t>
+            </w:r>
+            <w:proofErr w:type="spellStart"/>
+            <w:r>
+              <w:rPr>
+                <w:sz w:val="28"/>
+                <w:szCs w:val="28"/>
+                <w:lang w:val="en-US"/>
+              </w:rPr>
+              <w:t>будем</w:t>
+            </w:r>
+            <w:proofErr w:type="spellEnd"/>
+            <w:r>
+              <w:rPr>
+                <w:sz w:val="28"/>
+                <w:szCs w:val="28"/>
+                <w:lang w:val="en-US"/>
+              </w:rPr>
+              <w:t xml:space="preserve"> </w:t>
+            </w:r>
+            <w:proofErr w:type="spellStart"/>
+            <w:r>
+              <w:rPr>
+                <w:sz w:val="28"/>
+                <w:szCs w:val="28"/>
+                <w:lang w:val="en-US"/>
+              </w:rPr>
+              <w:t>учиться</w:t>
+            </w:r>
+            <w:proofErr w:type="spellEnd"/>
+            <w:r>
+              <w:rPr>
+                <w:sz w:val="28"/>
+                <w:szCs w:val="28"/>
+                <w:lang w:val="en-US"/>
+              </w:rPr>
+              <w:t xml:space="preserve"> </w:t>
+            </w:r>
+            <w:proofErr w:type="spellStart"/>
+            <w:r>
+              <w:rPr>
+                <w:sz w:val="28"/>
+                <w:szCs w:val="28"/>
+                <w:lang w:val="en-US"/>
+              </w:rPr>
+              <w:t>находить</w:t>
+            </w:r>
+            <w:proofErr w:type="spellEnd"/>
+            <w:r>
+              <w:rPr>
+                <w:sz w:val="28"/>
+                <w:szCs w:val="28"/>
+                <w:lang w:val="en-US"/>
+              </w:rPr>
+              <w:t xml:space="preserve"> </w:t>
+            </w:r>
+            <w:proofErr w:type="spellStart"/>
+            <w:r>
+              <w:rPr>
+                <w:sz w:val="28"/>
+                <w:szCs w:val="28"/>
+                <w:lang w:val="en-US"/>
+              </w:rPr>
+              <w:t>зависимости</w:t>
+            </w:r>
+            <w:proofErr w:type="spellEnd"/>
+            <w:r>
+              <w:rPr>
+                <w:sz w:val="28"/>
+                <w:szCs w:val="28"/>
+                <w:lang w:val="en-US"/>
+              </w:rPr>
+              <w:t xml:space="preserve"> в </w:t>
+            </w:r>
+            <w:proofErr w:type="spellStart"/>
+            <w:r>
+              <w:rPr>
+                <w:sz w:val="28"/>
+                <w:szCs w:val="28"/>
+                <w:lang w:val="en-US"/>
+              </w:rPr>
+              <w:t>реальных</w:t>
+            </w:r>
+            <w:proofErr w:type="spellEnd"/>
+            <w:r>
+              <w:rPr>
+                <w:sz w:val="28"/>
+                <w:szCs w:val="28"/>
+                <w:lang w:val="en-US"/>
+              </w:rPr>
+              <w:t xml:space="preserve"> </w:t>
+            </w:r>
+            <w:proofErr w:type="spellStart"/>
+            <w:r>
+              <w:rPr>
+                <w:sz w:val="28"/>
+                <w:szCs w:val="28"/>
+                <w:lang w:val="en-US"/>
+              </w:rPr>
+              <w:t>данных</w:t>
+            </w:r>
+            <w:proofErr w:type="spellEnd"/>
+            <w:r>
+              <w:rPr>
+                <w:sz w:val="28"/>
+                <w:szCs w:val="28"/>
+                <w:lang w:val="en-US"/>
+              </w:rPr>
+              <w:t xml:space="preserve">, </w:t>
+            </w:r>
+            <w:proofErr w:type="spellStart"/>
+            <w:r>
+              <w:rPr>
+                <w:sz w:val="28"/>
+                <w:szCs w:val="28"/>
+                <w:lang w:val="en-US"/>
+              </w:rPr>
+              <w:t>оценивать</w:t>
+            </w:r>
+            <w:proofErr w:type="spellEnd"/>
+            <w:r>
+              <w:rPr>
+                <w:sz w:val="28"/>
+                <w:szCs w:val="28"/>
+                <w:lang w:val="en-US"/>
+              </w:rPr>
+              <w:t xml:space="preserve"> </w:t>
+            </w:r>
+            <w:proofErr w:type="spellStart"/>
+            <w:r>
+              <w:rPr>
+                <w:sz w:val="28"/>
+                <w:szCs w:val="28"/>
+                <w:lang w:val="en-US"/>
+              </w:rPr>
+              <w:t>их</w:t>
+            </w:r>
+            <w:proofErr w:type="spellEnd"/>
+            <w:r>
+              <w:rPr>
+                <w:sz w:val="28"/>
+                <w:szCs w:val="28"/>
+                <w:lang w:val="en-US"/>
+              </w:rPr>
+              <w:t xml:space="preserve">, </w:t>
+            </w:r>
+            <w:proofErr w:type="spellStart"/>
+            <w:r>
+              <w:rPr>
+                <w:sz w:val="28"/>
+                <w:szCs w:val="28"/>
+                <w:lang w:val="en-US"/>
+              </w:rPr>
+              <w:t>визуализировать</w:t>
+            </w:r>
+            <w:proofErr w:type="spellEnd"/>
+            <w:proofErr w:type="gramStart"/>
+            <w:r>
+              <w:rPr>
+                <w:sz w:val="28"/>
+                <w:szCs w:val="28"/>
+                <w:lang w:val="en-US"/>
+              </w:rPr>
+              <w:t xml:space="preserve">,  </w:t>
+            </w:r>
+            <w:proofErr w:type="spellStart"/>
+            <w:r>
+              <w:rPr>
+                <w:sz w:val="28"/>
+                <w:szCs w:val="28"/>
+                <w:lang w:val="en-US"/>
+              </w:rPr>
+              <w:t>интерпретировать</w:t>
+            </w:r>
+            <w:proofErr w:type="spellEnd"/>
+            <w:proofErr w:type="gramEnd"/>
+            <w:r>
+              <w:rPr>
+                <w:sz w:val="28"/>
+                <w:szCs w:val="28"/>
+                <w:lang w:val="en-US"/>
+              </w:rPr>
+              <w:t xml:space="preserve"> </w:t>
+            </w:r>
+            <w:r>
+              <w:rPr>
+                <w:sz w:val="28"/>
+                <w:szCs w:val="28"/>
+              </w:rPr>
+              <w:t>и использовать их для прогнозирования.</w:t>
+            </w:r>
+          </w:p>
+          <w:p>
+            <w:pPr>
+              <w:rPr>
+                <w:sz w:val="28"/>
+                <w:szCs w:val="28"/>
+                <w:lang w:val="en-US"/>
+              </w:rPr>
+            </w:pPr>
+            <w:r>
+              <w:rPr>
+                <w:sz w:val="28"/>
+                <w:szCs w:val="28"/>
+                <w:lang w:val="en-US"/>
+              </w:rPr>
+              <w:t>We will learn to find dependencies in real data, estimate them, visualize, interpret and use them for prediction.</w:t>
             </w:r>
           </w:p>
         </w:tc>
@@ -1111,74 +1297,106 @@
                 <w:szCs w:val="28"/>
                 <w:highlight w:val="yellow"/>
               </w:rPr>
+              <w:t>Основное описание курса</w:t>
+            </w:r>
+            <w:r>
+              <w:rPr>
+                <w:sz w:val="28"/>
+                <w:szCs w:val="28"/>
+              </w:rPr>
+              <w:t xml:space="preserve"> ( 1-2 </w:t>
+            </w:r>
+            <w:r>
+              <w:rPr>
+                <w:sz w:val="28"/>
+                <w:szCs w:val="28"/>
+              </w:rPr>
+              <w:t>абзаца</w:t>
+            </w:r>
+            <w:r>
+              <w:rPr>
+                <w:sz w:val="28"/>
+                <w:szCs w:val="28"/>
+              </w:rPr>
+              <w:t>)</w:t>
+            </w:r>
+            <w:r>
+              <w:rPr>
+                <w:sz w:val="28"/>
+                <w:szCs w:val="28"/>
+              </w:rPr>
+              <w:t xml:space="preserve"> </w:t>
+            </w:r>
+            <w:r>
+              <w:rPr>
+                <w:color w:val="C00000"/>
+                <w:sz w:val="28"/>
+                <w:szCs w:val="28"/>
+              </w:rPr>
+              <w:t xml:space="preserve">Данный раздел заполняется и на английском, и на </w:t>
+            </w:r>
+            <w:r>
+              <w:rPr>
+                <w:color w:val="C00000"/>
+                <w:sz w:val="28"/>
+                <w:szCs w:val="28"/>
+              </w:rPr>
+              <w:t>русском</w:t>
+            </w:r>
+            <w:r>
+              <w:rPr>
+                <w:sz w:val="28"/>
+                <w:szCs w:val="28"/>
+              </w:rPr>
+              <w:t>:</w:t>
+            </w:r>
+          </w:p>
+          <w:p>
+            <w:pPr>
+              <w:rPr>
+                <w:color w:val="404040" w:themeColor="text1" w:themeTint="BF"/>
+                <w:lang w:val="en-US"/>
+              </w:rPr>
+            </w:pPr>
+            <w:proofErr w:type="spellStart"/>
+            <w:r>
+              <w:rPr>
+                <w:color w:val="404040" w:themeColor="text1" w:themeTint="BF"/>
+                <w:lang w:val="en-US"/>
+              </w:rPr>
+              <w:t>Пример</w:t>
+            </w:r>
+            <w:proofErr w:type="spellEnd"/>
+            <w:r>
+              <w:rPr>
+                <w:color w:val="404040" w:themeColor="text1" w:themeTint="BF"/>
+                <w:lang w:val="en-US"/>
+              </w:rPr>
+              <w:t xml:space="preserve">: This course explores the history of the modern world since </w:t>
+            </w:r>
+            <w:proofErr w:type="spellStart"/>
+            <w:r>
+              <w:rPr>
+                <w:color w:val="404040" w:themeColor="text1" w:themeTint="BF"/>
+                <w:lang w:val="en-US"/>
+              </w:rPr>
+              <w:t>Chinggis</w:t>
+            </w:r>
+            <w:proofErr w:type="spellEnd"/>
+            <w:r>
+              <w:rPr>
+                <w:color w:val="404040" w:themeColor="text1" w:themeTint="BF"/>
+                <w:lang w:val="en-US"/>
+              </w:rPr>
+              <w:t xml:space="preserve"> Khan. It focuses on the connections between societies from the time of the Mongol conquests and the gradual, but accelerating </w:t>
+            </w:r>
+            <w:r>
+              <w:rPr>
+                <w:color w:val="404040" w:themeColor="text1" w:themeTint="BF"/>
+                <w:lang w:val="en-US"/>
+              </w:rPr>
               <w:lastRenderedPageBreak/>
-              <w:t>Основное описание курса</w:t>
-            </w:r>
-            <w:r>
-              <w:rPr>
-                <w:sz w:val="28"/>
-                <w:szCs w:val="28"/>
-              </w:rPr>
-              <w:t xml:space="preserve"> ( 1-2 </w:t>
-            </w:r>
-            <w:r>
-              <w:rPr>
-                <w:sz w:val="28"/>
-                <w:szCs w:val="28"/>
-              </w:rPr>
-              <w:t>абзаца</w:t>
-            </w:r>
-            <w:r>
-              <w:rPr>
-                <w:sz w:val="28"/>
-                <w:szCs w:val="28"/>
-              </w:rPr>
-              <w:t>)</w:t>
-            </w:r>
-            <w:r>
-              <w:rPr>
-                <w:sz w:val="28"/>
-                <w:szCs w:val="28"/>
-              </w:rPr>
-              <w:t xml:space="preserve"> </w:t>
-            </w:r>
-            <w:r>
-              <w:rPr>
-                <w:color w:val="C00000"/>
-                <w:sz w:val="28"/>
-                <w:szCs w:val="28"/>
-              </w:rPr>
-              <w:t xml:space="preserve">Данный раздел заполняется и на английском, и на </w:t>
-            </w:r>
-            <w:r>
-              <w:rPr>
-                <w:color w:val="C00000"/>
-                <w:sz w:val="28"/>
-                <w:szCs w:val="28"/>
-              </w:rPr>
-              <w:t>русском</w:t>
-            </w:r>
-            <w:r>
-              <w:rPr>
-                <w:sz w:val="28"/>
-                <w:szCs w:val="28"/>
-              </w:rPr>
-              <w:t>:</w:t>
-            </w:r>
-          </w:p>
-          <w:p>
-            <w:pPr>
-              <w:rPr>
-                <w:color w:val="404040" w:themeColor="text1" w:themeTint="BF"/>
-                <w:lang w:val="en-US"/>
-              </w:rPr>
-            </w:pPr>
-            <w:r>
-              <w:rPr>
-                <w:color w:val="404040" w:themeColor="text1" w:themeTint="BF"/>
-                <w:lang w:val="en-US"/>
-              </w:rPr>
-              <w:t xml:space="preserve">Пример: This course explores the history of the modern world since Chinggis Khan. It focuses on the connections between societies from the time of the Mongol conquests and the gradual, but accelerating ways in which connections became ties of inter-dependence. The relations between societies are what will concern us. The forces pulling the world together vary from religious to economic, political to intellectual. These forces bring the world together, but they also create new divisions. </w:t>
+              <w:t xml:space="preserve">ways in which connections became ties of inter-dependence. The relations between societies are what will concern us. The forces pulling the world together vary from religious to economic, political to intellectual. These forces bring the world together, but they also create new divisions. </w:t>
             </w:r>
           </w:p>
           <w:p>
@@ -1238,16 +1456,1142 @@
               <w:rPr>
                 <w:sz w:val="28"/>
                 <w:szCs w:val="28"/>
-                <w:lang w:val="en-US"/>
-              </w:rPr>
-            </w:pPr>
-            <w:r>
-              <w:rPr>
-                <w:sz w:val="28"/>
-                <w:szCs w:val="28"/>
-                <w:lang w:val="en-US"/>
-              </w:rPr>
-              <w:t xml:space="preserve"> </w:t>
+              </w:rPr>
+            </w:pPr>
+            <w:r>
+              <w:rPr>
+                <w:sz w:val="28"/>
+                <w:szCs w:val="28"/>
+                <w:lang w:val="en-US"/>
+              </w:rPr>
+              <w:lastRenderedPageBreak/>
+              <w:t xml:space="preserve"> </w:t>
+            </w:r>
+            <w:r>
+              <w:rPr>
+                <w:sz w:val="28"/>
+                <w:szCs w:val="28"/>
+              </w:rPr>
+              <w:t xml:space="preserve">Эконометрика – наука, позволяющая исследовать закономерности в реальных данных. </w:t>
+            </w:r>
+            <w:r>
+              <w:rPr>
+                <w:sz w:val="28"/>
+                <w:szCs w:val="28"/>
+              </w:rPr>
+              <w:t>К концу курса мы научим</w:t>
+            </w:r>
+            <w:r>
+              <w:rPr>
+                <w:sz w:val="28"/>
+                <w:szCs w:val="28"/>
+              </w:rPr>
+              <w:t xml:space="preserve">ся отвечать на два вопроса. Как одна переменная, y, зависит от </w:t>
+            </w:r>
+            <w:r>
+              <w:rPr>
+                <w:sz w:val="28"/>
+                <w:szCs w:val="28"/>
+              </w:rPr>
+              <w:lastRenderedPageBreak/>
+              <w:t xml:space="preserve">другой переменной, x? Как спрогнозировать переменную y? </w:t>
+            </w:r>
+          </w:p>
+          <w:p>
+            <w:pPr>
+              <w:rPr>
+                <w:sz w:val="28"/>
+                <w:szCs w:val="28"/>
+              </w:rPr>
+            </w:pPr>
+            <w:r>
+              <w:rPr>
+                <w:sz w:val="28"/>
+                <w:szCs w:val="28"/>
+              </w:rPr>
+              <w:t>Мы будем подробно изучать линейные регрессионные модели,  рассмотрим наиболее частые отклонения от предпосылок классической линейной регрессии. Изучим базовые модели (</w:t>
+            </w:r>
+            <w:proofErr w:type="spellStart"/>
+            <w:r>
+              <w:rPr>
+                <w:sz w:val="28"/>
+                <w:szCs w:val="28"/>
+              </w:rPr>
+              <w:t>логит</w:t>
+            </w:r>
+            <w:proofErr w:type="spellEnd"/>
+            <w:r>
+              <w:rPr>
+                <w:sz w:val="28"/>
+                <w:szCs w:val="28"/>
+              </w:rPr>
+              <w:t xml:space="preserve"> и пробит) для качественных зависимых переменных. </w:t>
+            </w:r>
+            <w:r>
+              <w:rPr>
+                <w:sz w:val="28"/>
+                <w:szCs w:val="28"/>
+              </w:rPr>
+              <w:t>Наряду с теоретической основой мы будем работать с реальными данными, используя статистический пакет R.</w:t>
+            </w:r>
+          </w:p>
+          <w:p>
+            <w:pPr>
+              <w:rPr>
+                <w:sz w:val="28"/>
+                <w:szCs w:val="28"/>
+              </w:rPr>
+            </w:pPr>
+          </w:p>
+          <w:p>
+            <w:pPr>
+              <w:rPr>
+                <w:sz w:val="28"/>
+                <w:szCs w:val="28"/>
+              </w:rPr>
+            </w:pPr>
+            <w:proofErr w:type="spellStart"/>
+            <w:r>
+              <w:rPr>
+                <w:sz w:val="28"/>
+                <w:szCs w:val="28"/>
+              </w:rPr>
+              <w:t>Econometrics</w:t>
+            </w:r>
+            <w:proofErr w:type="spellEnd"/>
+            <w:r>
+              <w:rPr>
+                <w:sz w:val="28"/>
+                <w:szCs w:val="28"/>
+              </w:rPr>
+              <w:t xml:space="preserve"> </w:t>
+            </w:r>
+            <w:proofErr w:type="spellStart"/>
+            <w:r>
+              <w:rPr>
+                <w:sz w:val="28"/>
+                <w:szCs w:val="28"/>
+              </w:rPr>
+              <w:t>is</w:t>
+            </w:r>
+            <w:proofErr w:type="spellEnd"/>
+            <w:r>
+              <w:rPr>
+                <w:sz w:val="28"/>
+                <w:szCs w:val="28"/>
+              </w:rPr>
+              <w:t xml:space="preserve"> </w:t>
+            </w:r>
+            <w:proofErr w:type="spellStart"/>
+            <w:r>
+              <w:rPr>
+                <w:sz w:val="28"/>
+                <w:szCs w:val="28"/>
+              </w:rPr>
+              <w:t>the</w:t>
+            </w:r>
+            <w:proofErr w:type="spellEnd"/>
+            <w:r>
+              <w:rPr>
+                <w:sz w:val="28"/>
+                <w:szCs w:val="28"/>
+              </w:rPr>
+              <w:t xml:space="preserve"> </w:t>
+            </w:r>
+            <w:proofErr w:type="spellStart"/>
+            <w:r>
+              <w:rPr>
+                <w:sz w:val="28"/>
+                <w:szCs w:val="28"/>
+              </w:rPr>
+              <w:t>science</w:t>
+            </w:r>
+            <w:proofErr w:type="spellEnd"/>
+            <w:r>
+              <w:rPr>
+                <w:sz w:val="28"/>
+                <w:szCs w:val="28"/>
+              </w:rPr>
+              <w:t xml:space="preserve"> </w:t>
+            </w:r>
+            <w:proofErr w:type="spellStart"/>
+            <w:r>
+              <w:rPr>
+                <w:sz w:val="28"/>
+                <w:szCs w:val="28"/>
+              </w:rPr>
+              <w:t>that</w:t>
+            </w:r>
+            <w:proofErr w:type="spellEnd"/>
+            <w:r>
+              <w:rPr>
+                <w:sz w:val="28"/>
+                <w:szCs w:val="28"/>
+              </w:rPr>
+              <w:t xml:space="preserve"> </w:t>
+            </w:r>
+            <w:proofErr w:type="spellStart"/>
+            <w:r>
+              <w:rPr>
+                <w:sz w:val="28"/>
+                <w:szCs w:val="28"/>
+              </w:rPr>
+              <w:t>enables</w:t>
+            </w:r>
+            <w:proofErr w:type="spellEnd"/>
+            <w:r>
+              <w:rPr>
+                <w:sz w:val="28"/>
+                <w:szCs w:val="28"/>
+              </w:rPr>
+              <w:t xml:space="preserve"> </w:t>
+            </w:r>
+            <w:proofErr w:type="spellStart"/>
+            <w:r>
+              <w:rPr>
+                <w:sz w:val="28"/>
+                <w:szCs w:val="28"/>
+              </w:rPr>
+              <w:t>to</w:t>
+            </w:r>
+            <w:proofErr w:type="spellEnd"/>
+            <w:r>
+              <w:rPr>
+                <w:sz w:val="28"/>
+                <w:szCs w:val="28"/>
+              </w:rPr>
+              <w:t xml:space="preserve"> </w:t>
+            </w:r>
+            <w:proofErr w:type="spellStart"/>
+            <w:r>
+              <w:rPr>
+                <w:sz w:val="28"/>
+                <w:szCs w:val="28"/>
+              </w:rPr>
+              <w:t>discover</w:t>
+            </w:r>
+            <w:proofErr w:type="spellEnd"/>
+            <w:r>
+              <w:rPr>
+                <w:sz w:val="28"/>
+                <w:szCs w:val="28"/>
+              </w:rPr>
+              <w:t xml:space="preserve"> </w:t>
+            </w:r>
+            <w:proofErr w:type="spellStart"/>
+            <w:r>
+              <w:rPr>
+                <w:sz w:val="28"/>
+                <w:szCs w:val="28"/>
+              </w:rPr>
+              <w:t>and</w:t>
+            </w:r>
+            <w:proofErr w:type="spellEnd"/>
+            <w:r>
+              <w:rPr>
+                <w:sz w:val="28"/>
+                <w:szCs w:val="28"/>
+              </w:rPr>
+              <w:t xml:space="preserve"> </w:t>
+            </w:r>
+            <w:proofErr w:type="spellStart"/>
+            <w:r>
+              <w:rPr>
+                <w:sz w:val="28"/>
+                <w:szCs w:val="28"/>
+              </w:rPr>
+              <w:t>analyze</w:t>
+            </w:r>
+            <w:proofErr w:type="spellEnd"/>
+            <w:r>
+              <w:rPr>
+                <w:sz w:val="28"/>
+                <w:szCs w:val="28"/>
+              </w:rPr>
+              <w:t xml:space="preserve"> </w:t>
+            </w:r>
+            <w:proofErr w:type="spellStart"/>
+            <w:r>
+              <w:rPr>
+                <w:sz w:val="28"/>
+                <w:szCs w:val="28"/>
+              </w:rPr>
+              <w:t>patterns</w:t>
+            </w:r>
+            <w:proofErr w:type="spellEnd"/>
+            <w:r>
+              <w:rPr>
+                <w:sz w:val="28"/>
+                <w:szCs w:val="28"/>
+              </w:rPr>
+              <w:t xml:space="preserve"> </w:t>
+            </w:r>
+            <w:proofErr w:type="spellStart"/>
+            <w:r>
+              <w:rPr>
+                <w:sz w:val="28"/>
+                <w:szCs w:val="28"/>
+              </w:rPr>
+              <w:t>in</w:t>
+            </w:r>
+            <w:proofErr w:type="spellEnd"/>
+            <w:r>
+              <w:rPr>
+                <w:sz w:val="28"/>
+                <w:szCs w:val="28"/>
+              </w:rPr>
+              <w:t xml:space="preserve"> </w:t>
+            </w:r>
+            <w:proofErr w:type="spellStart"/>
+            <w:r>
+              <w:rPr>
+                <w:sz w:val="28"/>
+                <w:szCs w:val="28"/>
+              </w:rPr>
+              <w:t>data</w:t>
+            </w:r>
+            <w:proofErr w:type="spellEnd"/>
+            <w:r>
+              <w:rPr>
+                <w:sz w:val="28"/>
+                <w:szCs w:val="28"/>
+              </w:rPr>
+              <w:t xml:space="preserve">. </w:t>
+            </w:r>
+            <w:proofErr w:type="spellStart"/>
+            <w:r>
+              <w:rPr>
+                <w:sz w:val="28"/>
+                <w:szCs w:val="28"/>
+              </w:rPr>
+              <w:t>At</w:t>
+            </w:r>
+            <w:proofErr w:type="spellEnd"/>
+            <w:r>
+              <w:rPr>
+                <w:sz w:val="28"/>
+                <w:szCs w:val="28"/>
+              </w:rPr>
+              <w:t xml:space="preserve"> </w:t>
+            </w:r>
+            <w:proofErr w:type="spellStart"/>
+            <w:r>
+              <w:rPr>
+                <w:sz w:val="28"/>
+                <w:szCs w:val="28"/>
+              </w:rPr>
+              <w:t>the</w:t>
+            </w:r>
+            <w:proofErr w:type="spellEnd"/>
+            <w:r>
+              <w:rPr>
+                <w:sz w:val="28"/>
+                <w:szCs w:val="28"/>
+              </w:rPr>
+              <w:t xml:space="preserve"> </w:t>
+            </w:r>
+            <w:proofErr w:type="spellStart"/>
+            <w:r>
+              <w:rPr>
+                <w:sz w:val="28"/>
+                <w:szCs w:val="28"/>
+              </w:rPr>
+              <w:t>end</w:t>
+            </w:r>
+            <w:proofErr w:type="spellEnd"/>
+            <w:r>
+              <w:rPr>
+                <w:sz w:val="28"/>
+                <w:szCs w:val="28"/>
+              </w:rPr>
+              <w:t xml:space="preserve"> </w:t>
+            </w:r>
+            <w:proofErr w:type="spellStart"/>
+            <w:r>
+              <w:rPr>
+                <w:sz w:val="28"/>
+                <w:szCs w:val="28"/>
+              </w:rPr>
+              <w:t>of</w:t>
+            </w:r>
+            <w:proofErr w:type="spellEnd"/>
+            <w:r>
+              <w:rPr>
+                <w:sz w:val="28"/>
+                <w:szCs w:val="28"/>
+              </w:rPr>
+              <w:t xml:space="preserve"> </w:t>
+            </w:r>
+            <w:proofErr w:type="spellStart"/>
+            <w:r>
+              <w:rPr>
+                <w:sz w:val="28"/>
+                <w:szCs w:val="28"/>
+              </w:rPr>
+              <w:t>the</w:t>
+            </w:r>
+            <w:proofErr w:type="spellEnd"/>
+            <w:r>
+              <w:rPr>
+                <w:sz w:val="28"/>
+                <w:szCs w:val="28"/>
+              </w:rPr>
+              <w:t xml:space="preserve"> </w:t>
+            </w:r>
+            <w:proofErr w:type="spellStart"/>
+            <w:r>
+              <w:rPr>
+                <w:sz w:val="28"/>
+                <w:szCs w:val="28"/>
+              </w:rPr>
+              <w:t>course</w:t>
+            </w:r>
+            <w:proofErr w:type="spellEnd"/>
+            <w:r>
+              <w:rPr>
+                <w:sz w:val="28"/>
+                <w:szCs w:val="28"/>
+              </w:rPr>
+              <w:t xml:space="preserve"> </w:t>
+            </w:r>
+            <w:proofErr w:type="spellStart"/>
+            <w:r>
+              <w:rPr>
+                <w:sz w:val="28"/>
+                <w:szCs w:val="28"/>
+              </w:rPr>
+              <w:t>we</w:t>
+            </w:r>
+            <w:proofErr w:type="spellEnd"/>
+            <w:r>
+              <w:rPr>
+                <w:sz w:val="28"/>
+                <w:szCs w:val="28"/>
+              </w:rPr>
+              <w:t xml:space="preserve"> </w:t>
+            </w:r>
+            <w:proofErr w:type="spellStart"/>
+            <w:r>
+              <w:rPr>
+                <w:sz w:val="28"/>
+                <w:szCs w:val="28"/>
+              </w:rPr>
+              <w:t>will</w:t>
+            </w:r>
+            <w:proofErr w:type="spellEnd"/>
+            <w:r>
+              <w:rPr>
+                <w:sz w:val="28"/>
+                <w:szCs w:val="28"/>
+              </w:rPr>
+              <w:t xml:space="preserve"> </w:t>
+            </w:r>
+            <w:proofErr w:type="spellStart"/>
+            <w:r>
+              <w:rPr>
+                <w:sz w:val="28"/>
+                <w:szCs w:val="28"/>
+              </w:rPr>
+              <w:t>be</w:t>
+            </w:r>
+            <w:proofErr w:type="spellEnd"/>
+            <w:r>
+              <w:rPr>
+                <w:sz w:val="28"/>
+                <w:szCs w:val="28"/>
+              </w:rPr>
+              <w:t xml:space="preserve"> </w:t>
+            </w:r>
+            <w:proofErr w:type="spellStart"/>
+            <w:r>
+              <w:rPr>
+                <w:sz w:val="28"/>
+                <w:szCs w:val="28"/>
+              </w:rPr>
+              <w:t>able</w:t>
+            </w:r>
+            <w:proofErr w:type="spellEnd"/>
+            <w:r>
+              <w:rPr>
+                <w:sz w:val="28"/>
+                <w:szCs w:val="28"/>
+              </w:rPr>
+              <w:t xml:space="preserve"> </w:t>
+            </w:r>
+            <w:proofErr w:type="spellStart"/>
+            <w:r>
+              <w:rPr>
+                <w:sz w:val="28"/>
+                <w:szCs w:val="28"/>
+              </w:rPr>
+              <w:t>to</w:t>
+            </w:r>
+            <w:proofErr w:type="spellEnd"/>
+            <w:r>
+              <w:rPr>
+                <w:sz w:val="28"/>
+                <w:szCs w:val="28"/>
+              </w:rPr>
+              <w:t xml:space="preserve"> </w:t>
+            </w:r>
+            <w:proofErr w:type="spellStart"/>
+            <w:r>
+              <w:rPr>
+                <w:sz w:val="28"/>
+                <w:szCs w:val="28"/>
+              </w:rPr>
+              <w:t>answer</w:t>
+            </w:r>
+            <w:proofErr w:type="spellEnd"/>
+            <w:r>
+              <w:rPr>
+                <w:sz w:val="28"/>
+                <w:szCs w:val="28"/>
+              </w:rPr>
+              <w:t xml:space="preserve"> </w:t>
+            </w:r>
+            <w:proofErr w:type="spellStart"/>
+            <w:r>
+              <w:rPr>
+                <w:sz w:val="28"/>
+                <w:szCs w:val="28"/>
+              </w:rPr>
+              <w:t>two</w:t>
+            </w:r>
+            <w:proofErr w:type="spellEnd"/>
+            <w:r>
+              <w:rPr>
+                <w:sz w:val="28"/>
+                <w:szCs w:val="28"/>
+              </w:rPr>
+              <w:t xml:space="preserve"> </w:t>
+            </w:r>
+            <w:proofErr w:type="spellStart"/>
+            <w:r>
+              <w:rPr>
+                <w:sz w:val="28"/>
+                <w:szCs w:val="28"/>
+              </w:rPr>
+              <w:t>major</w:t>
+            </w:r>
+            <w:proofErr w:type="spellEnd"/>
+            <w:r>
+              <w:rPr>
+                <w:sz w:val="28"/>
+                <w:szCs w:val="28"/>
+              </w:rPr>
+              <w:t xml:space="preserve"> </w:t>
+            </w:r>
+            <w:proofErr w:type="spellStart"/>
+            <w:r>
+              <w:rPr>
+                <w:sz w:val="28"/>
+                <w:szCs w:val="28"/>
+              </w:rPr>
+              <w:t>questions</w:t>
+            </w:r>
+            <w:proofErr w:type="spellEnd"/>
+            <w:r>
+              <w:rPr>
+                <w:sz w:val="28"/>
+                <w:szCs w:val="28"/>
+              </w:rPr>
+              <w:t xml:space="preserve">. </w:t>
+            </w:r>
+            <w:proofErr w:type="spellStart"/>
+            <w:r>
+              <w:rPr>
+                <w:sz w:val="28"/>
+                <w:szCs w:val="28"/>
+              </w:rPr>
+              <w:t>How</w:t>
+            </w:r>
+            <w:proofErr w:type="spellEnd"/>
+            <w:r>
+              <w:rPr>
+                <w:sz w:val="28"/>
+                <w:szCs w:val="28"/>
+              </w:rPr>
+              <w:t xml:space="preserve"> </w:t>
+            </w:r>
+            <w:proofErr w:type="spellStart"/>
+            <w:r>
+              <w:rPr>
+                <w:sz w:val="28"/>
+                <w:szCs w:val="28"/>
+              </w:rPr>
+              <w:t>can</w:t>
+            </w:r>
+            <w:proofErr w:type="spellEnd"/>
+            <w:r>
+              <w:rPr>
+                <w:sz w:val="28"/>
+                <w:szCs w:val="28"/>
+              </w:rPr>
+              <w:t xml:space="preserve"> </w:t>
+            </w:r>
+            <w:proofErr w:type="spellStart"/>
+            <w:r>
+              <w:rPr>
+                <w:sz w:val="28"/>
+                <w:szCs w:val="28"/>
+              </w:rPr>
+              <w:t>one</w:t>
+            </w:r>
+            <w:proofErr w:type="spellEnd"/>
+            <w:r>
+              <w:rPr>
+                <w:sz w:val="28"/>
+                <w:szCs w:val="28"/>
+              </w:rPr>
+              <w:t xml:space="preserve"> </w:t>
+            </w:r>
+            <w:proofErr w:type="spellStart"/>
+            <w:r>
+              <w:rPr>
+                <w:sz w:val="28"/>
+                <w:szCs w:val="28"/>
+              </w:rPr>
+              <w:t>variable</w:t>
+            </w:r>
+            <w:proofErr w:type="spellEnd"/>
+            <w:r>
+              <w:rPr>
+                <w:sz w:val="28"/>
+                <w:szCs w:val="28"/>
+              </w:rPr>
+              <w:t xml:space="preserve">, x, </w:t>
+            </w:r>
+            <w:proofErr w:type="spellStart"/>
+            <w:r>
+              <w:rPr>
+                <w:sz w:val="28"/>
+                <w:szCs w:val="28"/>
+              </w:rPr>
+              <w:t>influence</w:t>
+            </w:r>
+            <w:proofErr w:type="spellEnd"/>
+            <w:r>
+              <w:rPr>
+                <w:sz w:val="28"/>
+                <w:szCs w:val="28"/>
+              </w:rPr>
+              <w:t xml:space="preserve"> </w:t>
+            </w:r>
+            <w:proofErr w:type="spellStart"/>
+            <w:r>
+              <w:rPr>
+                <w:sz w:val="28"/>
+                <w:szCs w:val="28"/>
+              </w:rPr>
+              <w:t>another</w:t>
+            </w:r>
+            <w:proofErr w:type="spellEnd"/>
+            <w:r>
+              <w:rPr>
+                <w:sz w:val="28"/>
+                <w:szCs w:val="28"/>
+              </w:rPr>
+              <w:t xml:space="preserve"> </w:t>
+            </w:r>
+            <w:proofErr w:type="spellStart"/>
+            <w:r>
+              <w:rPr>
+                <w:sz w:val="28"/>
+                <w:szCs w:val="28"/>
+              </w:rPr>
+              <w:t>one</w:t>
+            </w:r>
+            <w:proofErr w:type="spellEnd"/>
+            <w:r>
+              <w:rPr>
+                <w:sz w:val="28"/>
+                <w:szCs w:val="28"/>
+              </w:rPr>
+              <w:t xml:space="preserve">, y? </w:t>
+            </w:r>
+            <w:proofErr w:type="spellStart"/>
+            <w:r>
+              <w:rPr>
+                <w:sz w:val="28"/>
+                <w:szCs w:val="28"/>
+              </w:rPr>
+              <w:t>How</w:t>
+            </w:r>
+            <w:proofErr w:type="spellEnd"/>
+            <w:r>
+              <w:rPr>
+                <w:sz w:val="28"/>
+                <w:szCs w:val="28"/>
+              </w:rPr>
+              <w:t xml:space="preserve"> </w:t>
+            </w:r>
+            <w:proofErr w:type="spellStart"/>
+            <w:r>
+              <w:rPr>
+                <w:sz w:val="28"/>
+                <w:szCs w:val="28"/>
+              </w:rPr>
+              <w:t>can</w:t>
+            </w:r>
+            <w:proofErr w:type="spellEnd"/>
+            <w:r>
+              <w:rPr>
+                <w:sz w:val="28"/>
+                <w:szCs w:val="28"/>
+              </w:rPr>
+              <w:t xml:space="preserve"> </w:t>
+            </w:r>
+            <w:proofErr w:type="spellStart"/>
+            <w:r>
+              <w:rPr>
+                <w:sz w:val="28"/>
+                <w:szCs w:val="28"/>
+              </w:rPr>
+              <w:t>we</w:t>
+            </w:r>
+            <w:proofErr w:type="spellEnd"/>
+            <w:r>
+              <w:rPr>
+                <w:sz w:val="28"/>
+                <w:szCs w:val="28"/>
+              </w:rPr>
+              <w:t xml:space="preserve"> </w:t>
+            </w:r>
+            <w:proofErr w:type="spellStart"/>
+            <w:r>
+              <w:rPr>
+                <w:sz w:val="28"/>
+                <w:szCs w:val="28"/>
+              </w:rPr>
+              <w:t>predict</w:t>
+            </w:r>
+            <w:proofErr w:type="spellEnd"/>
+            <w:r>
+              <w:rPr>
+                <w:sz w:val="28"/>
+                <w:szCs w:val="28"/>
+              </w:rPr>
+              <w:t xml:space="preserve"> </w:t>
+            </w:r>
+            <w:proofErr w:type="spellStart"/>
+            <w:r>
+              <w:rPr>
+                <w:sz w:val="28"/>
+                <w:szCs w:val="28"/>
+              </w:rPr>
+              <w:t>values</w:t>
+            </w:r>
+            <w:proofErr w:type="spellEnd"/>
+            <w:r>
+              <w:rPr>
+                <w:sz w:val="28"/>
+                <w:szCs w:val="28"/>
+              </w:rPr>
+              <w:t xml:space="preserve"> </w:t>
+            </w:r>
+            <w:proofErr w:type="spellStart"/>
+            <w:r>
+              <w:rPr>
+                <w:sz w:val="28"/>
+                <w:szCs w:val="28"/>
+              </w:rPr>
+              <w:t>of</w:t>
+            </w:r>
+            <w:proofErr w:type="spellEnd"/>
+            <w:r>
+              <w:rPr>
+                <w:sz w:val="28"/>
+                <w:szCs w:val="28"/>
+              </w:rPr>
+              <w:t xml:space="preserve"> y? </w:t>
+            </w:r>
+          </w:p>
+          <w:p>
+            <w:pPr>
+              <w:rPr>
+                <w:sz w:val="28"/>
+                <w:szCs w:val="28"/>
+                <w:lang w:val="en-US"/>
+              </w:rPr>
+            </w:pPr>
+            <w:r>
+              <w:rPr>
+                <w:sz w:val="28"/>
+                <w:szCs w:val="28"/>
+                <w:lang w:val="en-US"/>
+              </w:rPr>
+              <w:t>We will study in details the linear regression and we will consider the most probable departures from assumptions of the classical liner model. The basic non-linear models for binary dependent variables (</w:t>
+            </w:r>
+            <w:proofErr w:type="spellStart"/>
+            <w:r>
+              <w:rPr>
+                <w:sz w:val="28"/>
+                <w:szCs w:val="28"/>
+                <w:lang w:val="en-US"/>
+              </w:rPr>
+              <w:t>logit</w:t>
+            </w:r>
+            <w:proofErr w:type="spellEnd"/>
+            <w:r>
+              <w:rPr>
+                <w:sz w:val="28"/>
+                <w:szCs w:val="28"/>
+                <w:lang w:val="en-US"/>
+              </w:rPr>
+              <w:t xml:space="preserve"> and </w:t>
+            </w:r>
+            <w:proofErr w:type="spellStart"/>
+            <w:r>
+              <w:rPr>
+                <w:sz w:val="28"/>
+                <w:szCs w:val="28"/>
+                <w:lang w:val="en-US"/>
+              </w:rPr>
+              <w:t>probit</w:t>
+            </w:r>
+            <w:proofErr w:type="spellEnd"/>
+            <w:r>
+              <w:rPr>
+                <w:sz w:val="28"/>
+                <w:szCs w:val="28"/>
+                <w:lang w:val="en-US"/>
+              </w:rPr>
+              <w:t xml:space="preserve">) will also be covered. </w:t>
+            </w:r>
+            <w:proofErr w:type="spellStart"/>
+            <w:r>
+              <w:rPr>
+                <w:sz w:val="28"/>
+                <w:szCs w:val="28"/>
+              </w:rPr>
+              <w:t>W</w:t>
+            </w:r>
+            <w:r>
+              <w:rPr>
+                <w:sz w:val="28"/>
+                <w:szCs w:val="28"/>
+              </w:rPr>
+              <w:t>e</w:t>
+            </w:r>
+            <w:proofErr w:type="spellEnd"/>
+            <w:r>
+              <w:rPr>
+                <w:sz w:val="28"/>
+                <w:szCs w:val="28"/>
+              </w:rPr>
+              <w:t xml:space="preserve"> </w:t>
+            </w:r>
+            <w:proofErr w:type="spellStart"/>
+            <w:r>
+              <w:rPr>
+                <w:sz w:val="28"/>
+                <w:szCs w:val="28"/>
+              </w:rPr>
+              <w:t>will</w:t>
+            </w:r>
+            <w:proofErr w:type="spellEnd"/>
+            <w:r>
+              <w:rPr>
+                <w:sz w:val="28"/>
+                <w:szCs w:val="28"/>
+              </w:rPr>
+              <w:t xml:space="preserve"> </w:t>
+            </w:r>
+            <w:proofErr w:type="spellStart"/>
+            <w:r>
+              <w:rPr>
+                <w:sz w:val="28"/>
+                <w:szCs w:val="28"/>
+              </w:rPr>
+              <w:t>not</w:t>
+            </w:r>
+            <w:proofErr w:type="spellEnd"/>
+            <w:r>
+              <w:rPr>
+                <w:sz w:val="28"/>
+                <w:szCs w:val="28"/>
+              </w:rPr>
+              <w:t xml:space="preserve"> </w:t>
+            </w:r>
+            <w:proofErr w:type="spellStart"/>
+            <w:r>
+              <w:rPr>
+                <w:sz w:val="28"/>
+                <w:szCs w:val="28"/>
+              </w:rPr>
+              <w:t>only</w:t>
+            </w:r>
+            <w:proofErr w:type="spellEnd"/>
+            <w:r>
+              <w:rPr>
+                <w:sz w:val="28"/>
+                <w:szCs w:val="28"/>
+              </w:rPr>
+              <w:t xml:space="preserve"> </w:t>
+            </w:r>
+            <w:proofErr w:type="spellStart"/>
+            <w:r>
+              <w:rPr>
+                <w:sz w:val="28"/>
+                <w:szCs w:val="28"/>
+              </w:rPr>
+              <w:t>study</w:t>
+            </w:r>
+            <w:proofErr w:type="spellEnd"/>
+            <w:r>
+              <w:rPr>
+                <w:sz w:val="28"/>
+                <w:szCs w:val="28"/>
+              </w:rPr>
+              <w:t xml:space="preserve"> </w:t>
+            </w:r>
+            <w:proofErr w:type="spellStart"/>
+            <w:r>
+              <w:rPr>
+                <w:sz w:val="28"/>
+                <w:szCs w:val="28"/>
+              </w:rPr>
+              <w:t>theoretical</w:t>
+            </w:r>
+            <w:proofErr w:type="spellEnd"/>
+            <w:r>
+              <w:rPr>
+                <w:sz w:val="28"/>
+                <w:szCs w:val="28"/>
+              </w:rPr>
+              <w:t xml:space="preserve"> </w:t>
+            </w:r>
+            <w:proofErr w:type="spellStart"/>
+            <w:r>
+              <w:rPr>
+                <w:sz w:val="28"/>
+                <w:szCs w:val="28"/>
+              </w:rPr>
+              <w:t>concepts</w:t>
+            </w:r>
+            <w:proofErr w:type="spellEnd"/>
+            <w:r>
+              <w:rPr>
+                <w:sz w:val="28"/>
+                <w:szCs w:val="28"/>
+              </w:rPr>
+              <w:t xml:space="preserve">, </w:t>
+            </w:r>
+            <w:proofErr w:type="spellStart"/>
+            <w:r>
+              <w:rPr>
+                <w:sz w:val="28"/>
+                <w:szCs w:val="28"/>
+              </w:rPr>
+              <w:t>but</w:t>
+            </w:r>
+            <w:proofErr w:type="spellEnd"/>
+            <w:r>
+              <w:rPr>
+                <w:sz w:val="28"/>
+                <w:szCs w:val="28"/>
+              </w:rPr>
+              <w:t xml:space="preserve"> </w:t>
+            </w:r>
+            <w:proofErr w:type="spellStart"/>
+            <w:r>
+              <w:rPr>
+                <w:sz w:val="28"/>
+                <w:szCs w:val="28"/>
+              </w:rPr>
+              <w:t>work</w:t>
+            </w:r>
+            <w:proofErr w:type="spellEnd"/>
+            <w:r>
+              <w:rPr>
+                <w:sz w:val="28"/>
+                <w:szCs w:val="28"/>
+              </w:rPr>
+              <w:t xml:space="preserve"> </w:t>
+            </w:r>
+            <w:proofErr w:type="spellStart"/>
+            <w:r>
+              <w:rPr>
+                <w:sz w:val="28"/>
+                <w:szCs w:val="28"/>
+              </w:rPr>
+              <w:t>with</w:t>
+            </w:r>
+            <w:proofErr w:type="spellEnd"/>
+            <w:r>
+              <w:rPr>
+                <w:sz w:val="28"/>
+                <w:szCs w:val="28"/>
+              </w:rPr>
+              <w:t xml:space="preserve"> </w:t>
+            </w:r>
+            <w:proofErr w:type="spellStart"/>
+            <w:r>
+              <w:rPr>
+                <w:sz w:val="28"/>
+                <w:szCs w:val="28"/>
+              </w:rPr>
+              <w:t>real</w:t>
+            </w:r>
+            <w:proofErr w:type="spellEnd"/>
+            <w:r>
+              <w:rPr>
+                <w:sz w:val="28"/>
+                <w:szCs w:val="28"/>
+              </w:rPr>
+              <w:t xml:space="preserve"> </w:t>
+            </w:r>
+            <w:proofErr w:type="spellStart"/>
+            <w:r>
+              <w:rPr>
+                <w:sz w:val="28"/>
+                <w:szCs w:val="28"/>
+              </w:rPr>
+              <w:t>data</w:t>
+            </w:r>
+            <w:proofErr w:type="spellEnd"/>
+            <w:r>
+              <w:rPr>
+                <w:sz w:val="28"/>
+                <w:szCs w:val="28"/>
+              </w:rPr>
+              <w:t xml:space="preserve"> </w:t>
+            </w:r>
+            <w:proofErr w:type="spellStart"/>
+            <w:r>
+              <w:rPr>
+                <w:sz w:val="28"/>
+                <w:szCs w:val="28"/>
+              </w:rPr>
+              <w:t>with</w:t>
+            </w:r>
+            <w:proofErr w:type="spellEnd"/>
+            <w:r>
+              <w:rPr>
+                <w:sz w:val="28"/>
+                <w:szCs w:val="28"/>
+              </w:rPr>
+              <w:t xml:space="preserve"> </w:t>
+            </w:r>
+            <w:proofErr w:type="spellStart"/>
+            <w:r>
+              <w:rPr>
+                <w:sz w:val="28"/>
+                <w:szCs w:val="28"/>
+              </w:rPr>
+              <w:t>the</w:t>
+            </w:r>
+            <w:proofErr w:type="spellEnd"/>
+            <w:r>
+              <w:rPr>
+                <w:sz w:val="28"/>
+                <w:szCs w:val="28"/>
+              </w:rPr>
+              <w:t xml:space="preserve"> </w:t>
+            </w:r>
+            <w:proofErr w:type="spellStart"/>
+            <w:r>
+              <w:rPr>
+                <w:sz w:val="28"/>
+                <w:szCs w:val="28"/>
+              </w:rPr>
+              <w:t>help</w:t>
+            </w:r>
+            <w:proofErr w:type="spellEnd"/>
+            <w:r>
+              <w:rPr>
+                <w:sz w:val="28"/>
+                <w:szCs w:val="28"/>
+              </w:rPr>
+              <w:t xml:space="preserve"> </w:t>
+            </w:r>
+            <w:proofErr w:type="spellStart"/>
+            <w:r>
+              <w:rPr>
+                <w:sz w:val="28"/>
+                <w:szCs w:val="28"/>
+              </w:rPr>
+              <w:t>of</w:t>
+            </w:r>
+            <w:proofErr w:type="spellEnd"/>
+            <w:r>
+              <w:rPr>
+                <w:sz w:val="28"/>
+                <w:szCs w:val="28"/>
+              </w:rPr>
+              <w:t xml:space="preserve"> </w:t>
+            </w:r>
+            <w:proofErr w:type="spellStart"/>
+            <w:r>
+              <w:rPr>
+                <w:sz w:val="28"/>
+                <w:szCs w:val="28"/>
+              </w:rPr>
+              <w:t>statistical</w:t>
+            </w:r>
+            <w:proofErr w:type="spellEnd"/>
+            <w:r>
+              <w:rPr>
+                <w:sz w:val="28"/>
+                <w:szCs w:val="28"/>
+              </w:rPr>
+              <w:t xml:space="preserve"> </w:t>
+            </w:r>
+            <w:proofErr w:type="spellStart"/>
+            <w:r>
+              <w:rPr>
+                <w:sz w:val="28"/>
+                <w:szCs w:val="28"/>
+              </w:rPr>
+              <w:t>package</w:t>
+            </w:r>
+            <w:proofErr w:type="spellEnd"/>
+            <w:r>
+              <w:rPr>
+                <w:sz w:val="28"/>
+                <w:szCs w:val="28"/>
+              </w:rPr>
+              <w:t xml:space="preserve"> R</w:t>
+            </w:r>
+            <w:r>
+              <w:rPr>
+                <w:sz w:val="28"/>
+                <w:szCs w:val="28"/>
+              </w:rPr>
+              <w:t xml:space="preserve"> </w:t>
+            </w:r>
+            <w:proofErr w:type="spellStart"/>
+            <w:r>
+              <w:rPr>
+                <w:sz w:val="28"/>
+                <w:szCs w:val="28"/>
+              </w:rPr>
+              <w:t>as</w:t>
+            </w:r>
+            <w:proofErr w:type="spellEnd"/>
+            <w:r>
+              <w:rPr>
+                <w:sz w:val="28"/>
+                <w:szCs w:val="28"/>
+              </w:rPr>
+              <w:t xml:space="preserve"> </w:t>
+            </w:r>
+            <w:proofErr w:type="spellStart"/>
+            <w:r>
+              <w:rPr>
+                <w:sz w:val="28"/>
+                <w:szCs w:val="28"/>
+              </w:rPr>
+              <w:t>well</w:t>
+            </w:r>
+            <w:proofErr w:type="spellEnd"/>
+            <w:r>
+              <w:rPr>
+                <w:sz w:val="28"/>
+                <w:szCs w:val="28"/>
+              </w:rPr>
+              <w:t>.</w:t>
             </w:r>
           </w:p>
         </w:tc>
@@ -1272,6 +2616,7 @@
                 <w:sz w:val="28"/>
                 <w:szCs w:val="28"/>
               </w:rPr>
+              <w:lastRenderedPageBreak/>
               <w:t>План курса (Расписанный по неделям</w:t>
             </w:r>
             <w:r>
@@ -1294,7 +2639,15 @@
                 <w:sz w:val="28"/>
                 <w:szCs w:val="28"/>
               </w:rPr>
-              <w:t>Заполняется на языке, на котором читается данный курс</w:t>
+              <w:t xml:space="preserve">Заполняется на языке, на котором </w:t>
+            </w:r>
+            <w:r>
+              <w:rPr>
+                <w:sz w:val="28"/>
+                <w:szCs w:val="28"/>
+              </w:rPr>
+              <w:lastRenderedPageBreak/>
+              <w:t>читается данный курс</w:t>
             </w:r>
             <w:r>
               <w:rPr>
@@ -1322,38 +2675,46 @@
                 <w:color w:val="404040" w:themeColor="text1" w:themeTint="BF"/>
                 <w:lang w:val="en-US"/>
               </w:rPr>
-              <w:t xml:space="preserve">Week One: Introductions with an overview of recording technology history and ties to world music and cultures; vocabulary for talking about </w:t>
-            </w:r>
-            <w:r>
-              <w:rPr>
-                <w:color w:val="404040" w:themeColor="text1" w:themeTint="BF"/>
-                <w:lang w:val="en-US"/>
-              </w:rPr>
-              <w:lastRenderedPageBreak/>
-              <w:t xml:space="preserve">world music and global cultural encounters. </w:t>
-            </w:r>
-          </w:p>
-          <w:p>
-            <w:pPr>
-              <w:rPr>
-                <w:color w:val="404040" w:themeColor="text1" w:themeTint="BF"/>
-                <w:lang w:val="en-US"/>
-              </w:rPr>
-            </w:pPr>
-          </w:p>
-          <w:p>
-            <w:pPr>
-              <w:rPr>
-                <w:color w:val="404040" w:themeColor="text1" w:themeTint="BF"/>
-                <w:lang w:val="en-US"/>
-              </w:rPr>
-            </w:pPr>
-            <w:r>
-              <w:rPr>
-                <w:color w:val="404040" w:themeColor="text1" w:themeTint="BF"/>
-                <w:lang w:val="en-US"/>
-              </w:rPr>
-              <w:t xml:space="preserve">Week Two: Chant, the popular classical recording asks us to reflect on the scholarly study of music we cherish, authenticity, commodifying the sacred, and juxtaposing familiarity with difference. </w:t>
+              <w:t xml:space="preserve">Week One: Introductions with an overview of recording technology history and ties to world music and cultures; vocabulary for talking about world music and global cultural encounters. </w:t>
+            </w:r>
+          </w:p>
+          <w:p>
+            <w:pPr>
+              <w:rPr>
+                <w:color w:val="404040" w:themeColor="text1" w:themeTint="BF"/>
+                <w:lang w:val="en-US"/>
+              </w:rPr>
+            </w:pPr>
+          </w:p>
+          <w:p>
+            <w:pPr>
+              <w:rPr>
+                <w:color w:val="404040" w:themeColor="text1" w:themeTint="BF"/>
+                <w:lang w:val="en-US"/>
+              </w:rPr>
+            </w:pPr>
+            <w:r>
+              <w:rPr>
+                <w:color w:val="404040" w:themeColor="text1" w:themeTint="BF"/>
+                <w:lang w:val="en-US"/>
+              </w:rPr>
+              <w:t xml:space="preserve">Week Two: Chant, the popular classical recording asks us to reflect on the scholarly study of music we cherish, authenticity, </w:t>
+            </w:r>
+            <w:proofErr w:type="spellStart"/>
+            <w:r>
+              <w:rPr>
+                <w:color w:val="404040" w:themeColor="text1" w:themeTint="BF"/>
+                <w:lang w:val="en-US"/>
+              </w:rPr>
+              <w:t>commodifying</w:t>
+            </w:r>
+            <w:proofErr w:type="spellEnd"/>
+            <w:r>
+              <w:rPr>
+                <w:color w:val="404040" w:themeColor="text1" w:themeTint="BF"/>
+                <w:lang w:val="en-US"/>
+              </w:rPr>
+              <w:t xml:space="preserve"> the sacred, and juxtaposing familiarity with difference. </w:t>
             </w:r>
           </w:p>
           <w:p>
@@ -1405,7 +2766,7 @@
                 <w:sz w:val="28"/>
                 <w:szCs w:val="28"/>
               </w:rPr>
-              <w:t xml:space="preserve">Метод наименьших квадратов. Множественная регрессия. Ошибка прогноза. Сумма квадратов остатков. Общая сумма квадратов. Объясненная сумма квадратов. Коэффициент </w:t>
+              <w:t xml:space="preserve">Метод наименьших квадратов. Множественная регрессия. Ошибка прогноза. Сумма </w:t>
             </w:r>
             <w:r>
               <w:rPr>
@@ -1413,7 +2774,7 @@
                 <w:szCs w:val="28"/>
               </w:rPr>
               <w:lastRenderedPageBreak/>
-              <w:t>детерминации.</w:t>
+              <w:t>квадратов остатков. Общая сумма квадратов. Объясненная сумма квадратов. Коэффициент детерминации.</w:t>
             </w:r>
             <w:r>
               <w:rPr>
@@ -1427,7 +2788,7 @@
                 <w:sz w:val="28"/>
                 <w:szCs w:val="28"/>
               </w:rPr>
-              <w:t>Установка пакетов. Чтение данных. Описательные статистики. Простейшие графики.</w:t>
+              <w:t>Установка пакетов. Описательные статистики. Простейшие графики.</w:t>
             </w:r>
           </w:p>
           <w:p>
@@ -1457,14 +2818,35 @@
                 <w:sz w:val="28"/>
                 <w:szCs w:val="28"/>
               </w:rPr>
-              <w:t>Статистические предположения. Проверка гипотез. Доверительные интервалы для коэффициентов. Точное P-значение. Прогнозирование. Доверительные интервалы для прогнозов: два типа</w:t>
-            </w:r>
-            <w:r>
-              <w:rPr>
-                <w:sz w:val="28"/>
-                <w:szCs w:val="28"/>
-              </w:rPr>
-              <w:t>. Деление выборки на две части.</w:t>
+              <w:t xml:space="preserve">Геометрический смысл метода наименьших квадратов. </w:t>
+            </w:r>
+            <w:r>
+              <w:rPr>
+                <w:sz w:val="28"/>
+                <w:szCs w:val="28"/>
+              </w:rPr>
+              <w:t xml:space="preserve">Условное математическое ожидание. </w:t>
+            </w:r>
+            <w:r>
+              <w:rPr>
+                <w:sz w:val="28"/>
+                <w:szCs w:val="28"/>
+              </w:rPr>
+              <w:t xml:space="preserve">Статистические предположения. </w:t>
+            </w:r>
+            <w:r>
+              <w:rPr>
+                <w:sz w:val="28"/>
+                <w:szCs w:val="28"/>
+              </w:rPr>
+              <w:t xml:space="preserve">Стандартные ошибки коэффициентов. </w:t>
+            </w:r>
+            <w:r>
+              <w:rPr>
+                <w:sz w:val="28"/>
+                <w:szCs w:val="28"/>
+              </w:rPr>
+              <w:t xml:space="preserve">Проверка гипотез. Доверительные интервалы для коэффициентов. Точное P-значение. Прогнозирование. </w:t>
             </w:r>
           </w:p>
           <w:p>
@@ -1515,28 +2897,44 @@
                 <w:sz w:val="28"/>
                 <w:szCs w:val="28"/>
               </w:rPr>
-              <w:t>Теорема Гаусса-Маркова. Стохастические и детерминированные регрессоры. Геометрическая интерпр</w:t>
-            </w:r>
-            <w:r>
-              <w:rPr>
-                <w:sz w:val="28"/>
-                <w:szCs w:val="28"/>
-              </w:rPr>
-              <w:t xml:space="preserve">етация множественной регрессии. </w:t>
-            </w:r>
-            <w:r>
-              <w:rPr>
-                <w:sz w:val="28"/>
-                <w:szCs w:val="28"/>
-              </w:rPr>
-              <w:t>Ограниченная и неограниченная модель.  Проверка гипотез о линейных ограничениях. Ковариацион</w:t>
-            </w:r>
-            <w:r>
-              <w:rPr>
-                <w:sz w:val="28"/>
-                <w:szCs w:val="28"/>
-              </w:rPr>
-              <w:t>ная матрица. Дамми-переменные.</w:t>
+              <w:t xml:space="preserve">Статистические свойства оценок. </w:t>
+            </w:r>
+            <w:r>
+              <w:rPr>
+                <w:sz w:val="28"/>
+                <w:szCs w:val="28"/>
+              </w:rPr>
+              <w:t xml:space="preserve">Теорема Гаусса-Маркова. Ограниченная и неограниченная модель. </w:t>
+            </w:r>
+            <w:r>
+              <w:rPr>
+                <w:sz w:val="28"/>
+                <w:szCs w:val="28"/>
+              </w:rPr>
+              <w:t>Проверка гипотезы о значимости регрессии в целом.</w:t>
+            </w:r>
+            <w:r>
+              <w:rPr>
+                <w:sz w:val="28"/>
+                <w:szCs w:val="28"/>
+              </w:rPr>
+              <w:t xml:space="preserve"> Проверка гипотез о линейных ограничениях. </w:t>
+            </w:r>
+            <w:proofErr w:type="spellStart"/>
+            <w:r>
+              <w:rPr>
+                <w:sz w:val="28"/>
+                <w:szCs w:val="28"/>
+              </w:rPr>
+              <w:t>Дамми</w:t>
+            </w:r>
+            <w:proofErr w:type="spellEnd"/>
+            <w:r>
+              <w:rPr>
+                <w:sz w:val="28"/>
+                <w:szCs w:val="28"/>
+              </w:rPr>
+              <w:t>-переменные.</w:t>
             </w:r>
           </w:p>
           <w:p>
@@ -1582,6 +2980,223 @@
               </w:rPr>
               <w:t xml:space="preserve">: </w:t>
             </w:r>
+            <w:proofErr w:type="spellStart"/>
+            <w:r>
+              <w:rPr>
+                <w:sz w:val="28"/>
+                <w:szCs w:val="28"/>
+              </w:rPr>
+              <w:t>Мультиколлинеарность</w:t>
+            </w:r>
+            <w:proofErr w:type="spellEnd"/>
+            <w:r>
+              <w:rPr>
+                <w:sz w:val="28"/>
+                <w:szCs w:val="28"/>
+              </w:rPr>
+              <w:t>. Коэффициент вздутия дисперсии. Регуляризация. Метод LASSO.</w:t>
+            </w:r>
+            <w:r>
+              <w:rPr>
+                <w:sz w:val="28"/>
+                <w:szCs w:val="28"/>
+              </w:rPr>
+              <w:t xml:space="preserve"> </w:t>
+            </w:r>
+            <w:proofErr w:type="spellStart"/>
+            <w:r>
+              <w:rPr>
+                <w:sz w:val="28"/>
+                <w:szCs w:val="28"/>
+              </w:rPr>
+              <w:t>Ridge</w:t>
+            </w:r>
+            <w:proofErr w:type="spellEnd"/>
+            <w:r>
+              <w:rPr>
+                <w:sz w:val="28"/>
+                <w:szCs w:val="28"/>
+              </w:rPr>
+              <w:t>-регрессия. Метод эластичной сети. Выбросы. Метод главных компонент.</w:t>
+            </w:r>
+            <w:r>
+              <w:rPr>
+                <w:sz w:val="28"/>
+                <w:szCs w:val="28"/>
+              </w:rPr>
+              <w:t xml:space="preserve"> </w:t>
+            </w:r>
+            <w:r>
+              <w:rPr>
+                <w:sz w:val="28"/>
+                <w:szCs w:val="28"/>
+              </w:rPr>
+              <w:t>Оформление документо</w:t>
+            </w:r>
+            <w:r>
+              <w:rPr>
+                <w:sz w:val="28"/>
+                <w:szCs w:val="28"/>
+              </w:rPr>
+              <w:t>в с использованием R.</w:t>
+            </w:r>
+          </w:p>
+          <w:p>
+            <w:pPr>
+              <w:rPr>
+                <w:sz w:val="28"/>
+                <w:szCs w:val="28"/>
+              </w:rPr>
+            </w:pPr>
+          </w:p>
+          <w:p>
+            <w:pPr>
+              <w:rPr>
+                <w:sz w:val="28"/>
+                <w:szCs w:val="28"/>
+              </w:rPr>
+            </w:pPr>
+            <w:r>
+              <w:rPr>
+                <w:sz w:val="28"/>
+                <w:szCs w:val="28"/>
+              </w:rPr>
+              <w:t>Неделя 5</w:t>
+            </w:r>
+            <w:r>
+              <w:rPr>
+                <w:sz w:val="28"/>
+                <w:szCs w:val="28"/>
+              </w:rPr>
+              <w:t xml:space="preserve">: </w:t>
+            </w:r>
+            <w:proofErr w:type="spellStart"/>
+            <w:r>
+              <w:rPr>
+                <w:sz w:val="28"/>
+                <w:szCs w:val="28"/>
+              </w:rPr>
+              <w:t>Гетероскедастичность</w:t>
+            </w:r>
+            <w:proofErr w:type="spellEnd"/>
+            <w:r>
+              <w:rPr>
+                <w:sz w:val="28"/>
+                <w:szCs w:val="28"/>
+              </w:rPr>
+              <w:t>. Определение. Последствия. Методы устранения. Стандартные ошибки,</w:t>
+            </w:r>
+            <w:r>
+              <w:rPr>
+                <w:sz w:val="28"/>
+                <w:szCs w:val="28"/>
+              </w:rPr>
+              <w:t xml:space="preserve"> </w:t>
+            </w:r>
+            <w:r>
+              <w:rPr>
+                <w:sz w:val="28"/>
+                <w:szCs w:val="28"/>
+              </w:rPr>
+              <w:t xml:space="preserve">робастные к </w:t>
+            </w:r>
+            <w:proofErr w:type="spellStart"/>
+            <w:r>
+              <w:rPr>
+                <w:sz w:val="28"/>
+                <w:szCs w:val="28"/>
+              </w:rPr>
+              <w:t>гетероскедастичности</w:t>
+            </w:r>
+            <w:proofErr w:type="spellEnd"/>
+            <w:r>
+              <w:rPr>
+                <w:sz w:val="28"/>
+                <w:szCs w:val="28"/>
+              </w:rPr>
+              <w:t xml:space="preserve">. Предварительная обработка данных. </w:t>
+            </w:r>
+          </w:p>
+          <w:p>
+            <w:pPr>
+              <w:rPr>
+                <w:sz w:val="28"/>
+                <w:szCs w:val="28"/>
+              </w:rPr>
+            </w:pPr>
+          </w:p>
+          <w:p>
+            <w:pPr>
+              <w:rPr>
+                <w:sz w:val="28"/>
+                <w:szCs w:val="28"/>
+              </w:rPr>
+            </w:pPr>
+            <w:r>
+              <w:rPr>
+                <w:sz w:val="28"/>
+                <w:szCs w:val="28"/>
+              </w:rPr>
+              <w:t>Недел</w:t>
+            </w:r>
+            <w:r>
+              <w:rPr>
+                <w:sz w:val="28"/>
+                <w:szCs w:val="28"/>
+              </w:rPr>
+              <w:t>я 6</w:t>
+            </w:r>
+            <w:r>
+              <w:rPr>
+                <w:sz w:val="28"/>
+                <w:szCs w:val="28"/>
+              </w:rPr>
+              <w:t xml:space="preserve">: </w:t>
+            </w:r>
+            <w:r>
+              <w:rPr>
+                <w:sz w:val="28"/>
+                <w:szCs w:val="28"/>
+              </w:rPr>
+              <w:t>Автокорреляция. Определение. Последствия. Методы устранения. Стандартные ошибки,</w:t>
+            </w:r>
+            <w:r>
+              <w:rPr>
+                <w:sz w:val="28"/>
+                <w:szCs w:val="28"/>
+              </w:rPr>
+              <w:t xml:space="preserve"> </w:t>
+            </w:r>
+            <w:r>
+              <w:rPr>
+                <w:sz w:val="28"/>
+                <w:szCs w:val="28"/>
+              </w:rPr>
+              <w:t>робастные к автокорреляции. Особенности работы с временными рядами.</w:t>
+            </w:r>
+          </w:p>
+          <w:p>
+            <w:pPr>
+              <w:rPr>
+                <w:sz w:val="28"/>
+                <w:szCs w:val="28"/>
+              </w:rPr>
+            </w:pPr>
+          </w:p>
+          <w:p>
+            <w:pPr>
+              <w:rPr>
+                <w:sz w:val="28"/>
+                <w:szCs w:val="28"/>
+              </w:rPr>
+            </w:pPr>
+            <w:r>
+              <w:rPr>
+                <w:sz w:val="28"/>
+                <w:szCs w:val="28"/>
+              </w:rPr>
+              <w:t xml:space="preserve">Неделя 7: </w:t>
+            </w:r>
             <w:r>
               <w:rPr>
                 <w:sz w:val="28"/>
@@ -1601,7 +3216,88 @@
                 <w:sz w:val="28"/>
                 <w:szCs w:val="28"/>
               </w:rPr>
-              <w:t>Модели бинарного выбора: логит и пробит-модели. Предельные эффекты. Оформление документов с использованием R.</w:t>
+              <w:t xml:space="preserve">Модели бинарного выбора: </w:t>
+            </w:r>
+            <w:proofErr w:type="spellStart"/>
+            <w:r>
+              <w:rPr>
+                <w:sz w:val="28"/>
+                <w:szCs w:val="28"/>
+              </w:rPr>
+              <w:t>логит</w:t>
+            </w:r>
+            <w:proofErr w:type="spellEnd"/>
+            <w:r>
+              <w:rPr>
+                <w:sz w:val="28"/>
+                <w:szCs w:val="28"/>
+              </w:rPr>
+              <w:t xml:space="preserve"> и пробит-модели. Предельные эффекты.</w:t>
+            </w:r>
+          </w:p>
+          <w:p>
+            <w:pPr>
+              <w:rPr>
+                <w:sz w:val="28"/>
+                <w:szCs w:val="28"/>
+              </w:rPr>
+            </w:pPr>
+          </w:p>
+          <w:p>
+            <w:pPr>
+              <w:rPr>
+                <w:sz w:val="28"/>
+                <w:szCs w:val="28"/>
+              </w:rPr>
+            </w:pPr>
+            <w:r>
+              <w:rPr>
+                <w:sz w:val="28"/>
+                <w:szCs w:val="28"/>
+              </w:rPr>
+              <w:t>Неделя</w:t>
+            </w:r>
+            <w:r>
+              <w:rPr>
+                <w:sz w:val="28"/>
+                <w:szCs w:val="28"/>
+              </w:rPr>
+              <w:t xml:space="preserve"> 8</w:t>
+            </w:r>
+            <w:r>
+              <w:rPr>
+                <w:sz w:val="28"/>
+                <w:szCs w:val="28"/>
+              </w:rPr>
+              <w:t xml:space="preserve">: </w:t>
+            </w:r>
+            <w:r>
+              <w:rPr>
+                <w:sz w:val="28"/>
+                <w:szCs w:val="28"/>
+              </w:rPr>
+              <w:t>Стационарные и нестационарные временные ряды. Процессы авторегрессии и скользящего среднего (ARMA).</w:t>
+            </w:r>
+            <w:r>
+              <w:rPr>
+                <w:sz w:val="28"/>
+                <w:szCs w:val="28"/>
+              </w:rPr>
+              <w:t xml:space="preserve"> </w:t>
+            </w:r>
+            <w:r>
+              <w:rPr>
+                <w:sz w:val="28"/>
+                <w:szCs w:val="28"/>
+              </w:rPr>
+              <w:t>Корни характеристического уравнения. Автокорреляционная и частная автокорреляционная функция.</w:t>
+            </w:r>
+            <w:r>
+              <w:rPr>
+                <w:sz w:val="28"/>
+                <w:szCs w:val="28"/>
+              </w:rPr>
+              <w:t xml:space="preserve"> Понятие единичного корня.</w:t>
             </w:r>
           </w:p>
           <w:p>
@@ -1632,7 +3328,7 @@
                 <w:sz w:val="28"/>
                 <w:szCs w:val="28"/>
               </w:rPr>
-              <w:t xml:space="preserve"> 5</w:t>
+              <w:t xml:space="preserve"> 9</w:t>
             </w:r>
             <w:r>
               <w:rPr>
@@ -1646,95 +3342,85 @@
                 <w:sz w:val="28"/>
                 <w:szCs w:val="28"/>
               </w:rPr>
-              <w:t>Мультиколлинеарность. Коэффициент вздутия дисперсии. Регуляризация. Метод LASSO.</w:t>
-            </w:r>
-            <w:r>
-              <w:rPr>
-                <w:sz w:val="28"/>
-                <w:szCs w:val="28"/>
-              </w:rPr>
-              <w:t xml:space="preserve"> </w:t>
-            </w:r>
-            <w:r>
-              <w:rPr>
-                <w:sz w:val="28"/>
-                <w:szCs w:val="28"/>
-              </w:rPr>
-              <w:t>Ridge-регрессия. Метод эластичной сети. Выбросы. Метод главных компонент.</w:t>
-            </w:r>
-          </w:p>
-          <w:p>
-            <w:pPr>
-              <w:rPr>
-                <w:sz w:val="28"/>
-                <w:szCs w:val="28"/>
-              </w:rPr>
-            </w:pPr>
-          </w:p>
-          <w:p>
-            <w:pPr>
-              <w:rPr>
-                <w:sz w:val="28"/>
-                <w:szCs w:val="28"/>
-              </w:rPr>
-            </w:pPr>
-            <w:r>
-              <w:rPr>
-                <w:sz w:val="28"/>
-                <w:szCs w:val="28"/>
-              </w:rPr>
-              <w:t xml:space="preserve">Неделя 6: </w:t>
-            </w:r>
-            <w:r>
-              <w:rPr>
-                <w:sz w:val="28"/>
-                <w:szCs w:val="28"/>
-              </w:rPr>
-              <w:t>Гетероскедастичность. Определение. Последствия. Методы устранения. Стандартные ошибки,</w:t>
-            </w:r>
-            <w:r>
-              <w:rPr>
-                <w:sz w:val="28"/>
-                <w:szCs w:val="28"/>
-              </w:rPr>
-              <w:t xml:space="preserve"> </w:t>
-            </w:r>
-            <w:r>
-              <w:rPr>
-                <w:sz w:val="28"/>
-                <w:szCs w:val="28"/>
-              </w:rPr>
-              <w:t xml:space="preserve">робастные к гетероскедастичности. Предварительная обработка данных. </w:t>
-            </w:r>
-          </w:p>
-          <w:p>
-            <w:pPr>
-              <w:rPr>
-                <w:sz w:val="28"/>
-                <w:szCs w:val="28"/>
-              </w:rPr>
-            </w:pPr>
-          </w:p>
-          <w:p>
-            <w:pPr>
-              <w:rPr>
-                <w:sz w:val="28"/>
-                <w:szCs w:val="28"/>
-              </w:rPr>
-            </w:pPr>
-            <w:r>
-              <w:rPr>
-                <w:sz w:val="28"/>
-                <w:szCs w:val="28"/>
-              </w:rPr>
-              <w:t>Недел</w:t>
-            </w:r>
-            <w:r>
-              <w:rPr>
-                <w:sz w:val="28"/>
-                <w:szCs w:val="28"/>
-              </w:rPr>
-              <w:t>я 7</w:t>
+              <w:t xml:space="preserve">Причинность и статистическая взаимосвязь. Понятие </w:t>
+            </w:r>
+            <w:proofErr w:type="spellStart"/>
+            <w:r>
+              <w:rPr>
+                <w:sz w:val="28"/>
+                <w:szCs w:val="28"/>
+              </w:rPr>
+              <w:t>эндогенности</w:t>
+            </w:r>
+            <w:proofErr w:type="spellEnd"/>
+            <w:r>
+              <w:rPr>
+                <w:sz w:val="28"/>
+                <w:szCs w:val="28"/>
+              </w:rPr>
+              <w:t xml:space="preserve">. Основные причины </w:t>
+            </w:r>
+            <w:proofErr w:type="spellStart"/>
+            <w:r>
+              <w:rPr>
+                <w:sz w:val="28"/>
+                <w:szCs w:val="28"/>
+              </w:rPr>
+              <w:t>эндогенности</w:t>
+            </w:r>
+            <w:proofErr w:type="spellEnd"/>
+            <w:r>
+              <w:rPr>
+                <w:sz w:val="28"/>
+                <w:szCs w:val="28"/>
+              </w:rPr>
+              <w:t xml:space="preserve">. Метод инструментальных переменных. </w:t>
+            </w:r>
+            <w:proofErr w:type="spellStart"/>
+            <w:r>
+              <w:rPr>
+                <w:sz w:val="28"/>
+                <w:szCs w:val="28"/>
+              </w:rPr>
+              <w:t>Двухшаговый</w:t>
+            </w:r>
+            <w:proofErr w:type="spellEnd"/>
+            <w:r>
+              <w:rPr>
+                <w:sz w:val="28"/>
+                <w:szCs w:val="28"/>
+              </w:rPr>
+              <w:t xml:space="preserve"> метод наименьших квадратов.</w:t>
+            </w:r>
+          </w:p>
+          <w:p>
+            <w:pPr>
+              <w:rPr>
+                <w:sz w:val="28"/>
+                <w:szCs w:val="28"/>
+              </w:rPr>
+            </w:pPr>
+          </w:p>
+          <w:p>
+            <w:pPr>
+              <w:rPr>
+                <w:sz w:val="28"/>
+                <w:szCs w:val="28"/>
+              </w:rPr>
+            </w:pPr>
+            <w:r>
+              <w:rPr>
+                <w:sz w:val="28"/>
+                <w:szCs w:val="28"/>
+              </w:rPr>
+              <w:t>Неделя</w:t>
+            </w:r>
+            <w:r>
+              <w:rPr>
+                <w:sz w:val="28"/>
+                <w:szCs w:val="28"/>
+              </w:rPr>
+              <w:t xml:space="preserve"> 10</w:t>
             </w:r>
             <w:r>
               <w:rPr>
@@ -1748,175 +3434,30 @@
                 <w:sz w:val="28"/>
                 <w:szCs w:val="28"/>
               </w:rPr>
-              <w:t>Автокорреляция. Определение. Последствия. Методы устранения. Стандартные ошибки,</w:t>
-            </w:r>
-            <w:r>
-              <w:rPr>
-                <w:sz w:val="28"/>
-                <w:szCs w:val="28"/>
-              </w:rPr>
-              <w:t xml:space="preserve"> </w:t>
-            </w:r>
-            <w:r>
-              <w:rPr>
-                <w:sz w:val="28"/>
-                <w:szCs w:val="28"/>
-              </w:rPr>
-              <w:t>робастные к автокорреляции. Особенности работы с временными рядами.</w:t>
-            </w:r>
-          </w:p>
-          <w:p>
-            <w:pPr>
-              <w:rPr>
-                <w:sz w:val="28"/>
-                <w:szCs w:val="28"/>
-              </w:rPr>
-            </w:pPr>
-          </w:p>
-          <w:p>
-            <w:pPr>
-              <w:rPr>
-                <w:sz w:val="28"/>
-                <w:szCs w:val="28"/>
-              </w:rPr>
-            </w:pPr>
-            <w:r>
-              <w:rPr>
-                <w:sz w:val="28"/>
-                <w:szCs w:val="28"/>
-              </w:rPr>
-              <w:t>Неделя</w:t>
-            </w:r>
-            <w:r>
-              <w:rPr>
-                <w:sz w:val="28"/>
-                <w:szCs w:val="28"/>
-              </w:rPr>
-              <w:t xml:space="preserve"> 8</w:t>
-            </w:r>
-            <w:r>
-              <w:rPr>
-                <w:sz w:val="28"/>
-                <w:szCs w:val="28"/>
-              </w:rPr>
-              <w:t xml:space="preserve">: </w:t>
-            </w:r>
-            <w:r>
-              <w:rPr>
-                <w:sz w:val="28"/>
-                <w:szCs w:val="28"/>
-              </w:rPr>
-              <w:t>Стационарные и нестационарные временные ряды. Процессы авторегрессии и скользящего среднего (ARMA).</w:t>
-            </w:r>
-            <w:r>
-              <w:rPr>
-                <w:sz w:val="28"/>
-                <w:szCs w:val="28"/>
-              </w:rPr>
-              <w:t xml:space="preserve"> </w:t>
-            </w:r>
-            <w:r>
-              <w:rPr>
-                <w:sz w:val="28"/>
-                <w:szCs w:val="28"/>
-              </w:rPr>
-              <w:t>Корни характеристического уравнения. Автокорреляционная и частная автокорреляционная функция.</w:t>
-            </w:r>
-          </w:p>
-          <w:p>
-            <w:pPr>
-              <w:rPr>
-                <w:sz w:val="28"/>
-                <w:szCs w:val="28"/>
-              </w:rPr>
-            </w:pPr>
-          </w:p>
-          <w:p>
-            <w:pPr>
-              <w:rPr>
-                <w:sz w:val="28"/>
-                <w:szCs w:val="28"/>
-              </w:rPr>
-            </w:pPr>
-            <w:r>
-              <w:rPr>
-                <w:sz w:val="28"/>
-                <w:szCs w:val="28"/>
-              </w:rPr>
-              <w:t>Неделя</w:t>
-            </w:r>
-            <w:r>
-              <w:rPr>
-                <w:sz w:val="28"/>
-                <w:szCs w:val="28"/>
-              </w:rPr>
-              <w:t xml:space="preserve"> 9</w:t>
-            </w:r>
-            <w:r>
-              <w:rPr>
-                <w:sz w:val="28"/>
-                <w:szCs w:val="28"/>
-              </w:rPr>
-              <w:t xml:space="preserve">: </w:t>
-            </w:r>
-            <w:r>
-              <w:rPr>
-                <w:sz w:val="28"/>
-                <w:szCs w:val="28"/>
-              </w:rPr>
-              <w:t xml:space="preserve">Панельные данные. Сквозная регрессия. Регрессия с фиксированными эффектами. </w:t>
-            </w:r>
-            <w:r>
-              <w:rPr>
-                <w:sz w:val="28"/>
-                <w:szCs w:val="28"/>
-              </w:rPr>
-              <w:lastRenderedPageBreak/>
-              <w:t xml:space="preserve">Регрессия со случайными эффектами. Индивидуальные эффекты. Двусторонние эффекты. Тест Хаусмана. </w:t>
-            </w:r>
-          </w:p>
-          <w:p>
-            <w:pPr>
-              <w:rPr>
-                <w:sz w:val="28"/>
-                <w:szCs w:val="28"/>
-              </w:rPr>
-            </w:pPr>
-          </w:p>
-          <w:p>
-            <w:pPr>
-              <w:rPr>
-                <w:sz w:val="28"/>
-                <w:szCs w:val="28"/>
-              </w:rPr>
-            </w:pPr>
-            <w:r>
-              <w:rPr>
-                <w:sz w:val="28"/>
-                <w:szCs w:val="28"/>
-              </w:rPr>
-              <w:t>Неделя</w:t>
-            </w:r>
-            <w:r>
-              <w:rPr>
-                <w:sz w:val="28"/>
-                <w:szCs w:val="28"/>
-              </w:rPr>
-              <w:t xml:space="preserve"> 10</w:t>
-            </w:r>
-            <w:r>
-              <w:rPr>
-                <w:sz w:val="28"/>
-                <w:szCs w:val="28"/>
-              </w:rPr>
-              <w:t xml:space="preserve">: </w:t>
-            </w:r>
-            <w:r>
-              <w:rPr>
-                <w:sz w:val="28"/>
-                <w:szCs w:val="28"/>
-              </w:rPr>
-              <w:t xml:space="preserve">Метод наименьших абсолютных отклонений. Квантильная регрессия. Алгоритм случайного леса. Байесовский подход. Априорное и апостериорное распределение. Регрессия пик-плато. </w:t>
+              <w:t xml:space="preserve">Несколько нестандартных сюжетов. </w:t>
+            </w:r>
+            <w:r>
+              <w:rPr>
+                <w:sz w:val="28"/>
+                <w:szCs w:val="28"/>
+              </w:rPr>
+              <w:t xml:space="preserve">Метод наименьших абсолютных отклонений. </w:t>
+            </w:r>
+            <w:proofErr w:type="spellStart"/>
+            <w:r>
+              <w:rPr>
+                <w:sz w:val="28"/>
+                <w:szCs w:val="28"/>
+              </w:rPr>
+              <w:t>Квантильная</w:t>
+            </w:r>
+            <w:proofErr w:type="spellEnd"/>
+            <w:r>
+              <w:rPr>
+                <w:sz w:val="28"/>
+                <w:szCs w:val="28"/>
+              </w:rPr>
+              <w:t xml:space="preserve"> регрессия. Алгоритм случайного леса. Байесовский подход. Априорное и апостериорное распределение. Регрессия пик-плато. </w:t>
             </w:r>
           </w:p>
         </w:tc>
@@ -2130,7 +3671,23 @@
                 <w:color w:val="404040" w:themeColor="text1" w:themeTint="BF"/>
                 <w:lang w:val="en-US"/>
               </w:rPr>
-              <w:t>between 8 and 12 minutes in length. These contain 1-2 integrated quiz questions per video. There will also be standalone homeworks that are not part of video lectures, optional programming assignments, and a (not optional) final exam.</w:t>
+              <w:t xml:space="preserve">between 8 and 12 minutes in length. These contain 1-2 integrated quiz questions per video. There will also be standalone </w:t>
+            </w:r>
+            <w:proofErr w:type="spellStart"/>
+            <w:r>
+              <w:rPr>
+                <w:color w:val="404040" w:themeColor="text1" w:themeTint="BF"/>
+                <w:lang w:val="en-US"/>
+              </w:rPr>
+              <w:t>homeworks</w:t>
+            </w:r>
+            <w:proofErr w:type="spellEnd"/>
+            <w:r>
+              <w:rPr>
+                <w:color w:val="404040" w:themeColor="text1" w:themeTint="BF"/>
+                <w:lang w:val="en-US"/>
+              </w:rPr>
+              <w:t xml:space="preserve"> that are not part of video lectures, optional programming assignments, and a (not optional) final exam.</w:t>
             </w:r>
           </w:p>
         </w:tc>
@@ -2159,8 +3716,6 @@
               </w:rPr>
               <w:t xml:space="preserve">– </w:t>
             </w:r>
-            <w:bookmarkStart w:id="0" w:name="_GoBack"/>
-            <w:bookmarkEnd w:id="0"/>
             <w:r>
               <w:rPr>
                 <w:sz w:val="28"/>
@@ -2300,7 +3855,15 @@
                 <w:sz w:val="28"/>
                 <w:szCs w:val="28"/>
               </w:rPr>
-              <w:t>екомендованная дополнительная литература (заполняется на языке, на котором читается данный курс):</w:t>
+              <w:t xml:space="preserve">екомендованная дополнительная литература (заполняется на языке, на </w:t>
+            </w:r>
+            <w:r>
+              <w:rPr>
+                <w:sz w:val="28"/>
+                <w:szCs w:val="28"/>
+              </w:rPr>
+              <w:lastRenderedPageBreak/>
+              <w:t>котором читается данный курс):</w:t>
             </w:r>
             <w:r>
               <w:rPr>
@@ -2332,21 +3895,39 @@
                 <w:sz w:val="28"/>
                 <w:szCs w:val="28"/>
               </w:rPr>
-              <w:t>Катышев П.К., Пересецкий А. А. Эконометрика. Начальный курс.</w:t>
-            </w:r>
-          </w:p>
-          <w:p>
-            <w:pPr>
-              <w:rPr>
-                <w:sz w:val="28"/>
-                <w:szCs w:val="28"/>
-              </w:rPr>
-            </w:pPr>
-            <w:r>
-              <w:rPr>
-                <w:sz w:val="28"/>
-                <w:szCs w:val="28"/>
-              </w:rPr>
+              <w:lastRenderedPageBreak/>
+              <w:t xml:space="preserve">Катышев П.К., </w:t>
+            </w:r>
+            <w:proofErr w:type="spellStart"/>
+            <w:r>
+              <w:rPr>
+                <w:sz w:val="28"/>
+                <w:szCs w:val="28"/>
+              </w:rPr>
+              <w:t>Пересецкий</w:t>
+            </w:r>
+            <w:proofErr w:type="spellEnd"/>
+            <w:r>
+              <w:rPr>
+                <w:sz w:val="28"/>
+                <w:szCs w:val="28"/>
+              </w:rPr>
+              <w:t xml:space="preserve"> А. А. Эконометрика. Начальный курс.</w:t>
+            </w:r>
+          </w:p>
+          <w:p>
+            <w:pPr>
+              <w:rPr>
+                <w:sz w:val="28"/>
+                <w:szCs w:val="28"/>
+              </w:rPr>
+            </w:pPr>
+            <w:r>
+              <w:rPr>
+                <w:sz w:val="28"/>
+                <w:szCs w:val="28"/>
+              </w:rPr>
+              <w:lastRenderedPageBreak/>
               <w:t>Артамонов Н.В. Введение в эконометрику</w:t>
             </w:r>
           </w:p>
@@ -2364,15 +3945,23 @@
                 <w:sz w:val="28"/>
                 <w:szCs w:val="28"/>
               </w:rPr>
-              <w:t xml:space="preserve">Шипунов А.Б., Балдин Е.М. и др. Наглядная статистика. Используем </w:t>
-            </w:r>
-            <w:r>
-              <w:rPr>
-                <w:sz w:val="28"/>
-                <w:szCs w:val="28"/>
-              </w:rPr>
-              <w:lastRenderedPageBreak/>
-              <w:t>R!</w:t>
+              <w:t xml:space="preserve">Шипунов А.Б., </w:t>
+            </w:r>
+            <w:proofErr w:type="spellStart"/>
+            <w:r>
+              <w:rPr>
+                <w:sz w:val="28"/>
+                <w:szCs w:val="28"/>
+              </w:rPr>
+              <w:t>Балдин</w:t>
+            </w:r>
+            <w:proofErr w:type="spellEnd"/>
+            <w:r>
+              <w:rPr>
+                <w:sz w:val="28"/>
+                <w:szCs w:val="28"/>
+              </w:rPr>
+              <w:t xml:space="preserve"> Е.М. и др. Наглядная статистика. Используем R!</w:t>
             </w:r>
           </w:p>
           <w:p>
@@ -2771,7 +4360,87 @@
                 <w:szCs w:val="21"/>
                 <w:lang w:val="en-US"/>
               </w:rPr>
-              <w:t>” является скорее данью традиции.</w:t>
+              <w:t xml:space="preserve">” </w:t>
+            </w:r>
+            <w:proofErr w:type="spellStart"/>
+            <w:r>
+              <w:rPr>
+                <w:rFonts w:asciiTheme="minorHAnsi" w:hAnsiTheme="minorHAnsi"/>
+                <w:sz w:val="28"/>
+                <w:szCs w:val="21"/>
+                <w:lang w:val="en-US"/>
+              </w:rPr>
+              <w:t>является</w:t>
+            </w:r>
+            <w:proofErr w:type="spellEnd"/>
+            <w:r>
+              <w:rPr>
+                <w:rFonts w:asciiTheme="minorHAnsi" w:hAnsiTheme="minorHAnsi"/>
+                <w:sz w:val="28"/>
+                <w:szCs w:val="21"/>
+                <w:lang w:val="en-US"/>
+              </w:rPr>
+              <w:t xml:space="preserve"> </w:t>
+            </w:r>
+            <w:proofErr w:type="spellStart"/>
+            <w:r>
+              <w:rPr>
+                <w:rFonts w:asciiTheme="minorHAnsi" w:hAnsiTheme="minorHAnsi"/>
+                <w:sz w:val="28"/>
+                <w:szCs w:val="21"/>
+                <w:lang w:val="en-US"/>
+              </w:rPr>
+              <w:t>скорее</w:t>
+            </w:r>
+            <w:proofErr w:type="spellEnd"/>
+            <w:r>
+              <w:rPr>
+                <w:rFonts w:asciiTheme="minorHAnsi" w:hAnsiTheme="minorHAnsi"/>
+                <w:sz w:val="28"/>
+                <w:szCs w:val="21"/>
+                <w:lang w:val="en-US"/>
+              </w:rPr>
+              <w:t xml:space="preserve"> </w:t>
+            </w:r>
+            <w:proofErr w:type="spellStart"/>
+            <w:r>
+              <w:rPr>
+                <w:rFonts w:asciiTheme="minorHAnsi" w:hAnsiTheme="minorHAnsi"/>
+                <w:sz w:val="28"/>
+                <w:szCs w:val="21"/>
+                <w:lang w:val="en-US"/>
+              </w:rPr>
+              <w:t>данью</w:t>
+            </w:r>
+            <w:proofErr w:type="spellEnd"/>
+            <w:r>
+              <w:rPr>
+                <w:rFonts w:asciiTheme="minorHAnsi" w:hAnsiTheme="minorHAnsi"/>
+                <w:sz w:val="28"/>
+                <w:szCs w:val="21"/>
+                <w:lang w:val="en-US"/>
+              </w:rPr>
+              <w:t xml:space="preserve"> </w:t>
+            </w:r>
+            <w:proofErr w:type="spellStart"/>
+            <w:r>
+              <w:rPr>
+                <w:rFonts w:asciiTheme="minorHAnsi" w:hAnsiTheme="minorHAnsi"/>
+                <w:sz w:val="28"/>
+                <w:szCs w:val="21"/>
+                <w:lang w:val="en-US"/>
+              </w:rPr>
+              <w:t>традиции</w:t>
+            </w:r>
+            <w:proofErr w:type="spellEnd"/>
+            <w:r>
+              <w:rPr>
+                <w:rFonts w:asciiTheme="minorHAnsi" w:hAnsiTheme="minorHAnsi"/>
+                <w:sz w:val="28"/>
+                <w:szCs w:val="21"/>
+                <w:lang w:val="en-US"/>
+              </w:rPr>
+              <w:t>.</w:t>
             </w:r>
           </w:p>
           <w:p>
@@ -2813,7 +4482,51 @@
                 <w:szCs w:val="21"/>
                 <w:lang w:val="en-US"/>
               </w:rPr>
-              <w:t xml:space="preserve">R, R-studio необходимы. LaTeX </w:t>
+              <w:t xml:space="preserve">R, R-studio </w:t>
+            </w:r>
+            <w:proofErr w:type="spellStart"/>
+            <w:r>
+              <w:rPr>
+                <w:rFonts w:cs="Times New Roman"/>
+                <w:bCs/>
+                <w:sz w:val="28"/>
+                <w:szCs w:val="21"/>
+                <w:lang w:val="en-US"/>
+              </w:rPr>
+              <w:t>необходимы</w:t>
+            </w:r>
+            <w:proofErr w:type="spellEnd"/>
+            <w:r>
+              <w:rPr>
+                <w:rFonts w:cs="Times New Roman"/>
+                <w:bCs/>
+                <w:sz w:val="28"/>
+                <w:szCs w:val="21"/>
+                <w:lang w:val="en-US"/>
+              </w:rPr>
+              <w:t xml:space="preserve">. </w:t>
+            </w:r>
+            <w:proofErr w:type="spellStart"/>
+            <w:r>
+              <w:rPr>
+                <w:rFonts w:cs="Times New Roman"/>
+                <w:bCs/>
+                <w:sz w:val="28"/>
+                <w:szCs w:val="21"/>
+                <w:lang w:val="en-US"/>
+              </w:rPr>
+              <w:t>LaTeX</w:t>
+            </w:r>
+            <w:proofErr w:type="spellEnd"/>
+            <w:r>
+              <w:rPr>
+                <w:rFonts w:cs="Times New Roman"/>
+                <w:bCs/>
+                <w:sz w:val="28"/>
+                <w:szCs w:val="21"/>
+                <w:lang w:val="en-US"/>
+              </w:rPr>
+              <w:t xml:space="preserve"> </w:t>
             </w:r>
             <w:r>
               <w:rPr>
@@ -2869,7 +4582,15 @@
                 <w:sz w:val="28"/>
                 <w:szCs w:val="28"/>
               </w:rPr>
-              <w:t>Заполняется на языке, на котором читается данный курс</w:t>
+              <w:t xml:space="preserve">Заполняется на языке, на котором </w:t>
+            </w:r>
+            <w:r>
+              <w:rPr>
+                <w:sz w:val="28"/>
+                <w:szCs w:val="28"/>
+              </w:rPr>
+              <w:lastRenderedPageBreak/>
+              <w:t>читается данный курс</w:t>
             </w:r>
             <w:r>
               <w:rPr>
@@ -2894,27 +4615,35 @@
                 <w:lang w:val="en-US"/>
               </w:rPr>
             </w:pPr>
-            <w:r>
-              <w:rPr>
-                <w:color w:val="404040" w:themeColor="text1" w:themeTint="BF"/>
-                <w:lang w:val="en-US"/>
-              </w:rPr>
-              <w:t>Пример:</w:t>
-            </w:r>
-          </w:p>
-          <w:p>
-            <w:pPr>
-              <w:rPr>
-                <w:color w:val="404040" w:themeColor="text1" w:themeTint="BF"/>
-                <w:lang w:val="en-US"/>
-              </w:rPr>
-            </w:pPr>
-            <w:r>
-              <w:rPr>
-                <w:color w:val="404040" w:themeColor="text1" w:themeTint="BF"/>
-                <w:lang w:val="en-US"/>
-              </w:rPr>
-              <w:lastRenderedPageBreak/>
+            <w:proofErr w:type="spellStart"/>
+            <w:r>
+              <w:rPr>
+                <w:color w:val="404040" w:themeColor="text1" w:themeTint="BF"/>
+                <w:lang w:val="en-US"/>
+              </w:rPr>
+              <w:t>Пример</w:t>
+            </w:r>
+            <w:proofErr w:type="spellEnd"/>
+            <w:r>
+              <w:rPr>
+                <w:color w:val="404040" w:themeColor="text1" w:themeTint="BF"/>
+                <w:lang w:val="en-US"/>
+              </w:rPr>
+              <w:t>:</w:t>
+            </w:r>
+          </w:p>
+          <w:p>
+            <w:pPr>
+              <w:rPr>
+                <w:color w:val="404040" w:themeColor="text1" w:themeTint="BF"/>
+                <w:lang w:val="en-US"/>
+              </w:rPr>
+            </w:pPr>
+            <w:r>
+              <w:rPr>
+                <w:color w:val="404040" w:themeColor="text1" w:themeTint="BF"/>
+                <w:lang w:val="en-US"/>
+              </w:rPr>
               <w:t xml:space="preserve">Dear students! </w:t>
             </w:r>
           </w:p>
@@ -2940,6 +4669,7 @@
               </w:rPr>
               <w:t>Thank you for signing up for “</w:t>
             </w:r>
+            <w:proofErr w:type="spellStart"/>
             <w:r>
               <w:rPr>
                 <w:color w:val="404040" w:themeColor="text1" w:themeTint="BF"/>
@@ -2947,6 +4677,7 @@
               </w:rPr>
               <w:t>Coursename</w:t>
             </w:r>
+            <w:proofErr w:type="spellEnd"/>
             <w:r>
               <w:rPr>
                 <w:color w:val="404040" w:themeColor="text1" w:themeTint="BF"/>
@@ -3030,6 +4761,7 @@
                 <w:lang w:val="en-US"/>
               </w:rPr>
             </w:pPr>
+            <w:proofErr w:type="spellStart"/>
             <w:r>
               <w:rPr>
                 <w:sz w:val="28"/>
@@ -3037,65 +4769,115 @@
                 <w:lang w:val="en-US"/>
               </w:rPr>
               <w:lastRenderedPageBreak/>
-              <w:t>Дорогой студент!</w:t>
-            </w:r>
-          </w:p>
-          <w:p>
-            <w:pPr>
-              <w:rPr>
-                <w:sz w:val="28"/>
-                <w:szCs w:val="28"/>
-                <w:lang w:val="en-US"/>
-              </w:rPr>
-            </w:pPr>
-            <w:r>
-              <w:rPr>
-                <w:sz w:val="28"/>
-                <w:szCs w:val="28"/>
-                <w:lang w:val="en-US"/>
-              </w:rPr>
-              <w:t>Благодарим за выбор курса</w:t>
-            </w:r>
-            <w:r>
-              <w:rPr>
-                <w:sz w:val="28"/>
-                <w:szCs w:val="28"/>
-                <w:lang w:val="en-US"/>
-              </w:rPr>
-              <w:t xml:space="preserve"> </w:t>
-            </w:r>
-            <w:r>
-              <w:rPr>
-                <w:sz w:val="28"/>
-                <w:szCs w:val="28"/>
-                <w:lang w:val="en-US"/>
-              </w:rPr>
-              <w:t>“Эконометрика”!</w:t>
-            </w:r>
-            <w:r>
-              <w:rPr>
-                <w:sz w:val="28"/>
-                <w:szCs w:val="28"/>
-                <w:lang w:val="en-US"/>
-              </w:rPr>
-              <w:t xml:space="preserve"> </w:t>
-            </w:r>
-          </w:p>
-          <w:p>
-            <w:pPr>
-              <w:rPr>
-                <w:sz w:val="28"/>
-                <w:szCs w:val="28"/>
-                <w:lang w:val="en-US"/>
-              </w:rPr>
-            </w:pPr>
-            <w:r>
-              <w:rPr>
-                <w:sz w:val="28"/>
-                <w:szCs w:val="28"/>
-                <w:lang w:val="en-US"/>
-              </w:rPr>
-              <w:t xml:space="preserve">Надеемся, что курс позволит получить или расширить Ваши познания в эконометрике в теории </w:t>
+              <w:t>Дорогой</w:t>
+            </w:r>
+            <w:proofErr w:type="spellEnd"/>
+            <w:r>
+              <w:rPr>
+                <w:sz w:val="28"/>
+                <w:szCs w:val="28"/>
+                <w:lang w:val="en-US"/>
+              </w:rPr>
+              <w:t xml:space="preserve"> </w:t>
+            </w:r>
+            <w:proofErr w:type="spellStart"/>
+            <w:r>
+              <w:rPr>
+                <w:sz w:val="28"/>
+                <w:szCs w:val="28"/>
+                <w:lang w:val="en-US"/>
+              </w:rPr>
+              <w:t>студент</w:t>
+            </w:r>
+            <w:proofErr w:type="spellEnd"/>
+            <w:r>
+              <w:rPr>
+                <w:sz w:val="28"/>
+                <w:szCs w:val="28"/>
+                <w:lang w:val="en-US"/>
+              </w:rPr>
+              <w:t>!</w:t>
+            </w:r>
+          </w:p>
+          <w:p>
+            <w:pPr>
+              <w:rPr>
+                <w:sz w:val="28"/>
+                <w:szCs w:val="28"/>
+                <w:lang w:val="en-US"/>
+              </w:rPr>
+            </w:pPr>
+            <w:proofErr w:type="spellStart"/>
+            <w:r>
+              <w:rPr>
+                <w:sz w:val="28"/>
+                <w:szCs w:val="28"/>
+                <w:lang w:val="en-US"/>
+              </w:rPr>
+              <w:t>Благодарим</w:t>
+            </w:r>
+            <w:proofErr w:type="spellEnd"/>
+            <w:r>
+              <w:rPr>
+                <w:sz w:val="28"/>
+                <w:szCs w:val="28"/>
+                <w:lang w:val="en-US"/>
+              </w:rPr>
+              <w:t xml:space="preserve"> </w:t>
+            </w:r>
+            <w:proofErr w:type="spellStart"/>
+            <w:r>
+              <w:rPr>
+                <w:sz w:val="28"/>
+                <w:szCs w:val="28"/>
+                <w:lang w:val="en-US"/>
+              </w:rPr>
+              <w:t>за</w:t>
+            </w:r>
+            <w:proofErr w:type="spellEnd"/>
+            <w:r>
+              <w:rPr>
+                <w:sz w:val="28"/>
+                <w:szCs w:val="28"/>
+                <w:lang w:val="en-US"/>
+              </w:rPr>
+              <w:t xml:space="preserve"> </w:t>
+            </w:r>
+            <w:proofErr w:type="spellStart"/>
+            <w:r>
+              <w:rPr>
+                <w:sz w:val="28"/>
+                <w:szCs w:val="28"/>
+                <w:lang w:val="en-US"/>
+              </w:rPr>
+              <w:t>выбор</w:t>
+            </w:r>
+            <w:proofErr w:type="spellEnd"/>
+            <w:r>
+              <w:rPr>
+                <w:sz w:val="28"/>
+                <w:szCs w:val="28"/>
+                <w:lang w:val="en-US"/>
+              </w:rPr>
+              <w:t xml:space="preserve"> </w:t>
+            </w:r>
+            <w:proofErr w:type="spellStart"/>
+            <w:r>
+              <w:rPr>
+                <w:sz w:val="28"/>
+                <w:szCs w:val="28"/>
+                <w:lang w:val="en-US"/>
+              </w:rPr>
+              <w:t>курса</w:t>
+            </w:r>
+            <w:proofErr w:type="spellEnd"/>
+            <w:r>
+              <w:rPr>
+                <w:sz w:val="28"/>
+                <w:szCs w:val="28"/>
+                <w:lang w:val="en-US"/>
+              </w:rPr>
+              <w:t xml:space="preserve"> </w:t>
             </w:r>
             <w:r>
               <w:rPr>
@@ -3104,76 +4886,583 @@
                 <w:lang w:val="en-US"/>
               </w:rPr>
               <w:lastRenderedPageBreak/>
-              <w:t>и на практике.</w:t>
-            </w:r>
-          </w:p>
-          <w:p>
-            <w:pPr>
-              <w:rPr>
-                <w:sz w:val="28"/>
-                <w:szCs w:val="28"/>
-                <w:lang w:val="en-US"/>
-              </w:rPr>
-            </w:pPr>
-            <w:r>
-              <w:rPr>
-                <w:sz w:val="28"/>
-                <w:szCs w:val="28"/>
-                <w:lang w:val="en-US"/>
-              </w:rPr>
-              <w:t xml:space="preserve">Перед началом курса Вам будет отправлено ещё одно письмо-напоминание. </w:t>
-            </w:r>
-          </w:p>
-          <w:p>
-            <w:pPr>
-              <w:rPr>
-                <w:sz w:val="28"/>
-                <w:szCs w:val="28"/>
-                <w:lang w:val="en-US"/>
-              </w:rPr>
-            </w:pPr>
-            <w:r>
-              <w:rPr>
-                <w:sz w:val="28"/>
-                <w:szCs w:val="28"/>
-                <w:lang w:val="en-US"/>
-              </w:rPr>
-              <w:t>До скорой встречи!</w:t>
-            </w:r>
-          </w:p>
-          <w:p>
-            <w:pPr>
-              <w:rPr>
-                <w:sz w:val="28"/>
-                <w:szCs w:val="28"/>
-                <w:lang w:val="en-US"/>
-              </w:rPr>
-            </w:pPr>
-            <w:r>
-              <w:rPr>
-                <w:sz w:val="28"/>
-                <w:szCs w:val="28"/>
-                <w:lang w:val="en-US"/>
-              </w:rPr>
-              <w:t>С уважением,</w:t>
-            </w:r>
-          </w:p>
-          <w:p>
-            <w:pPr>
-              <w:rPr>
-                <w:sz w:val="28"/>
-                <w:szCs w:val="28"/>
-                <w:lang w:val="en-US"/>
-              </w:rPr>
-            </w:pPr>
-            <w:r>
-              <w:rPr>
-                <w:sz w:val="28"/>
-                <w:szCs w:val="28"/>
-                <w:lang w:val="en-US"/>
-              </w:rPr>
-              <w:t>Команда курса</w:t>
-            </w:r>
+              <w:t>“</w:t>
+            </w:r>
+            <w:proofErr w:type="spellStart"/>
+            <w:r>
+              <w:rPr>
+                <w:sz w:val="28"/>
+                <w:szCs w:val="28"/>
+                <w:lang w:val="en-US"/>
+              </w:rPr>
+              <w:t>Эконометрика</w:t>
+            </w:r>
+            <w:proofErr w:type="spellEnd"/>
+            <w:r>
+              <w:rPr>
+                <w:sz w:val="28"/>
+                <w:szCs w:val="28"/>
+                <w:lang w:val="en-US"/>
+              </w:rPr>
+              <w:t>”!</w:t>
+            </w:r>
+            <w:r>
+              <w:rPr>
+                <w:sz w:val="28"/>
+                <w:szCs w:val="28"/>
+                <w:lang w:val="en-US"/>
+              </w:rPr>
+              <w:t xml:space="preserve"> </w:t>
+            </w:r>
+          </w:p>
+          <w:p>
+            <w:pPr>
+              <w:rPr>
+                <w:sz w:val="28"/>
+                <w:szCs w:val="28"/>
+                <w:lang w:val="en-US"/>
+              </w:rPr>
+            </w:pPr>
+            <w:proofErr w:type="spellStart"/>
+            <w:r>
+              <w:rPr>
+                <w:sz w:val="28"/>
+                <w:szCs w:val="28"/>
+                <w:lang w:val="en-US"/>
+              </w:rPr>
+              <w:t>Надеемся</w:t>
+            </w:r>
+            <w:proofErr w:type="spellEnd"/>
+            <w:r>
+              <w:rPr>
+                <w:sz w:val="28"/>
+                <w:szCs w:val="28"/>
+                <w:lang w:val="en-US"/>
+              </w:rPr>
+              <w:t xml:space="preserve">, </w:t>
+            </w:r>
+            <w:proofErr w:type="spellStart"/>
+            <w:r>
+              <w:rPr>
+                <w:sz w:val="28"/>
+                <w:szCs w:val="28"/>
+                <w:lang w:val="en-US"/>
+              </w:rPr>
+              <w:t>что</w:t>
+            </w:r>
+            <w:proofErr w:type="spellEnd"/>
+            <w:r>
+              <w:rPr>
+                <w:sz w:val="28"/>
+                <w:szCs w:val="28"/>
+                <w:lang w:val="en-US"/>
+              </w:rPr>
+              <w:t xml:space="preserve"> </w:t>
+            </w:r>
+            <w:proofErr w:type="spellStart"/>
+            <w:r>
+              <w:rPr>
+                <w:sz w:val="28"/>
+                <w:szCs w:val="28"/>
+                <w:lang w:val="en-US"/>
+              </w:rPr>
+              <w:t>курс</w:t>
+            </w:r>
+            <w:proofErr w:type="spellEnd"/>
+            <w:r>
+              <w:rPr>
+                <w:sz w:val="28"/>
+                <w:szCs w:val="28"/>
+                <w:lang w:val="en-US"/>
+              </w:rPr>
+              <w:t xml:space="preserve"> </w:t>
+            </w:r>
+            <w:proofErr w:type="spellStart"/>
+            <w:r>
+              <w:rPr>
+                <w:sz w:val="28"/>
+                <w:szCs w:val="28"/>
+                <w:lang w:val="en-US"/>
+              </w:rPr>
+              <w:t>позволит</w:t>
+            </w:r>
+            <w:proofErr w:type="spellEnd"/>
+            <w:r>
+              <w:rPr>
+                <w:sz w:val="28"/>
+                <w:szCs w:val="28"/>
+                <w:lang w:val="en-US"/>
+              </w:rPr>
+              <w:t xml:space="preserve"> </w:t>
+            </w:r>
+            <w:proofErr w:type="spellStart"/>
+            <w:r>
+              <w:rPr>
+                <w:sz w:val="28"/>
+                <w:szCs w:val="28"/>
+                <w:lang w:val="en-US"/>
+              </w:rPr>
+              <w:t>получить</w:t>
+            </w:r>
+            <w:proofErr w:type="spellEnd"/>
+            <w:r>
+              <w:rPr>
+                <w:sz w:val="28"/>
+                <w:szCs w:val="28"/>
+                <w:lang w:val="en-US"/>
+              </w:rPr>
+              <w:t xml:space="preserve"> </w:t>
+            </w:r>
+            <w:proofErr w:type="spellStart"/>
+            <w:r>
+              <w:rPr>
+                <w:sz w:val="28"/>
+                <w:szCs w:val="28"/>
+                <w:lang w:val="en-US"/>
+              </w:rPr>
+              <w:t>или</w:t>
+            </w:r>
+            <w:proofErr w:type="spellEnd"/>
+            <w:r>
+              <w:rPr>
+                <w:sz w:val="28"/>
+                <w:szCs w:val="28"/>
+                <w:lang w:val="en-US"/>
+              </w:rPr>
+              <w:t xml:space="preserve"> </w:t>
+            </w:r>
+            <w:proofErr w:type="spellStart"/>
+            <w:r>
+              <w:rPr>
+                <w:sz w:val="28"/>
+                <w:szCs w:val="28"/>
+                <w:lang w:val="en-US"/>
+              </w:rPr>
+              <w:t>расширить</w:t>
+            </w:r>
+            <w:proofErr w:type="spellEnd"/>
+            <w:r>
+              <w:rPr>
+                <w:sz w:val="28"/>
+                <w:szCs w:val="28"/>
+                <w:lang w:val="en-US"/>
+              </w:rPr>
+              <w:t xml:space="preserve"> </w:t>
+            </w:r>
+            <w:proofErr w:type="spellStart"/>
+            <w:r>
+              <w:rPr>
+                <w:sz w:val="28"/>
+                <w:szCs w:val="28"/>
+                <w:lang w:val="en-US"/>
+              </w:rPr>
+              <w:t>Ваши</w:t>
+            </w:r>
+            <w:proofErr w:type="spellEnd"/>
+            <w:r>
+              <w:rPr>
+                <w:sz w:val="28"/>
+                <w:szCs w:val="28"/>
+                <w:lang w:val="en-US"/>
+              </w:rPr>
+              <w:t xml:space="preserve"> </w:t>
+            </w:r>
+            <w:proofErr w:type="spellStart"/>
+            <w:r>
+              <w:rPr>
+                <w:sz w:val="28"/>
+                <w:szCs w:val="28"/>
+                <w:lang w:val="en-US"/>
+              </w:rPr>
+              <w:t>познания</w:t>
+            </w:r>
+            <w:proofErr w:type="spellEnd"/>
+            <w:r>
+              <w:rPr>
+                <w:sz w:val="28"/>
+                <w:szCs w:val="28"/>
+                <w:lang w:val="en-US"/>
+              </w:rPr>
+              <w:t xml:space="preserve"> в </w:t>
+            </w:r>
+            <w:proofErr w:type="spellStart"/>
+            <w:r>
+              <w:rPr>
+                <w:sz w:val="28"/>
+                <w:szCs w:val="28"/>
+                <w:lang w:val="en-US"/>
+              </w:rPr>
+              <w:t>эконометрике</w:t>
+            </w:r>
+            <w:proofErr w:type="spellEnd"/>
+            <w:r>
+              <w:rPr>
+                <w:sz w:val="28"/>
+                <w:szCs w:val="28"/>
+                <w:lang w:val="en-US"/>
+              </w:rPr>
+              <w:t xml:space="preserve"> в </w:t>
+            </w:r>
+            <w:proofErr w:type="spellStart"/>
+            <w:r>
+              <w:rPr>
+                <w:sz w:val="28"/>
+                <w:szCs w:val="28"/>
+                <w:lang w:val="en-US"/>
+              </w:rPr>
+              <w:t>теории</w:t>
+            </w:r>
+            <w:proofErr w:type="spellEnd"/>
+            <w:r>
+              <w:rPr>
+                <w:sz w:val="28"/>
+                <w:szCs w:val="28"/>
+                <w:lang w:val="en-US"/>
+              </w:rPr>
+              <w:t xml:space="preserve"> и </w:t>
+            </w:r>
+            <w:proofErr w:type="spellStart"/>
+            <w:r>
+              <w:rPr>
+                <w:sz w:val="28"/>
+                <w:szCs w:val="28"/>
+                <w:lang w:val="en-US"/>
+              </w:rPr>
+              <w:t>на</w:t>
+            </w:r>
+            <w:proofErr w:type="spellEnd"/>
+            <w:r>
+              <w:rPr>
+                <w:sz w:val="28"/>
+                <w:szCs w:val="28"/>
+                <w:lang w:val="en-US"/>
+              </w:rPr>
+              <w:t xml:space="preserve"> </w:t>
+            </w:r>
+            <w:proofErr w:type="spellStart"/>
+            <w:r>
+              <w:rPr>
+                <w:sz w:val="28"/>
+                <w:szCs w:val="28"/>
+                <w:lang w:val="en-US"/>
+              </w:rPr>
+              <w:t>практике</w:t>
+            </w:r>
+            <w:proofErr w:type="spellEnd"/>
+            <w:r>
+              <w:rPr>
+                <w:sz w:val="28"/>
+                <w:szCs w:val="28"/>
+                <w:lang w:val="en-US"/>
+              </w:rPr>
+              <w:t>.</w:t>
+            </w:r>
+          </w:p>
+          <w:p>
+            <w:pPr>
+              <w:rPr>
+                <w:sz w:val="28"/>
+                <w:szCs w:val="28"/>
+                <w:lang w:val="en-US"/>
+              </w:rPr>
+            </w:pPr>
+            <w:proofErr w:type="spellStart"/>
+            <w:r>
+              <w:rPr>
+                <w:sz w:val="28"/>
+                <w:szCs w:val="28"/>
+                <w:lang w:val="en-US"/>
+              </w:rPr>
+              <w:t>Перед</w:t>
+            </w:r>
+            <w:proofErr w:type="spellEnd"/>
+            <w:r>
+              <w:rPr>
+                <w:sz w:val="28"/>
+                <w:szCs w:val="28"/>
+                <w:lang w:val="en-US"/>
+              </w:rPr>
+              <w:t xml:space="preserve"> </w:t>
+            </w:r>
+            <w:proofErr w:type="spellStart"/>
+            <w:r>
+              <w:rPr>
+                <w:sz w:val="28"/>
+                <w:szCs w:val="28"/>
+                <w:lang w:val="en-US"/>
+              </w:rPr>
+              <w:t>началом</w:t>
+            </w:r>
+            <w:proofErr w:type="spellEnd"/>
+            <w:r>
+              <w:rPr>
+                <w:sz w:val="28"/>
+                <w:szCs w:val="28"/>
+                <w:lang w:val="en-US"/>
+              </w:rPr>
+              <w:t xml:space="preserve"> </w:t>
+            </w:r>
+            <w:proofErr w:type="spellStart"/>
+            <w:r>
+              <w:rPr>
+                <w:sz w:val="28"/>
+                <w:szCs w:val="28"/>
+                <w:lang w:val="en-US"/>
+              </w:rPr>
+              <w:t>курса</w:t>
+            </w:r>
+            <w:proofErr w:type="spellEnd"/>
+            <w:r>
+              <w:rPr>
+                <w:sz w:val="28"/>
+                <w:szCs w:val="28"/>
+                <w:lang w:val="en-US"/>
+              </w:rPr>
+              <w:t xml:space="preserve"> </w:t>
+            </w:r>
+            <w:proofErr w:type="spellStart"/>
+            <w:r>
+              <w:rPr>
+                <w:sz w:val="28"/>
+                <w:szCs w:val="28"/>
+                <w:lang w:val="en-US"/>
+              </w:rPr>
+              <w:t>Вам</w:t>
+            </w:r>
+            <w:proofErr w:type="spellEnd"/>
+            <w:r>
+              <w:rPr>
+                <w:sz w:val="28"/>
+                <w:szCs w:val="28"/>
+                <w:lang w:val="en-US"/>
+              </w:rPr>
+              <w:t xml:space="preserve"> </w:t>
+            </w:r>
+            <w:proofErr w:type="spellStart"/>
+            <w:r>
+              <w:rPr>
+                <w:sz w:val="28"/>
+                <w:szCs w:val="28"/>
+                <w:lang w:val="en-US"/>
+              </w:rPr>
+              <w:t>будет</w:t>
+            </w:r>
+            <w:proofErr w:type="spellEnd"/>
+            <w:r>
+              <w:rPr>
+                <w:sz w:val="28"/>
+                <w:szCs w:val="28"/>
+                <w:lang w:val="en-US"/>
+              </w:rPr>
+              <w:t xml:space="preserve"> </w:t>
+            </w:r>
+            <w:proofErr w:type="spellStart"/>
+            <w:r>
+              <w:rPr>
+                <w:sz w:val="28"/>
+                <w:szCs w:val="28"/>
+                <w:lang w:val="en-US"/>
+              </w:rPr>
+              <w:t>отправлено</w:t>
+            </w:r>
+            <w:proofErr w:type="spellEnd"/>
+            <w:r>
+              <w:rPr>
+                <w:sz w:val="28"/>
+                <w:szCs w:val="28"/>
+                <w:lang w:val="en-US"/>
+              </w:rPr>
+              <w:t xml:space="preserve"> </w:t>
+            </w:r>
+            <w:proofErr w:type="spellStart"/>
+            <w:r>
+              <w:rPr>
+                <w:sz w:val="28"/>
+                <w:szCs w:val="28"/>
+                <w:lang w:val="en-US"/>
+              </w:rPr>
+              <w:t>ещё</w:t>
+            </w:r>
+            <w:proofErr w:type="spellEnd"/>
+            <w:r>
+              <w:rPr>
+                <w:sz w:val="28"/>
+                <w:szCs w:val="28"/>
+                <w:lang w:val="en-US"/>
+              </w:rPr>
+              <w:t xml:space="preserve"> </w:t>
+            </w:r>
+            <w:proofErr w:type="spellStart"/>
+            <w:r>
+              <w:rPr>
+                <w:sz w:val="28"/>
+                <w:szCs w:val="28"/>
+                <w:lang w:val="en-US"/>
+              </w:rPr>
+              <w:t>одно</w:t>
+            </w:r>
+            <w:proofErr w:type="spellEnd"/>
+            <w:r>
+              <w:rPr>
+                <w:sz w:val="28"/>
+                <w:szCs w:val="28"/>
+                <w:lang w:val="en-US"/>
+              </w:rPr>
+              <w:t xml:space="preserve"> </w:t>
+            </w:r>
+            <w:proofErr w:type="spellStart"/>
+            <w:r>
+              <w:rPr>
+                <w:sz w:val="28"/>
+                <w:szCs w:val="28"/>
+                <w:lang w:val="en-US"/>
+              </w:rPr>
+              <w:t>письмо-напоминание</w:t>
+            </w:r>
+            <w:proofErr w:type="spellEnd"/>
+            <w:r>
+              <w:rPr>
+                <w:sz w:val="28"/>
+                <w:szCs w:val="28"/>
+                <w:lang w:val="en-US"/>
+              </w:rPr>
+              <w:t xml:space="preserve">. </w:t>
+            </w:r>
+          </w:p>
+          <w:p>
+            <w:pPr>
+              <w:rPr>
+                <w:sz w:val="28"/>
+                <w:szCs w:val="28"/>
+                <w:lang w:val="en-US"/>
+              </w:rPr>
+            </w:pPr>
+            <w:proofErr w:type="spellStart"/>
+            <w:r>
+              <w:rPr>
+                <w:sz w:val="28"/>
+                <w:szCs w:val="28"/>
+                <w:lang w:val="en-US"/>
+              </w:rPr>
+              <w:t>До</w:t>
+            </w:r>
+            <w:proofErr w:type="spellEnd"/>
+            <w:r>
+              <w:rPr>
+                <w:sz w:val="28"/>
+                <w:szCs w:val="28"/>
+                <w:lang w:val="en-US"/>
+              </w:rPr>
+              <w:t xml:space="preserve"> </w:t>
+            </w:r>
+            <w:proofErr w:type="spellStart"/>
+            <w:r>
+              <w:rPr>
+                <w:sz w:val="28"/>
+                <w:szCs w:val="28"/>
+                <w:lang w:val="en-US"/>
+              </w:rPr>
+              <w:t>скорой</w:t>
+            </w:r>
+            <w:proofErr w:type="spellEnd"/>
+            <w:r>
+              <w:rPr>
+                <w:sz w:val="28"/>
+                <w:szCs w:val="28"/>
+                <w:lang w:val="en-US"/>
+              </w:rPr>
+              <w:t xml:space="preserve"> </w:t>
+            </w:r>
+            <w:proofErr w:type="spellStart"/>
+            <w:r>
+              <w:rPr>
+                <w:sz w:val="28"/>
+                <w:szCs w:val="28"/>
+                <w:lang w:val="en-US"/>
+              </w:rPr>
+              <w:t>встречи</w:t>
+            </w:r>
+            <w:proofErr w:type="spellEnd"/>
+            <w:r>
+              <w:rPr>
+                <w:sz w:val="28"/>
+                <w:szCs w:val="28"/>
+                <w:lang w:val="en-US"/>
+              </w:rPr>
+              <w:t>!</w:t>
+            </w:r>
+          </w:p>
+          <w:p>
+            <w:pPr>
+              <w:rPr>
+                <w:sz w:val="28"/>
+                <w:szCs w:val="28"/>
+                <w:lang w:val="en-US"/>
+              </w:rPr>
+            </w:pPr>
+            <w:r>
+              <w:rPr>
+                <w:sz w:val="28"/>
+                <w:szCs w:val="28"/>
+                <w:lang w:val="en-US"/>
+              </w:rPr>
+              <w:t xml:space="preserve">С </w:t>
+            </w:r>
+            <w:proofErr w:type="spellStart"/>
+            <w:r>
+              <w:rPr>
+                <w:sz w:val="28"/>
+                <w:szCs w:val="28"/>
+                <w:lang w:val="en-US"/>
+              </w:rPr>
+              <w:t>уважением</w:t>
+            </w:r>
+            <w:proofErr w:type="spellEnd"/>
+            <w:r>
+              <w:rPr>
+                <w:sz w:val="28"/>
+                <w:szCs w:val="28"/>
+                <w:lang w:val="en-US"/>
+              </w:rPr>
+              <w:t>,</w:t>
+            </w:r>
+          </w:p>
+          <w:p>
+            <w:pPr>
+              <w:rPr>
+                <w:sz w:val="28"/>
+                <w:szCs w:val="28"/>
+                <w:lang w:val="en-US"/>
+              </w:rPr>
+            </w:pPr>
+            <w:proofErr w:type="spellStart"/>
+            <w:r>
+              <w:rPr>
+                <w:sz w:val="28"/>
+                <w:szCs w:val="28"/>
+                <w:lang w:val="en-US"/>
+              </w:rPr>
+              <w:t>Команда</w:t>
+            </w:r>
+            <w:proofErr w:type="spellEnd"/>
+            <w:r>
+              <w:rPr>
+                <w:sz w:val="28"/>
+                <w:szCs w:val="28"/>
+                <w:lang w:val="en-US"/>
+              </w:rPr>
+              <w:t xml:space="preserve"> </w:t>
+            </w:r>
+            <w:proofErr w:type="spellStart"/>
+            <w:r>
+              <w:rPr>
+                <w:sz w:val="28"/>
+                <w:szCs w:val="28"/>
+                <w:lang w:val="en-US"/>
+              </w:rPr>
+              <w:t>курса</w:t>
+            </w:r>
+            <w:proofErr w:type="spellEnd"/>
           </w:p>
         </w:tc>
       </w:tr>
@@ -3230,12 +5519,21 @@
                 <w:lang w:val="en-US"/>
               </w:rPr>
             </w:pPr>
-            <w:r>
-              <w:rPr>
-                <w:color w:val="404040" w:themeColor="text1" w:themeTint="BF"/>
-                <w:lang w:val="en-US"/>
-              </w:rPr>
-              <w:t xml:space="preserve">Пример: </w:t>
+            <w:proofErr w:type="spellStart"/>
+            <w:r>
+              <w:rPr>
+                <w:color w:val="404040" w:themeColor="text1" w:themeTint="BF"/>
+                <w:lang w:val="en-US"/>
+              </w:rPr>
+              <w:t>Пример</w:t>
+            </w:r>
+            <w:proofErr w:type="spellEnd"/>
+            <w:r>
+              <w:rPr>
+                <w:color w:val="404040" w:themeColor="text1" w:themeTint="BF"/>
+                <w:lang w:val="en-US"/>
+              </w:rPr>
+              <w:t xml:space="preserve">: </w:t>
             </w:r>
           </w:p>
           <w:p>
@@ -3275,6 +5573,7 @@
               </w:rPr>
               <w:t>Thank you for signing up for “</w:t>
             </w:r>
+            <w:proofErr w:type="spellStart"/>
             <w:r>
               <w:rPr>
                 <w:color w:val="404040" w:themeColor="text1" w:themeTint="BF"/>
@@ -3282,6 +5581,7 @@
               </w:rPr>
               <w:t>Coursename</w:t>
             </w:r>
+            <w:proofErr w:type="spellEnd"/>
             <w:r>
               <w:rPr>
                 <w:color w:val="404040" w:themeColor="text1" w:themeTint="BF"/>
@@ -3356,6 +5656,7 @@
                 <w:color w:val="404040" w:themeColor="text1" w:themeTint="BF"/>
                 <w:lang w:val="en-US"/>
               </w:rPr>
+              <w:lastRenderedPageBreak/>
               <w:t>Best wishes,</w:t>
             </w:r>
           </w:p>
@@ -3388,48 +5689,214 @@
                 <w:lang w:val="en-US"/>
               </w:rPr>
             </w:pPr>
-            <w:r>
-              <w:rPr>
-                <w:sz w:val="28"/>
-                <w:szCs w:val="28"/>
-                <w:lang w:val="en-US"/>
-              </w:rPr>
-              <w:t>Дорогой студент!</w:t>
-            </w:r>
-          </w:p>
-          <w:p>
-            <w:pPr>
-              <w:rPr>
-                <w:sz w:val="28"/>
-                <w:szCs w:val="28"/>
-                <w:lang w:val="en-US"/>
-              </w:rPr>
-            </w:pPr>
-            <w:r>
-              <w:rPr>
-                <w:sz w:val="28"/>
-                <w:szCs w:val="28"/>
-                <w:lang w:val="en-US"/>
-              </w:rPr>
-              <w:t>Благодарим за выбор курса “Эконометрика”!</w:t>
-            </w:r>
-            <w:r>
-              <w:rPr>
-                <w:sz w:val="28"/>
-                <w:szCs w:val="28"/>
-                <w:lang w:val="en-US"/>
-              </w:rPr>
-              <w:t xml:space="preserve"> Поздравляем с началом занятий!</w:t>
-            </w:r>
-          </w:p>
-          <w:p>
-            <w:pPr>
-              <w:rPr>
-                <w:sz w:val="28"/>
-                <w:szCs w:val="28"/>
-                <w:lang w:val="en-US"/>
-              </w:rPr>
-            </w:pPr>
+            <w:proofErr w:type="spellStart"/>
+            <w:r>
+              <w:rPr>
+                <w:sz w:val="28"/>
+                <w:szCs w:val="28"/>
+                <w:lang w:val="en-US"/>
+              </w:rPr>
+              <w:lastRenderedPageBreak/>
+              <w:t>Дорогой</w:t>
+            </w:r>
+            <w:proofErr w:type="spellEnd"/>
+            <w:r>
+              <w:rPr>
+                <w:sz w:val="28"/>
+                <w:szCs w:val="28"/>
+                <w:lang w:val="en-US"/>
+              </w:rPr>
+              <w:t xml:space="preserve"> </w:t>
+            </w:r>
+            <w:proofErr w:type="spellStart"/>
+            <w:r>
+              <w:rPr>
+                <w:sz w:val="28"/>
+                <w:szCs w:val="28"/>
+                <w:lang w:val="en-US"/>
+              </w:rPr>
+              <w:t>студент</w:t>
+            </w:r>
+            <w:proofErr w:type="spellEnd"/>
+            <w:r>
+              <w:rPr>
+                <w:sz w:val="28"/>
+                <w:szCs w:val="28"/>
+                <w:lang w:val="en-US"/>
+              </w:rPr>
+              <w:t>!</w:t>
+            </w:r>
+          </w:p>
+          <w:p>
+            <w:pPr>
+              <w:rPr>
+                <w:sz w:val="28"/>
+                <w:szCs w:val="28"/>
+                <w:lang w:val="en-US"/>
+              </w:rPr>
+            </w:pPr>
+            <w:proofErr w:type="spellStart"/>
+            <w:r>
+              <w:rPr>
+                <w:sz w:val="28"/>
+                <w:szCs w:val="28"/>
+                <w:lang w:val="en-US"/>
+              </w:rPr>
+              <w:t>Благодарим</w:t>
+            </w:r>
+            <w:proofErr w:type="spellEnd"/>
+            <w:r>
+              <w:rPr>
+                <w:sz w:val="28"/>
+                <w:szCs w:val="28"/>
+                <w:lang w:val="en-US"/>
+              </w:rPr>
+              <w:t xml:space="preserve"> </w:t>
+            </w:r>
+            <w:proofErr w:type="spellStart"/>
+            <w:r>
+              <w:rPr>
+                <w:sz w:val="28"/>
+                <w:szCs w:val="28"/>
+                <w:lang w:val="en-US"/>
+              </w:rPr>
+              <w:t>за</w:t>
+            </w:r>
+            <w:proofErr w:type="spellEnd"/>
+            <w:r>
+              <w:rPr>
+                <w:sz w:val="28"/>
+                <w:szCs w:val="28"/>
+                <w:lang w:val="en-US"/>
+              </w:rPr>
+              <w:t xml:space="preserve"> </w:t>
+            </w:r>
+            <w:proofErr w:type="spellStart"/>
+            <w:r>
+              <w:rPr>
+                <w:sz w:val="28"/>
+                <w:szCs w:val="28"/>
+                <w:lang w:val="en-US"/>
+              </w:rPr>
+              <w:t>выбор</w:t>
+            </w:r>
+            <w:proofErr w:type="spellEnd"/>
+            <w:r>
+              <w:rPr>
+                <w:sz w:val="28"/>
+                <w:szCs w:val="28"/>
+                <w:lang w:val="en-US"/>
+              </w:rPr>
+              <w:t xml:space="preserve"> </w:t>
+            </w:r>
+            <w:proofErr w:type="spellStart"/>
+            <w:r>
+              <w:rPr>
+                <w:sz w:val="28"/>
+                <w:szCs w:val="28"/>
+                <w:lang w:val="en-US"/>
+              </w:rPr>
+              <w:t>курса</w:t>
+            </w:r>
+            <w:proofErr w:type="spellEnd"/>
+            <w:r>
+              <w:rPr>
+                <w:sz w:val="28"/>
+                <w:szCs w:val="28"/>
+                <w:lang w:val="en-US"/>
+              </w:rPr>
+              <w:t xml:space="preserve"> “</w:t>
+            </w:r>
+            <w:proofErr w:type="spellStart"/>
+            <w:r>
+              <w:rPr>
+                <w:sz w:val="28"/>
+                <w:szCs w:val="28"/>
+                <w:lang w:val="en-US"/>
+              </w:rPr>
+              <w:t>Эконометрика</w:t>
+            </w:r>
+            <w:proofErr w:type="spellEnd"/>
+            <w:r>
+              <w:rPr>
+                <w:sz w:val="28"/>
+                <w:szCs w:val="28"/>
+                <w:lang w:val="en-US"/>
+              </w:rPr>
+              <w:t>”!</w:t>
+            </w:r>
+            <w:r>
+              <w:rPr>
+                <w:sz w:val="28"/>
+                <w:szCs w:val="28"/>
+                <w:lang w:val="en-US"/>
+              </w:rPr>
+              <w:t xml:space="preserve"> </w:t>
+            </w:r>
+            <w:proofErr w:type="spellStart"/>
+            <w:r>
+              <w:rPr>
+                <w:sz w:val="28"/>
+                <w:szCs w:val="28"/>
+                <w:lang w:val="en-US"/>
+              </w:rPr>
+              <w:t>Поздравляем</w:t>
+            </w:r>
+            <w:proofErr w:type="spellEnd"/>
+            <w:r>
+              <w:rPr>
+                <w:sz w:val="28"/>
+                <w:szCs w:val="28"/>
+                <w:lang w:val="en-US"/>
+              </w:rPr>
+              <w:t xml:space="preserve"> с </w:t>
+            </w:r>
+            <w:proofErr w:type="spellStart"/>
+            <w:r>
+              <w:rPr>
+                <w:sz w:val="28"/>
+                <w:szCs w:val="28"/>
+                <w:lang w:val="en-US"/>
+              </w:rPr>
+              <w:t>началом</w:t>
+            </w:r>
+            <w:proofErr w:type="spellEnd"/>
+            <w:r>
+              <w:rPr>
+                <w:sz w:val="28"/>
+                <w:szCs w:val="28"/>
+                <w:lang w:val="en-US"/>
+              </w:rPr>
+              <w:t xml:space="preserve"> </w:t>
+            </w:r>
+            <w:proofErr w:type="spellStart"/>
+            <w:r>
+              <w:rPr>
+                <w:sz w:val="28"/>
+                <w:szCs w:val="28"/>
+                <w:lang w:val="en-US"/>
+              </w:rPr>
+              <w:t>занятий</w:t>
+            </w:r>
+            <w:proofErr w:type="spellEnd"/>
+            <w:r>
+              <w:rPr>
+                <w:sz w:val="28"/>
+                <w:szCs w:val="28"/>
+                <w:lang w:val="en-US"/>
+              </w:rPr>
+              <w:t>!</w:t>
+            </w:r>
+          </w:p>
+          <w:p>
+            <w:pPr>
+              <w:rPr>
+                <w:sz w:val="28"/>
+                <w:szCs w:val="28"/>
+                <w:lang w:val="en-US"/>
+              </w:rPr>
+            </w:pPr>
+            <w:proofErr w:type="spellStart"/>
             <w:r>
               <w:rPr>
                 <w:sz w:val="28"/>
@@ -3444,8 +5911,135 @@
                 <w:szCs w:val="28"/>
                 <w:lang w:val="en-US"/>
               </w:rPr>
-              <w:t>ем, что все материалы: лекции, тесты и экзамены – можно</w:t>
-            </w:r>
+              <w:t>ем</w:t>
+            </w:r>
+            <w:proofErr w:type="spellEnd"/>
+            <w:r>
+              <w:rPr>
+                <w:sz w:val="28"/>
+                <w:szCs w:val="28"/>
+                <w:lang w:val="en-US"/>
+              </w:rPr>
+              <w:t xml:space="preserve">, </w:t>
+            </w:r>
+            <w:proofErr w:type="spellStart"/>
+            <w:r>
+              <w:rPr>
+                <w:sz w:val="28"/>
+                <w:szCs w:val="28"/>
+                <w:lang w:val="en-US"/>
+              </w:rPr>
+              <w:t>что</w:t>
+            </w:r>
+            <w:proofErr w:type="spellEnd"/>
+            <w:r>
+              <w:rPr>
+                <w:sz w:val="28"/>
+                <w:szCs w:val="28"/>
+                <w:lang w:val="en-US"/>
+              </w:rPr>
+              <w:t xml:space="preserve"> </w:t>
+            </w:r>
+            <w:proofErr w:type="spellStart"/>
+            <w:r>
+              <w:rPr>
+                <w:sz w:val="28"/>
+                <w:szCs w:val="28"/>
+                <w:lang w:val="en-US"/>
+              </w:rPr>
+              <w:t>все</w:t>
+            </w:r>
+            <w:proofErr w:type="spellEnd"/>
+            <w:r>
+              <w:rPr>
+                <w:sz w:val="28"/>
+                <w:szCs w:val="28"/>
+                <w:lang w:val="en-US"/>
+              </w:rPr>
+              <w:t xml:space="preserve"> </w:t>
+            </w:r>
+            <w:proofErr w:type="spellStart"/>
+            <w:r>
+              <w:rPr>
+                <w:sz w:val="28"/>
+                <w:szCs w:val="28"/>
+                <w:lang w:val="en-US"/>
+              </w:rPr>
+              <w:t>материалы</w:t>
+            </w:r>
+            <w:proofErr w:type="spellEnd"/>
+            <w:r>
+              <w:rPr>
+                <w:sz w:val="28"/>
+                <w:szCs w:val="28"/>
+                <w:lang w:val="en-US"/>
+              </w:rPr>
+              <w:t xml:space="preserve">: </w:t>
+            </w:r>
+            <w:proofErr w:type="spellStart"/>
+            <w:r>
+              <w:rPr>
+                <w:sz w:val="28"/>
+                <w:szCs w:val="28"/>
+                <w:lang w:val="en-US"/>
+              </w:rPr>
+              <w:t>лекции</w:t>
+            </w:r>
+            <w:proofErr w:type="spellEnd"/>
+            <w:r>
+              <w:rPr>
+                <w:sz w:val="28"/>
+                <w:szCs w:val="28"/>
+                <w:lang w:val="en-US"/>
+              </w:rPr>
+              <w:t xml:space="preserve">, </w:t>
+            </w:r>
+            <w:proofErr w:type="spellStart"/>
+            <w:r>
+              <w:rPr>
+                <w:sz w:val="28"/>
+                <w:szCs w:val="28"/>
+                <w:lang w:val="en-US"/>
+              </w:rPr>
+              <w:t>тесты</w:t>
+            </w:r>
+            <w:proofErr w:type="spellEnd"/>
+            <w:r>
+              <w:rPr>
+                <w:sz w:val="28"/>
+                <w:szCs w:val="28"/>
+                <w:lang w:val="en-US"/>
+              </w:rPr>
+              <w:t xml:space="preserve"> и </w:t>
+            </w:r>
+            <w:proofErr w:type="spellStart"/>
+            <w:r>
+              <w:rPr>
+                <w:sz w:val="28"/>
+                <w:szCs w:val="28"/>
+                <w:lang w:val="en-US"/>
+              </w:rPr>
+              <w:t>экзамены</w:t>
+            </w:r>
+            <w:proofErr w:type="spellEnd"/>
+            <w:r>
+              <w:rPr>
+                <w:sz w:val="28"/>
+                <w:szCs w:val="28"/>
+                <w:lang w:val="en-US"/>
+              </w:rPr>
+              <w:t xml:space="preserve"> – </w:t>
+            </w:r>
+            <w:proofErr w:type="spellStart"/>
+            <w:r>
+              <w:rPr>
+                <w:sz w:val="28"/>
+                <w:szCs w:val="28"/>
+                <w:lang w:val="en-US"/>
+              </w:rPr>
+              <w:t>можно</w:t>
+            </w:r>
+            <w:proofErr w:type="spellEnd"/>
             <w:r>
               <w:rPr>
                 <w:sz w:val="28"/>
@@ -3460,6 +6054,7 @@
               </w:rPr>
               <w:t xml:space="preserve">. На форуме также можно задать </w:t>
             </w:r>
+            <w:proofErr w:type="spellStart"/>
             <w:r>
               <w:rPr>
                 <w:sz w:val="28"/>
@@ -3468,6 +6063,7 @@
               </w:rPr>
               <w:t>любые</w:t>
             </w:r>
+            <w:proofErr w:type="spellEnd"/>
             <w:r>
               <w:rPr>
                 <w:sz w:val="28"/>
@@ -3484,48 +6080,150 @@
                 <w:lang w:val="en-US"/>
               </w:rPr>
             </w:pPr>
-            <w:r>
-              <w:rPr>
-                <w:sz w:val="28"/>
-                <w:szCs w:val="28"/>
-                <w:lang w:val="en-US"/>
-              </w:rPr>
-              <w:t>Желаем удачи в освоении курса!</w:t>
-            </w:r>
-          </w:p>
-          <w:p>
-            <w:pPr>
-              <w:rPr>
-                <w:sz w:val="28"/>
-                <w:szCs w:val="28"/>
-                <w:lang w:val="en-US"/>
-              </w:rPr>
-            </w:pPr>
-            <w:r>
-              <w:rPr>
-                <w:sz w:val="28"/>
-                <w:szCs w:val="28"/>
-                <w:lang w:val="en-US"/>
-              </w:rPr>
-              <w:t>С уважением,</w:t>
-            </w:r>
-          </w:p>
-          <w:p>
-            <w:pPr>
-              <w:rPr>
-                <w:sz w:val="28"/>
-                <w:szCs w:val="28"/>
-                <w:lang w:val="en-US"/>
-              </w:rPr>
-            </w:pPr>
-            <w:r>
-              <w:rPr>
-                <w:sz w:val="28"/>
-                <w:szCs w:val="28"/>
-                <w:lang w:val="en-US"/>
-              </w:rPr>
-              <w:t>Команда курса</w:t>
-            </w:r>
+            <w:proofErr w:type="spellStart"/>
+            <w:r>
+              <w:rPr>
+                <w:sz w:val="28"/>
+                <w:szCs w:val="28"/>
+                <w:lang w:val="en-US"/>
+              </w:rPr>
+              <w:t>Желаем</w:t>
+            </w:r>
+            <w:proofErr w:type="spellEnd"/>
+            <w:r>
+              <w:rPr>
+                <w:sz w:val="28"/>
+                <w:szCs w:val="28"/>
+                <w:lang w:val="en-US"/>
+              </w:rPr>
+              <w:t xml:space="preserve"> </w:t>
+            </w:r>
+            <w:proofErr w:type="spellStart"/>
+            <w:r>
+              <w:rPr>
+                <w:sz w:val="28"/>
+                <w:szCs w:val="28"/>
+                <w:lang w:val="en-US"/>
+              </w:rPr>
+              <w:t>удачи</w:t>
+            </w:r>
+            <w:proofErr w:type="spellEnd"/>
+            <w:r>
+              <w:rPr>
+                <w:sz w:val="28"/>
+                <w:szCs w:val="28"/>
+                <w:lang w:val="en-US"/>
+              </w:rPr>
+              <w:t xml:space="preserve"> в </w:t>
+            </w:r>
+            <w:proofErr w:type="spellStart"/>
+            <w:r>
+              <w:rPr>
+                <w:sz w:val="28"/>
+                <w:szCs w:val="28"/>
+                <w:lang w:val="en-US"/>
+              </w:rPr>
+              <w:t>освоении</w:t>
+            </w:r>
+            <w:proofErr w:type="spellEnd"/>
+            <w:r>
+              <w:rPr>
+                <w:sz w:val="28"/>
+                <w:szCs w:val="28"/>
+                <w:lang w:val="en-US"/>
+              </w:rPr>
+              <w:t xml:space="preserve"> </w:t>
+            </w:r>
+            <w:proofErr w:type="spellStart"/>
+            <w:r>
+              <w:rPr>
+                <w:sz w:val="28"/>
+                <w:szCs w:val="28"/>
+                <w:lang w:val="en-US"/>
+              </w:rPr>
+              <w:t>курса</w:t>
+            </w:r>
+            <w:proofErr w:type="spellEnd"/>
+            <w:r>
+              <w:rPr>
+                <w:sz w:val="28"/>
+                <w:szCs w:val="28"/>
+                <w:lang w:val="en-US"/>
+              </w:rPr>
+              <w:t>!</w:t>
+            </w:r>
+          </w:p>
+          <w:p>
+            <w:pPr>
+              <w:rPr>
+                <w:sz w:val="28"/>
+                <w:szCs w:val="28"/>
+                <w:lang w:val="en-US"/>
+              </w:rPr>
+            </w:pPr>
+            <w:r>
+              <w:rPr>
+                <w:sz w:val="28"/>
+                <w:szCs w:val="28"/>
+                <w:lang w:val="en-US"/>
+              </w:rPr>
+              <w:t xml:space="preserve">С </w:t>
+            </w:r>
+            <w:proofErr w:type="spellStart"/>
+            <w:r>
+              <w:rPr>
+                <w:sz w:val="28"/>
+                <w:szCs w:val="28"/>
+                <w:lang w:val="en-US"/>
+              </w:rPr>
+              <w:t>уважением</w:t>
+            </w:r>
+            <w:proofErr w:type="spellEnd"/>
+            <w:r>
+              <w:rPr>
+                <w:sz w:val="28"/>
+                <w:szCs w:val="28"/>
+                <w:lang w:val="en-US"/>
+              </w:rPr>
+              <w:t>,</w:t>
+            </w:r>
+          </w:p>
+          <w:p>
+            <w:pPr>
+              <w:rPr>
+                <w:sz w:val="28"/>
+                <w:szCs w:val="28"/>
+                <w:lang w:val="en-US"/>
+              </w:rPr>
+            </w:pPr>
+            <w:proofErr w:type="spellStart"/>
+            <w:r>
+              <w:rPr>
+                <w:sz w:val="28"/>
+                <w:szCs w:val="28"/>
+                <w:lang w:val="en-US"/>
+              </w:rPr>
+              <w:t>Команда</w:t>
+            </w:r>
+            <w:proofErr w:type="spellEnd"/>
+            <w:r>
+              <w:rPr>
+                <w:sz w:val="28"/>
+                <w:szCs w:val="28"/>
+                <w:lang w:val="en-US"/>
+              </w:rPr>
+              <w:t xml:space="preserve"> </w:t>
+            </w:r>
+            <w:proofErr w:type="spellStart"/>
+            <w:r>
+              <w:rPr>
+                <w:sz w:val="28"/>
+                <w:szCs w:val="28"/>
+                <w:lang w:val="en-US"/>
+              </w:rPr>
+              <w:t>курса</w:t>
+            </w:r>
+            <w:proofErr w:type="spellEnd"/>
           </w:p>
         </w:tc>
       </w:tr>
